--- a/Report.docx
+++ b/Report.docx
@@ -225,7 +225,7 @@
                                 <a:avLst/>
                               </a:prstGeom>
                               <a:blipFill>
-                                <a:blip r:embed="rId6"/>
+                                <a:blip r:embed="rId8"/>
                                 <a:stretch>
                                   <a:fillRect r="-7574"/>
                                 </a:stretch>
@@ -277,7 +277,7 @@
                       <v:path arrowok="t" o:connecttype="custom" o:connectlocs="0,0;7315200,0;7315200,1130373;3620757,733885;0,1092249;0,0" o:connectangles="0,0,0,0,0,0"/>
                     </v:shape>
                     <v:rect id="Dreptunghi 151" o:spid="_x0000_s1028" style="position:absolute;width:73152;height:12161;visibility:visible;mso-wrap-style:square;v-text-anchor:middle" o:gfxdata="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" stroked="f" strokeweight="1pt">
-                      <v:fill r:id="rId7" o:title="" recolor="t" rotate="t" type="frame"/>
+                      <v:fill r:id="rId9" o:title="" recolor="t" rotate="t" type="frame"/>
                     </v:rect>
                     <w10:wrap anchorx="page" anchory="page"/>
                   </v:group>
@@ -361,6 +361,7 @@
                                   <w:dataBinding w:prefixMappings="xmlns:ns0='http://purl.org/dc/elements/1.1/' xmlns:ns1='http://schemas.openxmlformats.org/package/2006/metadata/core-properties' " w:xpath="/ns1:coreProperties[1]/ns0:creator[1]" w:storeItemID="{6C3C8BC8-F283-45AE-878A-BAB7291924A1}"/>
                                   <w:text/>
                                 </w:sdtPr>
+                                <w:sdtEndPr/>
                                 <w:sdtContent>
                                   <w:p>
                                     <w:pPr>
@@ -372,23 +373,13 @@
                                         <w:szCs w:val="28"/>
                                       </w:rPr>
                                     </w:pPr>
-                                    <w:proofErr w:type="spellStart"/>
                                     <w:r>
                                       <w:rPr>
                                         <w:color w:val="595959" w:themeColor="text1" w:themeTint="A6"/>
                                         <w:sz w:val="28"/>
                                         <w:szCs w:val="28"/>
                                       </w:rPr>
-                                      <w:t>Ciobănița</w:t>
-                                    </w:r>
-                                    <w:proofErr w:type="spellEnd"/>
-                                    <w:r>
-                                      <w:rPr>
-                                        <w:color w:val="595959" w:themeColor="text1" w:themeTint="A6"/>
-                                        <w:sz w:val="28"/>
-                                        <w:szCs w:val="28"/>
-                                      </w:rPr>
-                                      <w:t xml:space="preserve"> Andreea Sorana</w:t>
+                                      <w:t>Ciobănița Andreea Sorana</w:t>
                                     </w:r>
                                   </w:p>
                                 </w:sdtContent>
@@ -446,6 +437,7 @@
                             <w:dataBinding w:prefixMappings="xmlns:ns0='http://purl.org/dc/elements/1.1/' xmlns:ns1='http://schemas.openxmlformats.org/package/2006/metadata/core-properties' " w:xpath="/ns1:coreProperties[1]/ns0:creator[1]" w:storeItemID="{6C3C8BC8-F283-45AE-878A-BAB7291924A1}"/>
                             <w:text/>
                           </w:sdtPr>
+                          <w:sdtEndPr/>
                           <w:sdtContent>
                             <w:p>
                               <w:pPr>
@@ -457,23 +449,13 @@
                                   <w:szCs w:val="28"/>
                                 </w:rPr>
                               </w:pPr>
-                              <w:proofErr w:type="spellStart"/>
                               <w:r>
                                 <w:rPr>
                                   <w:color w:val="595959" w:themeColor="text1" w:themeTint="A6"/>
                                   <w:sz w:val="28"/>
                                   <w:szCs w:val="28"/>
                                 </w:rPr>
-                                <w:t>Ciobănița</w:t>
-                              </w:r>
-                              <w:proofErr w:type="spellEnd"/>
-                              <w:r>
-                                <w:rPr>
-                                  <w:color w:val="595959" w:themeColor="text1" w:themeTint="A6"/>
-                                  <w:sz w:val="28"/>
-                                  <w:szCs w:val="28"/>
-                                </w:rPr>
-                                <w:t xml:space="preserve"> Andreea Sorana</w:t>
+                                <w:t>Ciobănița Andreea Sorana</w:t>
                               </w:r>
                             </w:p>
                           </w:sdtContent>
@@ -723,6 +705,10 @@
     <w:sdt>
       <w:sdtPr>
         <w:rPr>
+          <w:rFonts w:asciiTheme="minorHAnsi" w:eastAsiaTheme="minorEastAsia" w:hAnsiTheme="minorHAnsi" w:cstheme="minorBidi"/>
+          <w:color w:val="auto"/>
+          <w:sz w:val="21"/>
+          <w:szCs w:val="21"/>
           <w:lang w:val="ro-RO"/>
         </w:rPr>
         <w:id w:val="-1340236187"/>
@@ -733,12 +719,8 @@
       </w:sdtPr>
       <w:sdtEndPr>
         <w:rPr>
-          <w:rFonts w:asciiTheme="minorHAnsi" w:eastAsiaTheme="minorEastAsia" w:hAnsiTheme="minorHAnsi" w:cstheme="minorBidi"/>
           <w:b/>
           <w:bCs/>
-          <w:color w:val="auto"/>
-          <w:sz w:val="21"/>
-          <w:szCs w:val="21"/>
         </w:rPr>
       </w:sdtEndPr>
       <w:sdtContent>
@@ -775,7 +757,7 @@
           <w:r>
             <w:fldChar w:fldCharType="separate"/>
           </w:r>
-          <w:hyperlink w:anchor="_Toc67159104" w:history="1">
+          <w:hyperlink w:anchor="_Toc69243518" w:history="1">
             <w:r>
               <w:rPr>
                 <w:rStyle w:val="Hyperlink"/>
@@ -819,7 +801,7 @@
                 <w:noProof/>
                 <w:webHidden/>
               </w:rPr>
-              <w:instrText xml:space="preserve"> PAGEREF _Toc67159104 \h </w:instrText>
+              <w:instrText xml:space="preserve"> PAGEREF _Toc69243518 \h </w:instrText>
             </w:r>
             <w:r>
               <w:rPr>
@@ -839,7 +821,7 @@
                 <w:noProof/>
                 <w:webHidden/>
               </w:rPr>
-              <w:t>1</w:t>
+              <w:t>- 3 -</w:t>
             </w:r>
             <w:r>
               <w:rPr>
@@ -863,7 +845,7 @@
               <w:szCs w:val="22"/>
             </w:rPr>
           </w:pPr>
-          <w:hyperlink w:anchor="_Toc67159105" w:history="1">
+          <w:hyperlink w:anchor="_Toc69243519" w:history="1">
             <w:r>
               <w:rPr>
                 <w:rStyle w:val="Hyperlink"/>
@@ -907,7 +889,7 @@
                 <w:noProof/>
                 <w:webHidden/>
               </w:rPr>
-              <w:instrText xml:space="preserve"> PAGEREF _Toc67159105 \h </w:instrText>
+              <w:instrText xml:space="preserve"> PAGEREF _Toc69243519 \h </w:instrText>
             </w:r>
             <w:r>
               <w:rPr>
@@ -927,7 +909,7 @@
                 <w:noProof/>
                 <w:webHidden/>
               </w:rPr>
-              <w:t>1</w:t>
+              <w:t>- 3 -</w:t>
             </w:r>
             <w:r>
               <w:rPr>
@@ -951,7 +933,7 @@
               <w:szCs w:val="22"/>
             </w:rPr>
           </w:pPr>
-          <w:hyperlink w:anchor="_Toc67159106" w:history="1">
+          <w:hyperlink w:anchor="_Toc69243520" w:history="1">
             <w:r>
               <w:rPr>
                 <w:rStyle w:val="Hyperlink"/>
@@ -995,7 +977,7 @@
                 <w:noProof/>
                 <w:webHidden/>
               </w:rPr>
-              <w:instrText xml:space="preserve"> PAGEREF _Toc67159106 \h </w:instrText>
+              <w:instrText xml:space="preserve"> PAGEREF _Toc69243520 \h </w:instrText>
             </w:r>
             <w:r>
               <w:rPr>
@@ -1015,7 +997,7 @@
                 <w:noProof/>
                 <w:webHidden/>
               </w:rPr>
-              <w:t>1</w:t>
+              <w:t>- 3 -</w:t>
             </w:r>
             <w:r>
               <w:rPr>
@@ -1039,7 +1021,7 @@
               <w:szCs w:val="22"/>
             </w:rPr>
           </w:pPr>
-          <w:hyperlink w:anchor="_Toc67159107" w:history="1">
+          <w:hyperlink w:anchor="_Toc69243521" w:history="1">
             <w:r>
               <w:rPr>
                 <w:rStyle w:val="Hyperlink"/>
@@ -1083,7 +1065,7 @@
                 <w:noProof/>
                 <w:webHidden/>
               </w:rPr>
-              <w:instrText xml:space="preserve"> PAGEREF _Toc67159107 \h </w:instrText>
+              <w:instrText xml:space="preserve"> PAGEREF _Toc69243521 \h </w:instrText>
             </w:r>
             <w:r>
               <w:rPr>
@@ -1103,7 +1085,7 @@
                 <w:noProof/>
                 <w:webHidden/>
               </w:rPr>
-              <w:t>1</w:t>
+              <w:t>- 5 -</w:t>
             </w:r>
             <w:r>
               <w:rPr>
@@ -1127,7 +1109,7 @@
               <w:szCs w:val="22"/>
             </w:rPr>
           </w:pPr>
-          <w:hyperlink w:anchor="_Toc67159108" w:history="1">
+          <w:hyperlink w:anchor="_Toc69243522" w:history="1">
             <w:r>
               <w:rPr>
                 <w:rStyle w:val="Hyperlink"/>
@@ -1171,7 +1153,7 @@
                 <w:noProof/>
                 <w:webHidden/>
               </w:rPr>
-              <w:instrText xml:space="preserve"> PAGEREF _Toc67159108 \h </w:instrText>
+              <w:instrText xml:space="preserve"> PAGEREF _Toc69243522 \h </w:instrText>
             </w:r>
             <w:r>
               <w:rPr>
@@ -1191,7 +1173,7 @@
                 <w:noProof/>
                 <w:webHidden/>
               </w:rPr>
-              <w:t>1</w:t>
+              <w:t>- 5 -</w:t>
             </w:r>
             <w:r>
               <w:rPr>
@@ -1215,7 +1197,7 @@
               <w:szCs w:val="22"/>
             </w:rPr>
           </w:pPr>
-          <w:hyperlink w:anchor="_Toc67159109" w:history="1">
+          <w:hyperlink w:anchor="_Toc69243523" w:history="1">
             <w:r>
               <w:rPr>
                 <w:rStyle w:val="Hyperlink"/>
@@ -1259,7 +1241,7 @@
                 <w:noProof/>
                 <w:webHidden/>
               </w:rPr>
-              <w:instrText xml:space="preserve"> PAGEREF _Toc67159109 \h </w:instrText>
+              <w:instrText xml:space="preserve"> PAGEREF _Toc69243523 \h </w:instrText>
             </w:r>
             <w:r>
               <w:rPr>
@@ -1279,7 +1261,7 @@
                 <w:noProof/>
                 <w:webHidden/>
               </w:rPr>
-              <w:t>1</w:t>
+              <w:t>- 5 -</w:t>
             </w:r>
             <w:r>
               <w:rPr>
@@ -1303,7 +1285,7 @@
               <w:szCs w:val="22"/>
             </w:rPr>
           </w:pPr>
-          <w:hyperlink w:anchor="_Toc67159110" w:history="1">
+          <w:hyperlink w:anchor="_Toc69243524" w:history="1">
             <w:r>
               <w:rPr>
                 <w:rStyle w:val="Hyperlink"/>
@@ -1347,7 +1329,7 @@
                 <w:noProof/>
                 <w:webHidden/>
               </w:rPr>
-              <w:instrText xml:space="preserve"> PAGEREF _Toc67159110 \h </w:instrText>
+              <w:instrText xml:space="preserve"> PAGEREF _Toc69243524 \h </w:instrText>
             </w:r>
             <w:r>
               <w:rPr>
@@ -1367,7 +1349,7 @@
                 <w:noProof/>
                 <w:webHidden/>
               </w:rPr>
-              <w:t>1</w:t>
+              <w:t>- 5 -</w:t>
             </w:r>
             <w:r>
               <w:rPr>
@@ -1391,7 +1373,7 @@
               <w:szCs w:val="22"/>
             </w:rPr>
           </w:pPr>
-          <w:hyperlink w:anchor="_Toc67159111" w:history="1">
+          <w:hyperlink w:anchor="_Toc69243525" w:history="1">
             <w:r>
               <w:rPr>
                 <w:rStyle w:val="Hyperlink"/>
@@ -1435,7 +1417,7 @@
                 <w:noProof/>
                 <w:webHidden/>
               </w:rPr>
-              <w:instrText xml:space="preserve"> PAGEREF _Toc67159111 \h </w:instrText>
+              <w:instrText xml:space="preserve"> PAGEREF _Toc69243525 \h </w:instrText>
             </w:r>
             <w:r>
               <w:rPr>
@@ -1455,7 +1437,7 @@
                 <w:noProof/>
                 <w:webHidden/>
               </w:rPr>
-              <w:t>2</w:t>
+              <w:t>- 6 -</w:t>
             </w:r>
             <w:r>
               <w:rPr>
@@ -1479,7 +1461,7 @@
               <w:szCs w:val="22"/>
             </w:rPr>
           </w:pPr>
-          <w:hyperlink w:anchor="_Toc67159112" w:history="1">
+          <w:hyperlink w:anchor="_Toc69243526" w:history="1">
             <w:r>
               <w:rPr>
                 <w:rStyle w:val="Hyperlink"/>
@@ -1523,7 +1505,7 @@
                 <w:noProof/>
                 <w:webHidden/>
               </w:rPr>
-              <w:instrText xml:space="preserve"> PAGEREF _Toc67159112 \h </w:instrText>
+              <w:instrText xml:space="preserve"> PAGEREF _Toc69243526 \h </w:instrText>
             </w:r>
             <w:r>
               <w:rPr>
@@ -1543,7 +1525,7 @@
                 <w:noProof/>
                 <w:webHidden/>
               </w:rPr>
-              <w:t>2</w:t>
+              <w:t>- 7 -</w:t>
             </w:r>
             <w:r>
               <w:rPr>
@@ -1567,7 +1549,7 @@
               <w:szCs w:val="22"/>
             </w:rPr>
           </w:pPr>
-          <w:hyperlink w:anchor="_Toc67159113" w:history="1">
+          <w:hyperlink w:anchor="_Toc69243527" w:history="1">
             <w:r>
               <w:rPr>
                 <w:rStyle w:val="Hyperlink"/>
@@ -1611,7 +1593,7 @@
                 <w:noProof/>
                 <w:webHidden/>
               </w:rPr>
-              <w:instrText xml:space="preserve"> PAGEREF _Toc67159113 \h </w:instrText>
+              <w:instrText xml:space="preserve"> PAGEREF _Toc69243527 \h </w:instrText>
             </w:r>
             <w:r>
               <w:rPr>
@@ -1631,7 +1613,7 @@
                 <w:noProof/>
                 <w:webHidden/>
               </w:rPr>
-              <w:t>2</w:t>
+              <w:t>- 8 -</w:t>
             </w:r>
             <w:r>
               <w:rPr>
@@ -1655,7 +1637,7 @@
               <w:szCs w:val="22"/>
             </w:rPr>
           </w:pPr>
-          <w:hyperlink w:anchor="_Toc67159114" w:history="1">
+          <w:hyperlink w:anchor="_Toc69243528" w:history="1">
             <w:r>
               <w:rPr>
                 <w:rStyle w:val="Hyperlink"/>
@@ -1699,7 +1681,7 @@
                 <w:noProof/>
                 <w:webHidden/>
               </w:rPr>
-              <w:instrText xml:space="preserve"> PAGEREF _Toc67159114 \h </w:instrText>
+              <w:instrText xml:space="preserve"> PAGEREF _Toc69243528 \h </w:instrText>
             </w:r>
             <w:r>
               <w:rPr>
@@ -1719,7 +1701,7 @@
                 <w:noProof/>
                 <w:webHidden/>
               </w:rPr>
-              <w:t>2</w:t>
+              <w:t>- 9 -</w:t>
             </w:r>
             <w:r>
               <w:rPr>
@@ -1767,7 +1749,7 @@
           <w:lang w:val="ro-RO"/>
         </w:rPr>
       </w:pPr>
-      <w:bookmarkStart w:id="0" w:name="_Toc67159104"/>
+      <w:bookmarkStart w:id="0" w:name="_Toc69243518"/>
       <w:r>
         <w:rPr>
           <w:lang w:val="ro-RO"/>
@@ -1788,7 +1770,7 @@
           <w:lang w:val="ro-RO"/>
         </w:rPr>
       </w:pPr>
-      <w:bookmarkStart w:id="1" w:name="_Toc67159105"/>
+      <w:bookmarkStart w:id="1" w:name="_Toc69243519"/>
       <w:r>
         <w:rPr>
           <w:lang w:val="ro-RO"/>
@@ -1796,6 +1778,172 @@
         <w:t>Prezentare generală</w:t>
       </w:r>
       <w:bookmarkEnd w:id="1"/>
+    </w:p>
+    <w:p>
+      <w:pPr>
+        <w:spacing w:line="276" w:lineRule="auto"/>
+        <w:jc w:val="both"/>
+        <w:rPr>
+          <w:rFonts w:ascii="Times New Roman" w:hAnsi="Times New Roman" w:cs="Times New Roman"/>
+          <w:sz w:val="24"/>
+          <w:szCs w:val="24"/>
+          <w:lang w:val="ro-RO"/>
+        </w:rPr>
+      </w:pPr>
+    </w:p>
+    <w:p>
+      <w:pPr>
+        <w:spacing w:line="276" w:lineRule="auto"/>
+        <w:ind w:firstLine="360"/>
+        <w:jc w:val="both"/>
+        <w:rPr>
+          <w:rFonts w:ascii="Times New Roman" w:hAnsi="Times New Roman" w:cs="Times New Roman"/>
+          <w:sz w:val="24"/>
+          <w:szCs w:val="24"/>
+          <w:lang w:val="ro-RO"/>
+        </w:rPr>
+      </w:pPr>
+      <w:r>
+        <w:rPr>
+          <w:rFonts w:ascii="Times New Roman" w:hAnsi="Times New Roman" w:cs="Times New Roman"/>
+          <w:sz w:val="24"/>
+          <w:szCs w:val="24"/>
+          <w:lang w:val="ro-RO"/>
+        </w:rPr>
+        <w:t xml:space="preserve">Filtrarea conținutului web este reprezentată de tehnicile de blocare a afișării diferitor elemente din paginile web, în funcție de diferite criterii. </w:t>
+      </w:r>
+    </w:p>
+    <w:p>
+      <w:pPr>
+        <w:spacing w:line="276" w:lineRule="auto"/>
+        <w:ind w:firstLine="360"/>
+        <w:jc w:val="both"/>
+        <w:rPr>
+          <w:rFonts w:ascii="Times New Roman" w:hAnsi="Times New Roman" w:cs="Times New Roman"/>
+          <w:sz w:val="24"/>
+          <w:szCs w:val="24"/>
+          <w:lang w:val="ro-RO"/>
+        </w:rPr>
+      </w:pPr>
+      <w:r>
+        <w:rPr>
+          <w:rFonts w:ascii="Times New Roman" w:hAnsi="Times New Roman" w:cs="Times New Roman"/>
+          <w:sz w:val="24"/>
+          <w:szCs w:val="24"/>
+          <w:lang w:val="ro-RO"/>
+        </w:rPr>
+        <w:t>În primul rând, necesitatea unei filtrări la nivelul conținutului paginilor web a apărut odată cu facilitarea accesului la internet, deoarece persoane de toate vârstele au învățat să îl folosească în viața de zi cu zi. Din această cauză, a apărut nevoia de implementare a unor metode ce să poată oferi un control parental, ajutând astfel părinții să își protejeze copiii împotriva conținutului nepotrivit ce poate fi foarte ușor accesibil</w:t>
+      </w:r>
+      <w:r>
+        <w:rPr>
+          <w:rFonts w:ascii="Times New Roman" w:hAnsi="Times New Roman" w:cs="Times New Roman"/>
+          <w:sz w:val="24"/>
+          <w:szCs w:val="24"/>
+          <w:lang w:val="ro-RO"/>
+        </w:rPr>
+        <w:t xml:space="preserve"> pe internet.</w:t>
+      </w:r>
+    </w:p>
+    <w:p>
+      <w:pPr>
+        <w:spacing w:line="276" w:lineRule="auto"/>
+        <w:ind w:firstLine="360"/>
+        <w:jc w:val="both"/>
+        <w:rPr>
+          <w:rFonts w:ascii="Times New Roman" w:hAnsi="Times New Roman" w:cs="Times New Roman"/>
+          <w:sz w:val="24"/>
+          <w:szCs w:val="24"/>
+          <w:lang w:val="ro-RO"/>
+        </w:rPr>
+      </w:pPr>
+      <w:r>
+        <w:rPr>
+          <w:rFonts w:ascii="Times New Roman" w:hAnsi="Times New Roman" w:cs="Times New Roman"/>
+          <w:sz w:val="24"/>
+          <w:szCs w:val="24"/>
+          <w:lang w:val="ro-RO"/>
+        </w:rPr>
+        <w:t>O altă utilitate a filtrării este folosirea acesteia în instituții și companii, pentru a limita site-urile la care un utilizator să aibă acces în cadrul rețelei interne de internet. Acest lucru ajută, de exemplu, în rețelele folosite în școli pentru a împiedica elevii să acceseze site-uri cu conținut nepotrivit</w:t>
+      </w:r>
+      <w:r>
+        <w:rPr>
+          <w:rFonts w:ascii="Times New Roman" w:hAnsi="Times New Roman" w:cs="Times New Roman"/>
+          <w:sz w:val="24"/>
+          <w:szCs w:val="24"/>
+          <w:lang w:val="ro-RO"/>
+        </w:rPr>
+        <w:t xml:space="preserve"> sau diferite platforme care ar putea afecta calculatoarele instituției prin instalarea unor viruși</w:t>
+      </w:r>
+      <w:r>
+        <w:rPr>
+          <w:rFonts w:ascii="Times New Roman" w:hAnsi="Times New Roman" w:cs="Times New Roman"/>
+          <w:sz w:val="24"/>
+          <w:szCs w:val="24"/>
+          <w:lang w:val="ro-RO"/>
+        </w:rPr>
+        <w:t>. De asemenea, companiile pot folosi un sistem de filtrare pentru a împiedica angajații să petreacă prea mult timp navigând pe diferite pagini non-productive, astfel fiind posibilă o creștere a eficienței și a productivității în timpul programului de lucru.</w:t>
+      </w:r>
+    </w:p>
+    <w:p>
+      <w:pPr>
+        <w:spacing w:line="276" w:lineRule="auto"/>
+        <w:ind w:firstLine="360"/>
+        <w:jc w:val="both"/>
+        <w:rPr>
+          <w:rFonts w:ascii="Times New Roman" w:hAnsi="Times New Roman" w:cs="Times New Roman"/>
+          <w:sz w:val="24"/>
+          <w:szCs w:val="24"/>
+          <w:lang w:val="ro-RO"/>
+        </w:rPr>
+      </w:pPr>
+      <w:r>
+        <w:rPr>
+          <w:rFonts w:ascii="Times New Roman" w:hAnsi="Times New Roman" w:cs="Times New Roman"/>
+          <w:sz w:val="24"/>
+          <w:szCs w:val="24"/>
+          <w:lang w:val="ro-RO"/>
+        </w:rPr>
+        <w:t xml:space="preserve">De asemenea, o altă utilitate importantă este posibilitatea de a filtra conținutul pe baza intereselor utilizatorilor. </w:t>
+      </w:r>
+      <w:r>
+        <w:rPr>
+          <w:rFonts w:ascii="Times New Roman" w:hAnsi="Times New Roman" w:cs="Times New Roman"/>
+          <w:sz w:val="24"/>
+          <w:szCs w:val="24"/>
+          <w:lang w:val="ro-RO"/>
+        </w:rPr>
+        <w:t>Datorită creșterii foarte mari din ultimii ani a internetului, au apărut foarte multe informații ușor accesibile, însă uneori când căutăm anumite lucruri de care suntem interesați primim</w:t>
+      </w:r>
+      <w:r>
+        <w:rPr>
+          <w:rFonts w:ascii="Times New Roman" w:hAnsi="Times New Roman" w:cs="Times New Roman"/>
+          <w:sz w:val="24"/>
+          <w:szCs w:val="24"/>
+          <w:lang w:val="ro-RO"/>
+        </w:rPr>
+        <w:t xml:space="preserve"> și foarte multe reclame care de cele mai multe ori acoperă conținutul paginilor. Uneori ceea ce primim ca și reclamă ar putea fi ceva de interes pentru noi, mai ales că în ultima perioadă și sistemele de recomandare și afișare a reclamelor s-au dezvoltat, fiind capabile să prezinte cât mai mult lucruri din aria de interes a utilizatorilor, însă de cele mai multe ori când navigăm pe internet am dori să ne putem concentra atenția pe lucrurile pe care le căutăm în momentul respectiv. Din acest motiv s-au dezvoltat diferite aplicații software de tip ad-blocker </w:t>
+      </w:r>
+      <w:r>
+        <w:rPr>
+          <w:rFonts w:ascii="Times New Roman" w:hAnsi="Times New Roman" w:cs="Times New Roman"/>
+          <w:sz w:val="24"/>
+          <w:szCs w:val="24"/>
+          <w:lang w:val="ro-RO"/>
+        </w:rPr>
+        <w:t>pentru a ascunde cât mai eficient reclamele nedorite ce apar în timpul navigării pe internet.</w:t>
+      </w:r>
+    </w:p>
+    <w:p>
+      <w:pPr>
+        <w:spacing w:line="276" w:lineRule="auto"/>
+        <w:jc w:val="both"/>
+        <w:rPr>
+          <w:rFonts w:ascii="Times New Roman" w:hAnsi="Times New Roman" w:cs="Times New Roman"/>
+          <w:sz w:val="24"/>
+          <w:szCs w:val="24"/>
+          <w:lang w:val="ro-RO"/>
+        </w:rPr>
+      </w:pPr>
     </w:p>
     <w:p>
       <w:pPr>
@@ -1808,7 +1956,7 @@
           <w:lang w:val="ro-RO"/>
         </w:rPr>
       </w:pPr>
-      <w:bookmarkStart w:id="2" w:name="_Toc67159106"/>
+      <w:bookmarkStart w:id="2" w:name="_Toc69243520"/>
       <w:r>
         <w:rPr>
           <w:lang w:val="ro-RO"/>
@@ -1819,10 +1967,194 @@
     </w:p>
     <w:p>
       <w:pPr>
-        <w:rPr>
-          <w:lang w:val="ro-RO"/>
-        </w:rPr>
-      </w:pPr>
+        <w:spacing w:line="276" w:lineRule="auto"/>
+        <w:jc w:val="both"/>
+        <w:rPr>
+          <w:rFonts w:ascii="Times New Roman" w:hAnsi="Times New Roman" w:cs="Times New Roman"/>
+          <w:sz w:val="24"/>
+          <w:szCs w:val="24"/>
+          <w:lang w:val="ro-RO"/>
+        </w:rPr>
+      </w:pPr>
+    </w:p>
+    <w:p>
+      <w:pPr>
+        <w:spacing w:line="276" w:lineRule="auto"/>
+        <w:ind w:firstLine="360"/>
+        <w:jc w:val="both"/>
+        <w:rPr>
+          <w:rFonts w:ascii="Times New Roman" w:hAnsi="Times New Roman" w:cs="Times New Roman"/>
+          <w:sz w:val="24"/>
+          <w:szCs w:val="24"/>
+          <w:lang w:val="ro-RO"/>
+        </w:rPr>
+      </w:pPr>
+      <w:r>
+        <w:rPr>
+          <w:rFonts w:ascii="Times New Roman" w:hAnsi="Times New Roman" w:cs="Times New Roman"/>
+          <w:sz w:val="24"/>
+          <w:szCs w:val="24"/>
+          <w:lang w:val="ro-RO"/>
+        </w:rPr>
+        <w:t>Deși ad-blocker-ele au adus un mare avantaj în navigarea pe internet, acestea nu reușesc întotdeauna să ascundă toate reclamele care apar. De asemenea, filtrarea conținutului pe baza intereselor utilizatorilor poate fi extinsă să însemne mai mult decât ascunderea unor reclame</w:t>
+      </w:r>
+      <w:r>
+        <w:rPr>
+          <w:rFonts w:ascii="Times New Roman" w:hAnsi="Times New Roman" w:cs="Times New Roman"/>
+          <w:sz w:val="24"/>
+          <w:szCs w:val="24"/>
+          <w:lang w:val="ro-RO"/>
+        </w:rPr>
+        <w:t>, există situații în care ne putem dori să ascundem dintr-o anumită pagină și altfel de elemente, care nu au cum să fie incluse în cele ce sunt filtrate de un ad-blocker.</w:t>
+      </w:r>
+    </w:p>
+    <w:p>
+      <w:pPr>
+        <w:spacing w:line="276" w:lineRule="auto"/>
+        <w:ind w:firstLine="360"/>
+        <w:jc w:val="both"/>
+        <w:rPr>
+          <w:rFonts w:ascii="Times New Roman" w:hAnsi="Times New Roman" w:cs="Times New Roman"/>
+          <w:sz w:val="24"/>
+          <w:szCs w:val="24"/>
+          <w:lang w:val="ro-RO"/>
+        </w:rPr>
+      </w:pPr>
+      <w:r>
+        <w:rPr>
+          <w:rFonts w:ascii="Times New Roman" w:hAnsi="Times New Roman" w:cs="Times New Roman"/>
+          <w:sz w:val="24"/>
+          <w:szCs w:val="24"/>
+          <w:lang w:val="ro-RO"/>
+        </w:rPr>
+        <w:lastRenderedPageBreak/>
+        <w:t>De exemplu, daca navigăm pe un site de știri și suntem interesați de cele dintr-un anumit domeniu, ar fi mai ușor dacă am avea posibilitatea ca în momentul în care găsim o știre din afara domeniului nostru de interes să avem opțiunea de a o ascunde din pagină. Astfel, în final putem vizualiza mult mai ușor ceea ce ne interesează de fapt, fără să ne fie distrasă atenția cu alte lucruri.</w:t>
+      </w:r>
+      <w:r>
+        <w:rPr>
+          <w:rFonts w:ascii="Times New Roman" w:hAnsi="Times New Roman" w:cs="Times New Roman"/>
+          <w:sz w:val="24"/>
+          <w:szCs w:val="24"/>
+          <w:lang w:val="ro-RO"/>
+        </w:rPr>
+        <w:t xml:space="preserve"> Un alt exemplu din această categorie ar putea fi diferite animații, gif-uri care </w:t>
+      </w:r>
+      <w:r>
+        <w:rPr>
+          <w:rFonts w:ascii="Times New Roman" w:hAnsi="Times New Roman" w:cs="Times New Roman"/>
+          <w:sz w:val="24"/>
+          <w:szCs w:val="24"/>
+          <w:lang w:val="ro-RO"/>
+        </w:rPr>
+        <w:t>se mișcă în continuu undeva pe pagina pe care o vizualizăm și am dori să putem să le ascundem.</w:t>
+      </w:r>
+    </w:p>
+    <w:p>
+      <w:pPr>
+        <w:spacing w:line="276" w:lineRule="auto"/>
+        <w:ind w:firstLine="360"/>
+        <w:jc w:val="both"/>
+        <w:rPr>
+          <w:rFonts w:ascii="Times New Roman" w:hAnsi="Times New Roman" w:cs="Times New Roman"/>
+          <w:sz w:val="24"/>
+          <w:szCs w:val="24"/>
+          <w:lang w:val="ro-RO"/>
+        </w:rPr>
+      </w:pPr>
+      <w:r>
+        <w:rPr>
+          <w:rFonts w:ascii="Times New Roman" w:hAnsi="Times New Roman" w:cs="Times New Roman"/>
+          <w:sz w:val="24"/>
+          <w:szCs w:val="24"/>
+          <w:lang w:val="ro-RO"/>
+        </w:rPr>
+        <w:t xml:space="preserve">În acest sens, propunem o extensie Google Chrome care să ne ofere </w:t>
+      </w:r>
+      <w:r>
+        <w:rPr>
+          <w:rFonts w:ascii="Times New Roman" w:hAnsi="Times New Roman" w:cs="Times New Roman"/>
+          <w:sz w:val="24"/>
+          <w:szCs w:val="24"/>
+          <w:lang w:val="ro-RO"/>
+        </w:rPr>
+        <w:t>posibilitatea</w:t>
+      </w:r>
+      <w:r>
+        <w:rPr>
+          <w:rFonts w:ascii="Times New Roman" w:hAnsi="Times New Roman" w:cs="Times New Roman"/>
+          <w:sz w:val="24"/>
+          <w:szCs w:val="24"/>
+          <w:lang w:val="ro-RO"/>
+        </w:rPr>
+        <w:t xml:space="preserve"> de a selecta </w:t>
+      </w:r>
+      <w:r>
+        <w:rPr>
+          <w:rFonts w:ascii="Times New Roman" w:hAnsi="Times New Roman" w:cs="Times New Roman"/>
+          <w:sz w:val="24"/>
+          <w:szCs w:val="24"/>
+          <w:lang w:val="ro-RO"/>
+        </w:rPr>
+        <w:t xml:space="preserve">și apoi a ascunde </w:t>
+      </w:r>
+      <w:r>
+        <w:rPr>
+          <w:rFonts w:ascii="Times New Roman" w:hAnsi="Times New Roman" w:cs="Times New Roman"/>
+          <w:sz w:val="24"/>
+          <w:szCs w:val="24"/>
+          <w:lang w:val="ro-RO"/>
+        </w:rPr>
+        <w:t>elementele pe care nu dorim să le vedem afișate în paginile pe care navigăm</w:t>
+      </w:r>
+      <w:r>
+        <w:rPr>
+          <w:rFonts w:ascii="Times New Roman" w:hAnsi="Times New Roman" w:cs="Times New Roman"/>
+          <w:sz w:val="24"/>
+          <w:szCs w:val="24"/>
+          <w:lang w:val="ro-RO"/>
+        </w:rPr>
+        <w:t>. Odată instalată în browser, extensia va adăuga o opțiune numită ”</w:t>
+      </w:r>
+      <w:r>
+        <w:rPr>
+          <w:rFonts w:ascii="Times New Roman" w:hAnsi="Times New Roman" w:cs="Times New Roman"/>
+          <w:i/>
+          <w:iCs/>
+          <w:sz w:val="24"/>
+          <w:szCs w:val="24"/>
+          <w:lang w:val="ro-RO"/>
+        </w:rPr>
+        <w:t>Remove Element</w:t>
+      </w:r>
+      <w:r>
+        <w:rPr>
+          <w:rFonts w:ascii="Times New Roman" w:hAnsi="Times New Roman" w:cs="Times New Roman"/>
+          <w:sz w:val="24"/>
+          <w:szCs w:val="24"/>
+          <w:lang w:val="ro-RO"/>
+        </w:rPr>
+        <w:t>” în meniul afișat în momentul în care dăm click dreapta pe un element din pagină, iar aceasta va ascunde elementul selectat. Mai târziu, în fereastra extensiei va fi afișată o listă cu elementele care au fost ascunse și va exista posibilitatea ca acestea să fie scoase din listă și astfel să fie afișate din nou în pagină la locul lor. De asemenea, ne propunem să găsim similarități între elementele pe care le ascunde un utilizator și după câteva utilizări să putem oferi sugestii în legătură cu posibile elemente ce nu par a fi de interes pentru acesta și ar putea fi ascunse din paginile pe care navighează.</w:t>
+      </w:r>
+    </w:p>
+    <w:p>
+      <w:pPr>
+        <w:rPr>
+          <w:lang w:val="ro-RO"/>
+        </w:rPr>
+      </w:pPr>
+    </w:p>
+    <w:p>
+      <w:pPr>
+        <w:rPr>
+          <w:lang w:val="ro-RO"/>
+        </w:rPr>
+      </w:pPr>
+      <w:r>
+        <w:rPr>
+          <w:lang w:val="ro-RO"/>
+        </w:rPr>
+        <w:br w:type="page"/>
+      </w:r>
     </w:p>
     <w:p>
       <w:pPr>
@@ -1835,11 +2167,12 @@
           <w:lang w:val="ro-RO"/>
         </w:rPr>
       </w:pPr>
-      <w:bookmarkStart w:id="3" w:name="_Toc67159107"/>
-      <w:r>
-        <w:rPr>
-          <w:lang w:val="ro-RO"/>
-        </w:rPr>
+      <w:bookmarkStart w:id="3" w:name="_Toc69243521"/>
+      <w:r>
+        <w:rPr>
+          <w:lang w:val="ro-RO"/>
+        </w:rPr>
+        <w:lastRenderedPageBreak/>
         <w:t>Fundamente Teoretice</w:t>
       </w:r>
       <w:bookmarkEnd w:id="3"/>
@@ -1855,7 +2188,7 @@
           <w:lang w:val="ro-RO"/>
         </w:rPr>
       </w:pPr>
-      <w:bookmarkStart w:id="4" w:name="_Toc67159108"/>
+      <w:bookmarkStart w:id="4" w:name="_Toc69243522"/>
       <w:r>
         <w:rPr>
           <w:lang w:val="ro-RO"/>
@@ -1875,7 +2208,7 @@
           <w:lang w:val="ro-RO"/>
         </w:rPr>
       </w:pPr>
-      <w:bookmarkStart w:id="5" w:name="_Toc67159109"/>
+      <w:bookmarkStart w:id="5" w:name="_Toc69243523"/>
       <w:r>
         <w:rPr>
           <w:lang w:val="ro-RO"/>
@@ -1895,7 +2228,7 @@
           <w:lang w:val="ro-RO"/>
         </w:rPr>
       </w:pPr>
-      <w:bookmarkStart w:id="6" w:name="_Toc67159110"/>
+      <w:bookmarkStart w:id="6" w:name="_Toc69243524"/>
       <w:r>
         <w:rPr>
           <w:lang w:val="ro-RO"/>
@@ -1916,6 +2249,19 @@
           <w:lang w:val="ro-RO"/>
         </w:rPr>
       </w:pPr>
+    </w:p>
+    <w:p>
+      <w:pPr>
+        <w:rPr>
+          <w:lang w:val="ro-RO"/>
+        </w:rPr>
+      </w:pPr>
+      <w:r>
+        <w:rPr>
+          <w:lang w:val="ro-RO"/>
+        </w:rPr>
+        <w:br w:type="page"/>
+      </w:r>
     </w:p>
     <w:p>
       <w:pPr>
@@ -1928,11 +2274,12 @@
           <w:lang w:val="ro-RO"/>
         </w:rPr>
       </w:pPr>
-      <w:bookmarkStart w:id="7" w:name="_Toc67159111"/>
-      <w:r>
-        <w:rPr>
-          <w:lang w:val="ro-RO"/>
-        </w:rPr>
+      <w:bookmarkStart w:id="7" w:name="_Toc69243525"/>
+      <w:r>
+        <w:rPr>
+          <w:lang w:val="ro-RO"/>
+        </w:rPr>
+        <w:lastRenderedPageBreak/>
         <w:t>Soluția propusă</w:t>
       </w:r>
       <w:bookmarkEnd w:id="7"/>
@@ -1943,6 +2290,19 @@
           <w:lang w:val="ro-RO"/>
         </w:rPr>
       </w:pPr>
+    </w:p>
+    <w:p>
+      <w:pPr>
+        <w:rPr>
+          <w:lang w:val="ro-RO"/>
+        </w:rPr>
+      </w:pPr>
+      <w:r>
+        <w:rPr>
+          <w:lang w:val="ro-RO"/>
+        </w:rPr>
+        <w:br w:type="page"/>
+      </w:r>
     </w:p>
     <w:p>
       <w:pPr>
@@ -1955,11 +2315,12 @@
           <w:lang w:val="ro-RO"/>
         </w:rPr>
       </w:pPr>
-      <w:bookmarkStart w:id="8" w:name="_Toc67159112"/>
-      <w:r>
-        <w:rPr>
-          <w:lang w:val="ro-RO"/>
-        </w:rPr>
+      <w:bookmarkStart w:id="8" w:name="_Toc69243526"/>
+      <w:r>
+        <w:rPr>
+          <w:lang w:val="ro-RO"/>
+        </w:rPr>
+        <w:lastRenderedPageBreak/>
         <w:t>Evaluarea rezultatelor</w:t>
       </w:r>
       <w:bookmarkEnd w:id="8"/>
@@ -1970,6 +2331,19 @@
           <w:lang w:val="ro-RO"/>
         </w:rPr>
       </w:pPr>
+    </w:p>
+    <w:p>
+      <w:pPr>
+        <w:rPr>
+          <w:lang w:val="ro-RO"/>
+        </w:rPr>
+      </w:pPr>
+      <w:r>
+        <w:rPr>
+          <w:lang w:val="ro-RO"/>
+        </w:rPr>
+        <w:br w:type="page"/>
+      </w:r>
     </w:p>
     <w:p>
       <w:pPr>
@@ -1982,11 +2356,12 @@
           <w:lang w:val="ro-RO"/>
         </w:rPr>
       </w:pPr>
-      <w:bookmarkStart w:id="9" w:name="_Toc67159113"/>
-      <w:r>
-        <w:rPr>
-          <w:lang w:val="ro-RO"/>
-        </w:rPr>
+      <w:bookmarkStart w:id="9" w:name="_Toc69243527"/>
+      <w:r>
+        <w:rPr>
+          <w:lang w:val="ro-RO"/>
+        </w:rPr>
+        <w:lastRenderedPageBreak/>
         <w:t>Concluzii</w:t>
       </w:r>
       <w:bookmarkEnd w:id="9"/>
@@ -1997,6 +2372,19 @@
           <w:lang w:val="ro-RO"/>
         </w:rPr>
       </w:pPr>
+    </w:p>
+    <w:p>
+      <w:pPr>
+        <w:rPr>
+          <w:lang w:val="ro-RO"/>
+        </w:rPr>
+      </w:pPr>
+      <w:r>
+        <w:rPr>
+          <w:lang w:val="ro-RO"/>
+        </w:rPr>
+        <w:br w:type="page"/>
+      </w:r>
     </w:p>
     <w:p>
       <w:pPr>
@@ -2009,11 +2397,12 @@
           <w:lang w:val="ro-RO"/>
         </w:rPr>
       </w:pPr>
-      <w:bookmarkStart w:id="10" w:name="_Toc67159114"/>
-      <w:r>
-        <w:rPr>
-          <w:lang w:val="ro-RO"/>
-        </w:rPr>
+      <w:bookmarkStart w:id="10" w:name="_Toc69243528"/>
+      <w:r>
+        <w:rPr>
+          <w:lang w:val="ro-RO"/>
+        </w:rPr>
+        <w:lastRenderedPageBreak/>
         <w:t>Bibliografie</w:t>
       </w:r>
       <w:bookmarkEnd w:id="10"/>
@@ -2031,15 +2420,111 @@
       </w:pPr>
     </w:p>
     <w:sectPr>
+      <w:footerReference w:type="default" r:id="rId10"/>
       <w:pgSz w:w="12240" w:h="15840" w:code="1"/>
       <w:pgMar w:top="1418" w:right="1418" w:bottom="1418" w:left="1418" w:header="720" w:footer="720" w:gutter="0"/>
-      <w:pgNumType w:start="0"/>
+      <w:pgNumType w:fmt="numberInDash" w:start="0"/>
       <w:cols w:space="720"/>
       <w:titlePg/>
       <w:docGrid w:linePitch="272"/>
     </w:sectPr>
   </w:body>
 </w:document>
+</file>
+
+<file path=word/endnotes.xml><?xml version="1.0" encoding="utf-8"?>
+<w:endnotes xmlns:wpc="http://schemas.microsoft.com/office/word/2010/wordprocessingCanvas" xmlns:cx="http://schemas.microsoft.com/office/drawing/2014/chartex" xmlns:cx1="http://schemas.microsoft.com/office/drawing/2015/9/8/chartex" xmlns:cx2="http://schemas.microsoft.com/office/drawing/2015/10/21/chartex" xmlns:cx3="http://schemas.microsoft.com/office/drawing/2016/5/9/chartex" xmlns:cx4="http://schemas.microsoft.com/office/drawing/2016/5/10/chartex" xmlns:cx5="http://schemas.microsoft.com/office/drawing/2016/5/11/chartex" xmlns:cx6="http://schemas.microsoft.com/office/drawing/2016/5/12/chartex" xmlns:cx7="http://schemas.microsoft.com/office/drawing/2016/5/13/chartex" xmlns:cx8="http://schemas.microsoft.com/office/drawing/2016/5/14/chartex" xmlns:mc="http://schemas.openxmlformats.org/markup-compatibility/2006" xmlns:aink="http://schemas.microsoft.com/office/drawing/2016/ink" xmlns:am3d="http://schemas.microsoft.com/office/drawing/2017/model3d" xmlns:o="urn:schemas-microsoft-com:office:office" xmlns:r="http://schemas.openxmlformats.org/officeDocument/2006/relationships" xmlns:m="http://schemas.openxmlformats.org/officeDocument/2006/math" xmlns:v="urn:schemas-microsoft-com:vml" xmlns:wp14="http://schemas.microsoft.com/office/word/2010/wordprocessingDrawing" xmlns:wp="http://schemas.openxmlformats.org/drawingml/2006/wordprocessingDrawing" xmlns:w10="urn:schemas-microsoft-com:office:word" xmlns:w="http://schemas.openxmlformats.org/wordprocessingml/2006/main" xmlns:w14="http://schemas.microsoft.com/office/word/2010/wordml" xmlns:w15="http://schemas.microsoft.com/office/word/2012/wordml" xmlns:w16cex="http://schemas.microsoft.com/office/word/2018/wordml/cex" xmlns:w16cid="http://schemas.microsoft.com/office/word/2016/wordml/cid" xmlns:w16="http://schemas.microsoft.com/office/word/2018/wordml" xmlns:w16se="http://schemas.microsoft.com/office/word/2015/wordml/symex" xmlns:wpg="http://schemas.microsoft.com/office/word/2010/wordprocessingGroup" xmlns:wpi="http://schemas.microsoft.com/office/word/2010/wordprocessingInk" xmlns:wne="http://schemas.microsoft.com/office/word/2006/wordml" xmlns:wps="http://schemas.microsoft.com/office/word/2010/wordprocessingShape" mc:Ignorable="w14 w15 w16se w16cid w16 w16cex wp14">
+  <w:endnote w:type="separator" w:id="-1">
+    <w:p>
+      <w:pPr>
+        <w:spacing w:after="0" w:line="240" w:lineRule="auto"/>
+      </w:pPr>
+      <w:r>
+        <w:separator/>
+      </w:r>
+    </w:p>
+  </w:endnote>
+  <w:endnote w:type="continuationSeparator" w:id="0">
+    <w:p>
+      <w:pPr>
+        <w:spacing w:after="0" w:line="240" w:lineRule="auto"/>
+      </w:pPr>
+      <w:r>
+        <w:continuationSeparator/>
+      </w:r>
+    </w:p>
+  </w:endnote>
+</w:endnotes>
+</file>
+
+<file path=word/footer1.xml><?xml version="1.0" encoding="utf-8"?>
+<w:ftr xmlns:wpc="http://schemas.microsoft.com/office/word/2010/wordprocessingCanvas" xmlns:cx="http://schemas.microsoft.com/office/drawing/2014/chartex" xmlns:cx1="http://schemas.microsoft.com/office/drawing/2015/9/8/chartex" xmlns:cx2="http://schemas.microsoft.com/office/drawing/2015/10/21/chartex" xmlns:cx3="http://schemas.microsoft.com/office/drawing/2016/5/9/chartex" xmlns:cx4="http://schemas.microsoft.com/office/drawing/2016/5/10/chartex" xmlns:cx5="http://schemas.microsoft.com/office/drawing/2016/5/11/chartex" xmlns:cx6="http://schemas.microsoft.com/office/drawing/2016/5/12/chartex" xmlns:cx7="http://schemas.microsoft.com/office/drawing/2016/5/13/chartex" xmlns:cx8="http://schemas.microsoft.com/office/drawing/2016/5/14/chartex" xmlns:mc="http://schemas.openxmlformats.org/markup-compatibility/2006" xmlns:aink="http://schemas.microsoft.com/office/drawing/2016/ink" xmlns:am3d="http://schemas.microsoft.com/office/drawing/2017/model3d" xmlns:o="urn:schemas-microsoft-com:office:office" xmlns:r="http://schemas.openxmlformats.org/officeDocument/2006/relationships" xmlns:m="http://schemas.openxmlformats.org/officeDocument/2006/math" xmlns:v="urn:schemas-microsoft-com:vml" xmlns:wp14="http://schemas.microsoft.com/office/word/2010/wordprocessingDrawing" xmlns:wp="http://schemas.openxmlformats.org/drawingml/2006/wordprocessingDrawing" xmlns:w10="urn:schemas-microsoft-com:office:word" xmlns:w="http://schemas.openxmlformats.org/wordprocessingml/2006/main" xmlns:w14="http://schemas.microsoft.com/office/word/2010/wordml" xmlns:w15="http://schemas.microsoft.com/office/word/2012/wordml" xmlns:w16cex="http://schemas.microsoft.com/office/word/2018/wordml/cex" xmlns:w16cid="http://schemas.microsoft.com/office/word/2016/wordml/cid" xmlns:w16="http://schemas.microsoft.com/office/word/2018/wordml" xmlns:w16se="http://schemas.microsoft.com/office/word/2015/wordml/symex" xmlns:wpg="http://schemas.microsoft.com/office/word/2010/wordprocessingGroup" xmlns:wpi="http://schemas.microsoft.com/office/word/2010/wordprocessingInk" xmlns:wne="http://schemas.microsoft.com/office/word/2006/wordml" xmlns:wps="http://schemas.microsoft.com/office/word/2010/wordprocessingShape" mc:Ignorable="w14 w15 w16se w16cid w16 w16cex wp14">
+  <w:sdt>
+    <w:sdtPr>
+      <w:id w:val="-947005546"/>
+      <w:docPartObj>
+        <w:docPartGallery w:val="Page Numbers (Bottom of Page)"/>
+        <w:docPartUnique/>
+      </w:docPartObj>
+    </w:sdtPr>
+    <w:sdtContent>
+      <w:p>
+        <w:pPr>
+          <w:pStyle w:val="Subsol"/>
+          <w:jc w:val="center"/>
+        </w:pPr>
+        <w:r>
+          <w:fldChar w:fldCharType="begin"/>
+        </w:r>
+        <w:r>
+          <w:instrText>PAGE   \* MERGEFORMAT</w:instrText>
+        </w:r>
+        <w:r>
+          <w:fldChar w:fldCharType="separate"/>
+        </w:r>
+        <w:r>
+          <w:rPr>
+            <w:lang w:val="ro-RO"/>
+          </w:rPr>
+          <w:t>2</w:t>
+        </w:r>
+        <w:r>
+          <w:fldChar w:fldCharType="end"/>
+        </w:r>
+      </w:p>
+    </w:sdtContent>
+  </w:sdt>
+  <w:p>
+    <w:pPr>
+      <w:pStyle w:val="Subsol"/>
+    </w:pPr>
+  </w:p>
+</w:ftr>
+</file>
+
+<file path=word/footnotes.xml><?xml version="1.0" encoding="utf-8"?>
+<w:footnotes xmlns:wpc="http://schemas.microsoft.com/office/word/2010/wordprocessingCanvas" xmlns:cx="http://schemas.microsoft.com/office/drawing/2014/chartex" xmlns:cx1="http://schemas.microsoft.com/office/drawing/2015/9/8/chartex" xmlns:cx2="http://schemas.microsoft.com/office/drawing/2015/10/21/chartex" xmlns:cx3="http://schemas.microsoft.com/office/drawing/2016/5/9/chartex" xmlns:cx4="http://schemas.microsoft.com/office/drawing/2016/5/10/chartex" xmlns:cx5="http://schemas.microsoft.com/office/drawing/2016/5/11/chartex" xmlns:cx6="http://schemas.microsoft.com/office/drawing/2016/5/12/chartex" xmlns:cx7="http://schemas.microsoft.com/office/drawing/2016/5/13/chartex" xmlns:cx8="http://schemas.microsoft.com/office/drawing/2016/5/14/chartex" xmlns:mc="http://schemas.openxmlformats.org/markup-compatibility/2006" xmlns:aink="http://schemas.microsoft.com/office/drawing/2016/ink" xmlns:am3d="http://schemas.microsoft.com/office/drawing/2017/model3d" xmlns:o="urn:schemas-microsoft-com:office:office" xmlns:r="http://schemas.openxmlformats.org/officeDocument/2006/relationships" xmlns:m="http://schemas.openxmlformats.org/officeDocument/2006/math" xmlns:v="urn:schemas-microsoft-com:vml" xmlns:wp14="http://schemas.microsoft.com/office/word/2010/wordprocessingDrawing" xmlns:wp="http://schemas.openxmlformats.org/drawingml/2006/wordprocessingDrawing" xmlns:w10="urn:schemas-microsoft-com:office:word" xmlns:w="http://schemas.openxmlformats.org/wordprocessingml/2006/main" xmlns:w14="http://schemas.microsoft.com/office/word/2010/wordml" xmlns:w15="http://schemas.microsoft.com/office/word/2012/wordml" xmlns:w16cex="http://schemas.microsoft.com/office/word/2018/wordml/cex" xmlns:w16cid="http://schemas.microsoft.com/office/word/2016/wordml/cid" xmlns:w16="http://schemas.microsoft.com/office/word/2018/wordml" xmlns:w16se="http://schemas.microsoft.com/office/word/2015/wordml/symex" xmlns:wpg="http://schemas.microsoft.com/office/word/2010/wordprocessingGroup" xmlns:wpi="http://schemas.microsoft.com/office/word/2010/wordprocessingInk" xmlns:wne="http://schemas.microsoft.com/office/word/2006/wordml" xmlns:wps="http://schemas.microsoft.com/office/word/2010/wordprocessingShape" mc:Ignorable="w14 w15 w16se w16cid w16 w16cex wp14">
+  <w:footnote w:type="separator" w:id="-1">
+    <w:p>
+      <w:pPr>
+        <w:spacing w:after="0" w:line="240" w:lineRule="auto"/>
+      </w:pPr>
+      <w:r>
+        <w:separator/>
+      </w:r>
+    </w:p>
+  </w:footnote>
+  <w:footnote w:type="continuationSeparator" w:id="0">
+    <w:p>
+      <w:pPr>
+        <w:spacing w:after="0" w:line="240" w:lineRule="auto"/>
+      </w:pPr>
+      <w:r>
+        <w:continuationSeparator/>
+      </w:r>
+    </w:p>
+  </w:footnote>
+</w:footnotes>
 </file>
 
 <file path=word/numbering.xml><?xml version="1.0" encoding="utf-8"?>
@@ -2294,6 +2779,7 @@
     <w:lsdException w:name="HTML Sample" w:semiHidden="1" w:unhideWhenUsed="1"/>
     <w:lsdException w:name="HTML Typewriter" w:semiHidden="1" w:unhideWhenUsed="1"/>
     <w:lsdException w:name="HTML Variable" w:semiHidden="1" w:unhideWhenUsed="1"/>
+    <w:lsdException w:name="Normal Table" w:semiHidden="1" w:unhideWhenUsed="1"/>
     <w:lsdException w:name="annotation subject" w:semiHidden="1" w:unhideWhenUsed="1"/>
     <w:lsdException w:name="No List" w:semiHidden="1" w:unhideWhenUsed="1"/>
     <w:lsdException w:name="Outline List 1" w:semiHidden="1" w:unhideWhenUsed="1"/>
@@ -2340,8 +2826,10 @@
     <w:lsdException w:name="Table Subtle 2" w:semiHidden="1" w:unhideWhenUsed="1"/>
     <w:lsdException w:name="Table Web 1" w:semiHidden="1" w:unhideWhenUsed="1"/>
     <w:lsdException w:name="Table Web 2" w:semiHidden="1" w:unhideWhenUsed="1"/>
+    <w:lsdException w:name="Table Web 3" w:semiHidden="1" w:unhideWhenUsed="1"/>
     <w:lsdException w:name="Balloon Text" w:semiHidden="1" w:unhideWhenUsed="1"/>
     <w:lsdException w:name="Table Grid" w:uiPriority="39"/>
+    <w:lsdException w:name="Table Theme" w:semiHidden="1" w:unhideWhenUsed="1"/>
     <w:lsdException w:name="Placeholder Text" w:semiHidden="1"/>
     <w:lsdException w:name="No Spacing" w:uiPriority="1" w:qFormat="1"/>
     <w:lsdException w:name="Light Shading" w:uiPriority="60"/>
@@ -3219,6 +3707,50 @@
     <w:link w:val="Frspaiere"/>
     <w:uiPriority w:val="1"/>
     <w:rsid w:val="003A18C1"/>
+  </w:style>
+  <w:style w:type="paragraph" w:styleId="Antet">
+    <w:name w:val="header"/>
+    <w:basedOn w:val="Normal"/>
+    <w:link w:val="AntetCaracter"/>
+    <w:uiPriority w:val="99"/>
+    <w:unhideWhenUsed/>
+    <w:rsid w:val="001170FD"/>
+    <w:pPr>
+      <w:tabs>
+        <w:tab w:val="center" w:pos="4680"/>
+        <w:tab w:val="right" w:pos="9360"/>
+      </w:tabs>
+      <w:spacing w:after="0" w:line="240" w:lineRule="auto"/>
+    </w:pPr>
+  </w:style>
+  <w:style w:type="character" w:customStyle="1" w:styleId="AntetCaracter">
+    <w:name w:val="Antet Caracter"/>
+    <w:basedOn w:val="Fontdeparagrafimplicit"/>
+    <w:link w:val="Antet"/>
+    <w:uiPriority w:val="99"/>
+    <w:rsid w:val="001170FD"/>
+  </w:style>
+  <w:style w:type="paragraph" w:styleId="Subsol">
+    <w:name w:val="footer"/>
+    <w:basedOn w:val="Normal"/>
+    <w:link w:val="SubsolCaracter"/>
+    <w:uiPriority w:val="99"/>
+    <w:unhideWhenUsed/>
+    <w:rsid w:val="001170FD"/>
+    <w:pPr>
+      <w:tabs>
+        <w:tab w:val="center" w:pos="4680"/>
+        <w:tab w:val="right" w:pos="9360"/>
+      </w:tabs>
+      <w:spacing w:after="0" w:line="240" w:lineRule="auto"/>
+    </w:pPr>
+  </w:style>
+  <w:style w:type="character" w:customStyle="1" w:styleId="SubsolCaracter">
+    <w:name w:val="Subsol Caracter"/>
+    <w:basedOn w:val="Fontdeparagrafimplicit"/>
+    <w:link w:val="Subsol"/>
+    <w:uiPriority w:val="99"/>
+    <w:rsid w:val="001170FD"/>
   </w:style>
 </w:styles>
 </file>

--- a/Report.docx
+++ b/Report.docx
@@ -757,7 +757,7 @@
           <w:r>
             <w:fldChar w:fldCharType="separate"/>
           </w:r>
-          <w:hyperlink w:anchor="_Toc69243518" w:history="1">
+          <w:hyperlink w:anchor="_Toc69326113" w:history="1">
             <w:r>
               <w:rPr>
                 <w:rStyle w:val="Hyperlink"/>
@@ -801,7 +801,7 @@
                 <w:noProof/>
                 <w:webHidden/>
               </w:rPr>
-              <w:instrText xml:space="preserve"> PAGEREF _Toc69243518 \h </w:instrText>
+              <w:instrText xml:space="preserve"> PAGEREF _Toc69326113 \h </w:instrText>
             </w:r>
             <w:r>
               <w:rPr>
@@ -821,7 +821,7 @@
                 <w:noProof/>
                 <w:webHidden/>
               </w:rPr>
-              <w:t>- 3 -</w:t>
+              <w:t>3</w:t>
             </w:r>
             <w:r>
               <w:rPr>
@@ -845,7 +845,7 @@
               <w:szCs w:val="22"/>
             </w:rPr>
           </w:pPr>
-          <w:hyperlink w:anchor="_Toc69243519" w:history="1">
+          <w:hyperlink w:anchor="_Toc69326114" w:history="1">
             <w:r>
               <w:rPr>
                 <w:rStyle w:val="Hyperlink"/>
@@ -889,7 +889,7 @@
                 <w:noProof/>
                 <w:webHidden/>
               </w:rPr>
-              <w:instrText xml:space="preserve"> PAGEREF _Toc69243519 \h </w:instrText>
+              <w:instrText xml:space="preserve"> PAGEREF _Toc69326114 \h </w:instrText>
             </w:r>
             <w:r>
               <w:rPr>
@@ -909,7 +909,7 @@
                 <w:noProof/>
                 <w:webHidden/>
               </w:rPr>
-              <w:t>- 3 -</w:t>
+              <w:t>3</w:t>
             </w:r>
             <w:r>
               <w:rPr>
@@ -933,7 +933,7 @@
               <w:szCs w:val="22"/>
             </w:rPr>
           </w:pPr>
-          <w:hyperlink w:anchor="_Toc69243520" w:history="1">
+          <w:hyperlink w:anchor="_Toc69326115" w:history="1">
             <w:r>
               <w:rPr>
                 <w:rStyle w:val="Hyperlink"/>
@@ -977,7 +977,7 @@
                 <w:noProof/>
                 <w:webHidden/>
               </w:rPr>
-              <w:instrText xml:space="preserve"> PAGEREF _Toc69243520 \h </w:instrText>
+              <w:instrText xml:space="preserve"> PAGEREF _Toc69326115 \h </w:instrText>
             </w:r>
             <w:r>
               <w:rPr>
@@ -997,7 +997,7 @@
                 <w:noProof/>
                 <w:webHidden/>
               </w:rPr>
-              <w:t>- 3 -</w:t>
+              <w:t>3</w:t>
             </w:r>
             <w:r>
               <w:rPr>
@@ -1021,7 +1021,7 @@
               <w:szCs w:val="22"/>
             </w:rPr>
           </w:pPr>
-          <w:hyperlink w:anchor="_Toc69243521" w:history="1">
+          <w:hyperlink w:anchor="_Toc69326116" w:history="1">
             <w:r>
               <w:rPr>
                 <w:rStyle w:val="Hyperlink"/>
@@ -1065,7 +1065,7 @@
                 <w:noProof/>
                 <w:webHidden/>
               </w:rPr>
-              <w:instrText xml:space="preserve"> PAGEREF _Toc69243521 \h </w:instrText>
+              <w:instrText xml:space="preserve"> PAGEREF _Toc69326116 \h </w:instrText>
             </w:r>
             <w:r>
               <w:rPr>
@@ -1085,7 +1085,7 @@
                 <w:noProof/>
                 <w:webHidden/>
               </w:rPr>
-              <w:t>- 5 -</w:t>
+              <w:t>5</w:t>
             </w:r>
             <w:r>
               <w:rPr>
@@ -1109,7 +1109,7 @@
               <w:szCs w:val="22"/>
             </w:rPr>
           </w:pPr>
-          <w:hyperlink w:anchor="_Toc69243522" w:history="1">
+          <w:hyperlink w:anchor="_Toc69326117" w:history="1">
             <w:r>
               <w:rPr>
                 <w:rStyle w:val="Hyperlink"/>
@@ -1153,7 +1153,7 @@
                 <w:noProof/>
                 <w:webHidden/>
               </w:rPr>
-              <w:instrText xml:space="preserve"> PAGEREF _Toc69243522 \h </w:instrText>
+              <w:instrText xml:space="preserve"> PAGEREF _Toc69326117 \h </w:instrText>
             </w:r>
             <w:r>
               <w:rPr>
@@ -1173,7 +1173,7 @@
                 <w:noProof/>
                 <w:webHidden/>
               </w:rPr>
-              <w:t>- 5 -</w:t>
+              <w:t>5</w:t>
             </w:r>
             <w:r>
               <w:rPr>
@@ -1197,7 +1197,7 @@
               <w:szCs w:val="22"/>
             </w:rPr>
           </w:pPr>
-          <w:hyperlink w:anchor="_Toc69243523" w:history="1">
+          <w:hyperlink w:anchor="_Toc69326118" w:history="1">
             <w:r>
               <w:rPr>
                 <w:rStyle w:val="Hyperlink"/>
@@ -1241,7 +1241,7 @@
                 <w:noProof/>
                 <w:webHidden/>
               </w:rPr>
-              <w:instrText xml:space="preserve"> PAGEREF _Toc69243523 \h </w:instrText>
+              <w:instrText xml:space="preserve"> PAGEREF _Toc69326118 \h </w:instrText>
             </w:r>
             <w:r>
               <w:rPr>
@@ -1261,7 +1261,7 @@
                 <w:noProof/>
                 <w:webHidden/>
               </w:rPr>
-              <w:t>- 5 -</w:t>
+              <w:t>5</w:t>
             </w:r>
             <w:r>
               <w:rPr>
@@ -1285,7 +1285,7 @@
               <w:szCs w:val="22"/>
             </w:rPr>
           </w:pPr>
-          <w:hyperlink w:anchor="_Toc69243524" w:history="1">
+          <w:hyperlink w:anchor="_Toc69326119" w:history="1">
             <w:r>
               <w:rPr>
                 <w:rStyle w:val="Hyperlink"/>
@@ -1329,7 +1329,7 @@
                 <w:noProof/>
                 <w:webHidden/>
               </w:rPr>
-              <w:instrText xml:space="preserve"> PAGEREF _Toc69243524 \h </w:instrText>
+              <w:instrText xml:space="preserve"> PAGEREF _Toc69326119 \h </w:instrText>
             </w:r>
             <w:r>
               <w:rPr>
@@ -1349,7 +1349,7 @@
                 <w:noProof/>
                 <w:webHidden/>
               </w:rPr>
-              <w:t>- 5 -</w:t>
+              <w:t>5</w:t>
             </w:r>
             <w:r>
               <w:rPr>
@@ -1373,7 +1373,7 @@
               <w:szCs w:val="22"/>
             </w:rPr>
           </w:pPr>
-          <w:hyperlink w:anchor="_Toc69243525" w:history="1">
+          <w:hyperlink w:anchor="_Toc69326120" w:history="1">
             <w:r>
               <w:rPr>
                 <w:rStyle w:val="Hyperlink"/>
@@ -1417,7 +1417,7 @@
                 <w:noProof/>
                 <w:webHidden/>
               </w:rPr>
-              <w:instrText xml:space="preserve"> PAGEREF _Toc69243525 \h </w:instrText>
+              <w:instrText xml:space="preserve"> PAGEREF _Toc69326120 \h </w:instrText>
             </w:r>
             <w:r>
               <w:rPr>
@@ -1437,7 +1437,7 @@
                 <w:noProof/>
                 <w:webHidden/>
               </w:rPr>
-              <w:t>- 6 -</w:t>
+              <w:t>6</w:t>
             </w:r>
             <w:r>
               <w:rPr>
@@ -1461,7 +1461,7 @@
               <w:szCs w:val="22"/>
             </w:rPr>
           </w:pPr>
-          <w:hyperlink w:anchor="_Toc69243526" w:history="1">
+          <w:hyperlink w:anchor="_Toc69326121" w:history="1">
             <w:r>
               <w:rPr>
                 <w:rStyle w:val="Hyperlink"/>
@@ -1505,7 +1505,7 @@
                 <w:noProof/>
                 <w:webHidden/>
               </w:rPr>
-              <w:instrText xml:space="preserve"> PAGEREF _Toc69243526 \h </w:instrText>
+              <w:instrText xml:space="preserve"> PAGEREF _Toc69326121 \h </w:instrText>
             </w:r>
             <w:r>
               <w:rPr>
@@ -1525,7 +1525,7 @@
                 <w:noProof/>
                 <w:webHidden/>
               </w:rPr>
-              <w:t>- 7 -</w:t>
+              <w:t>7</w:t>
             </w:r>
             <w:r>
               <w:rPr>
@@ -1549,7 +1549,7 @@
               <w:szCs w:val="22"/>
             </w:rPr>
           </w:pPr>
-          <w:hyperlink w:anchor="_Toc69243527" w:history="1">
+          <w:hyperlink w:anchor="_Toc69326122" w:history="1">
             <w:r>
               <w:rPr>
                 <w:rStyle w:val="Hyperlink"/>
@@ -1593,7 +1593,7 @@
                 <w:noProof/>
                 <w:webHidden/>
               </w:rPr>
-              <w:instrText xml:space="preserve"> PAGEREF _Toc69243527 \h </w:instrText>
+              <w:instrText xml:space="preserve"> PAGEREF _Toc69326122 \h </w:instrText>
             </w:r>
             <w:r>
               <w:rPr>
@@ -1613,7 +1613,7 @@
                 <w:noProof/>
                 <w:webHidden/>
               </w:rPr>
-              <w:t>- 8 -</w:t>
+              <w:t>8</w:t>
             </w:r>
             <w:r>
               <w:rPr>
@@ -1628,7 +1628,6 @@
           <w:pPr>
             <w:pStyle w:val="Cuprins1"/>
             <w:tabs>
-              <w:tab w:val="left" w:pos="440"/>
               <w:tab w:val="right" w:leader="dot" w:pos="9394"/>
             </w:tabs>
             <w:rPr>
@@ -1637,40 +1636,24 @@
               <w:szCs w:val="22"/>
             </w:rPr>
           </w:pPr>
-          <w:hyperlink w:anchor="_Toc69243528" w:history="1">
+          <w:hyperlink w:anchor="_Toc69326123" w:history="1">
             <w:r>
               <w:rPr>
                 <w:rStyle w:val="Hyperlink"/>
                 <w:noProof/>
                 <w:lang w:val="ro-RO"/>
               </w:rPr>
-              <w:t>6.</w:t>
-            </w:r>
-            <w:r>
-              <w:rPr>
-                <w:noProof/>
-                <w:sz w:val="22"/>
-                <w:szCs w:val="22"/>
+              <w:t>Bibliografie</w:t>
+            </w:r>
+            <w:r>
+              <w:rPr>
+                <w:noProof/>
+                <w:webHidden/>
               </w:rPr>
               <w:tab/>
             </w:r>
             <w:r>
               <w:rPr>
-                <w:rStyle w:val="Hyperlink"/>
-                <w:noProof/>
-                <w:lang w:val="ro-RO"/>
-              </w:rPr>
-              <w:t>Bibliografie</w:t>
-            </w:r>
-            <w:r>
-              <w:rPr>
-                <w:noProof/>
-                <w:webHidden/>
-              </w:rPr>
-              <w:tab/>
-            </w:r>
-            <w:r>
-              <w:rPr>
                 <w:noProof/>
                 <w:webHidden/>
               </w:rPr>
@@ -1681,7 +1664,7 @@
                 <w:noProof/>
                 <w:webHidden/>
               </w:rPr>
-              <w:instrText xml:space="preserve"> PAGEREF _Toc69243528 \h </w:instrText>
+              <w:instrText xml:space="preserve"> PAGEREF _Toc69326123 \h </w:instrText>
             </w:r>
             <w:r>
               <w:rPr>
@@ -1701,7 +1684,7 @@
                 <w:noProof/>
                 <w:webHidden/>
               </w:rPr>
-              <w:t>- 9 -</w:t>
+              <w:t>9</w:t>
             </w:r>
             <w:r>
               <w:rPr>
@@ -1749,7 +1732,7 @@
           <w:lang w:val="ro-RO"/>
         </w:rPr>
       </w:pPr>
-      <w:bookmarkStart w:id="0" w:name="_Toc69243518"/>
+      <w:bookmarkStart w:id="0" w:name="_Toc69326113"/>
       <w:r>
         <w:rPr>
           <w:lang w:val="ro-RO"/>
@@ -1770,7 +1753,7 @@
           <w:lang w:val="ro-RO"/>
         </w:rPr>
       </w:pPr>
-      <w:bookmarkStart w:id="1" w:name="_Toc69243519"/>
+      <w:bookmarkStart w:id="1" w:name="_Toc69326114"/>
       <w:r>
         <w:rPr>
           <w:lang w:val="ro-RO"/>
@@ -1956,7 +1939,7 @@
           <w:lang w:val="ro-RO"/>
         </w:rPr>
       </w:pPr>
-      <w:bookmarkStart w:id="2" w:name="_Toc69243520"/>
+      <w:bookmarkStart w:id="2" w:name="_Toc69326115"/>
       <w:r>
         <w:rPr>
           <w:lang w:val="ro-RO"/>
@@ -2167,7 +2150,7 @@
           <w:lang w:val="ro-RO"/>
         </w:rPr>
       </w:pPr>
-      <w:bookmarkStart w:id="3" w:name="_Toc69243521"/>
+      <w:bookmarkStart w:id="3" w:name="_Toc69326116"/>
       <w:r>
         <w:rPr>
           <w:lang w:val="ro-RO"/>
@@ -2188,7 +2171,7 @@
           <w:lang w:val="ro-RO"/>
         </w:rPr>
       </w:pPr>
-      <w:bookmarkStart w:id="4" w:name="_Toc69243522"/>
+      <w:bookmarkStart w:id="4" w:name="_Toc69326117"/>
       <w:r>
         <w:rPr>
           <w:lang w:val="ro-RO"/>
@@ -2208,7 +2191,7 @@
           <w:lang w:val="ro-RO"/>
         </w:rPr>
       </w:pPr>
-      <w:bookmarkStart w:id="5" w:name="_Toc69243523"/>
+      <w:bookmarkStart w:id="5" w:name="_Toc69326118"/>
       <w:r>
         <w:rPr>
           <w:lang w:val="ro-RO"/>
@@ -2228,7 +2211,7 @@
           <w:lang w:val="ro-RO"/>
         </w:rPr>
       </w:pPr>
-      <w:bookmarkStart w:id="6" w:name="_Toc69243524"/>
+      <w:bookmarkStart w:id="6" w:name="_Toc69326119"/>
       <w:r>
         <w:rPr>
           <w:lang w:val="ro-RO"/>
@@ -2274,7 +2257,7 @@
           <w:lang w:val="ro-RO"/>
         </w:rPr>
       </w:pPr>
-      <w:bookmarkStart w:id="7" w:name="_Toc69243525"/>
+      <w:bookmarkStart w:id="7" w:name="_Toc69326120"/>
       <w:r>
         <w:rPr>
           <w:lang w:val="ro-RO"/>
@@ -2315,7 +2298,7 @@
           <w:lang w:val="ro-RO"/>
         </w:rPr>
       </w:pPr>
-      <w:bookmarkStart w:id="8" w:name="_Toc69243526"/>
+      <w:bookmarkStart w:id="8" w:name="_Toc69326121"/>
       <w:r>
         <w:rPr>
           <w:lang w:val="ro-RO"/>
@@ -2356,7 +2339,7 @@
           <w:lang w:val="ro-RO"/>
         </w:rPr>
       </w:pPr>
-      <w:bookmarkStart w:id="9" w:name="_Toc69243527"/>
+      <w:bookmarkStart w:id="9" w:name="_Toc69326122"/>
       <w:r>
         <w:rPr>
           <w:lang w:val="ro-RO"/>
@@ -2386,34 +2369,1280 @@
         <w:br w:type="page"/>
       </w:r>
     </w:p>
-    <w:p>
-      <w:pPr>
-        <w:pStyle w:val="Titlu1"/>
-        <w:numPr>
-          <w:ilvl w:val="0"/>
-          <w:numId w:val="1"/>
-        </w:numPr>
-        <w:rPr>
-          <w:lang w:val="ro-RO"/>
-        </w:rPr>
-      </w:pPr>
-      <w:bookmarkStart w:id="10" w:name="_Toc69243528"/>
-      <w:r>
-        <w:rPr>
-          <w:lang w:val="ro-RO"/>
-        </w:rPr>
-        <w:lastRenderedPageBreak/>
-        <w:t>Bibliografie</w:t>
-      </w:r>
-      <w:bookmarkEnd w:id="10"/>
-    </w:p>
-    <w:p>
-      <w:pPr>
-        <w:rPr>
-          <w:lang w:val="ro-RO"/>
-        </w:rPr>
-      </w:pPr>
-    </w:p>
+    <w:bookmarkStart w:id="10" w:name="_Toc69326123" w:displacedByCustomXml="next"/>
+    <w:sdt>
+      <w:sdtPr>
+        <w:rPr>
+          <w:lang w:val="ro-RO"/>
+        </w:rPr>
+        <w:id w:val="515111926"/>
+        <w:docPartObj>
+          <w:docPartGallery w:val="Bibliographies"/>
+          <w:docPartUnique/>
+        </w:docPartObj>
+      </w:sdtPr>
+      <w:sdtEndPr>
+        <w:rPr>
+          <w:rFonts w:asciiTheme="minorHAnsi" w:eastAsiaTheme="minorEastAsia" w:hAnsiTheme="minorHAnsi" w:cstheme="minorBidi"/>
+          <w:color w:val="auto"/>
+          <w:sz w:val="21"/>
+          <w:szCs w:val="21"/>
+          <w:lang w:val="en-US"/>
+        </w:rPr>
+      </w:sdtEndPr>
+      <w:sdtContent>
+        <w:p>
+          <w:pPr>
+            <w:pStyle w:val="Titlu1"/>
+          </w:pPr>
+          <w:r>
+            <w:rPr>
+              <w:lang w:val="ro-RO"/>
+            </w:rPr>
+            <w:t>Bibliografie</w:t>
+          </w:r>
+          <w:bookmarkEnd w:id="10"/>
+        </w:p>
+        <w:sdt>
+          <w:sdtPr>
+            <w:id w:val="111145805"/>
+            <w:bibliography/>
+          </w:sdtPr>
+          <w:sdtContent>
+            <w:p>
+              <w:pPr>
+                <w:rPr>
+                  <w:noProof/>
+                </w:rPr>
+              </w:pPr>
+              <w:r>
+                <w:fldChar w:fldCharType="begin"/>
+              </w:r>
+              <w:r>
+                <w:instrText>BIBLIOGRAPHY</w:instrText>
+              </w:r>
+              <w:r>
+                <w:fldChar w:fldCharType="separate"/>
+              </w:r>
+            </w:p>
+            <w:tbl>
+              <w:tblPr>
+                <w:tblW w:w="5000" w:type="pct"/>
+                <w:tblCellSpacing w:w="15" w:type="dxa"/>
+                <w:tblCellMar>
+                  <w:top w:w="15" w:type="dxa"/>
+                  <w:left w:w="15" w:type="dxa"/>
+                  <w:bottom w:w="15" w:type="dxa"/>
+                  <w:right w:w="15" w:type="dxa"/>
+                </w:tblCellMar>
+                <w:tblLook w:val="04A0" w:firstRow="1" w:lastRow="0" w:firstColumn="1" w:lastColumn="0" w:noHBand="0" w:noVBand="1"/>
+              </w:tblPr>
+              <w:tblGrid>
+                <w:gridCol w:w="417"/>
+                <w:gridCol w:w="8987"/>
+              </w:tblGrid>
+              <w:tr>
+                <w:trPr>
+                  <w:divId w:val="716511433"/>
+                  <w:tblCellSpacing w:w="15" w:type="dxa"/>
+                </w:trPr>
+                <w:tc>
+                  <w:tcPr>
+                    <w:tcW w:w="50" w:type="pct"/>
+                    <w:hideMark/>
+                  </w:tcPr>
+                  <w:p>
+                    <w:pPr>
+                      <w:pStyle w:val="Bibliografie"/>
+                      <w:rPr>
+                        <w:noProof/>
+                        <w:sz w:val="24"/>
+                        <w:szCs w:val="24"/>
+                        <w:lang w:val="ro-RO"/>
+                      </w:rPr>
+                    </w:pPr>
+                    <w:r>
+                      <w:rPr>
+                        <w:noProof/>
+                        <w:lang w:val="ro-RO"/>
+                      </w:rPr>
+                      <w:t xml:space="preserve">[1] </w:t>
+                    </w:r>
+                  </w:p>
+                </w:tc>
+                <w:tc>
+                  <w:tcPr>
+                    <w:tcW w:w="0" w:type="auto"/>
+                    <w:hideMark/>
+                  </w:tcPr>
+                  <w:p>
+                    <w:pPr>
+                      <w:pStyle w:val="Bibliografie"/>
+                      <w:rPr>
+                        <w:noProof/>
+                        <w:lang w:val="ro-RO"/>
+                      </w:rPr>
+                    </w:pPr>
+                    <w:r>
+                      <w:rPr>
+                        <w:noProof/>
+                        <w:lang w:val="ro-RO"/>
+                      </w:rPr>
+                      <w:t xml:space="preserve">E. Bertino, E. Ferrari și A. Perego, „A general framework for web content filtering,” </w:t>
+                    </w:r>
+                    <w:r>
+                      <w:rPr>
+                        <w:i/>
+                        <w:iCs/>
+                        <w:noProof/>
+                        <w:lang w:val="ro-RO"/>
+                      </w:rPr>
+                      <w:t xml:space="preserve">World Wide Web, </w:t>
+                    </w:r>
+                    <w:r>
+                      <w:rPr>
+                        <w:noProof/>
+                        <w:lang w:val="ro-RO"/>
+                      </w:rPr>
+                      <w:t xml:space="preserve">2010. </w:t>
+                    </w:r>
+                  </w:p>
+                </w:tc>
+              </w:tr>
+              <w:tr>
+                <w:trPr>
+                  <w:divId w:val="716511433"/>
+                  <w:tblCellSpacing w:w="15" w:type="dxa"/>
+                </w:trPr>
+                <w:tc>
+                  <w:tcPr>
+                    <w:tcW w:w="50" w:type="pct"/>
+                    <w:hideMark/>
+                  </w:tcPr>
+                  <w:p>
+                    <w:pPr>
+                      <w:pStyle w:val="Bibliografie"/>
+                      <w:rPr>
+                        <w:noProof/>
+                        <w:lang w:val="ro-RO"/>
+                      </w:rPr>
+                    </w:pPr>
+                    <w:r>
+                      <w:rPr>
+                        <w:noProof/>
+                        <w:lang w:val="ro-RO"/>
+                      </w:rPr>
+                      <w:t xml:space="preserve">[2] </w:t>
+                    </w:r>
+                  </w:p>
+                </w:tc>
+                <w:tc>
+                  <w:tcPr>
+                    <w:tcW w:w="0" w:type="auto"/>
+                    <w:hideMark/>
+                  </w:tcPr>
+                  <w:p>
+                    <w:pPr>
+                      <w:pStyle w:val="Bibliografie"/>
+                      <w:rPr>
+                        <w:noProof/>
+                        <w:lang w:val="ro-RO"/>
+                      </w:rPr>
+                    </w:pPr>
+                    <w:r>
+                      <w:rPr>
+                        <w:noProof/>
+                        <w:lang w:val="ro-RO"/>
+                      </w:rPr>
+                      <w:t xml:space="preserve">W. Ming, L. Rossi, Y. Li și J. Kuo, „Automatic Web Filtering Approach Based on Multimodal Content Information,” </w:t>
+                    </w:r>
+                    <w:r>
+                      <w:rPr>
+                        <w:i/>
+                        <w:iCs/>
+                        <w:noProof/>
+                        <w:lang w:val="ro-RO"/>
+                      </w:rPr>
+                      <w:t xml:space="preserve">Internet Multimedia Management System II, </w:t>
+                    </w:r>
+                    <w:r>
+                      <w:rPr>
+                        <w:noProof/>
+                        <w:lang w:val="ro-RO"/>
+                      </w:rPr>
+                      <w:t xml:space="preserve">2001. </w:t>
+                    </w:r>
+                  </w:p>
+                </w:tc>
+              </w:tr>
+              <w:tr>
+                <w:trPr>
+                  <w:divId w:val="716511433"/>
+                  <w:tblCellSpacing w:w="15" w:type="dxa"/>
+                </w:trPr>
+                <w:tc>
+                  <w:tcPr>
+                    <w:tcW w:w="50" w:type="pct"/>
+                    <w:hideMark/>
+                  </w:tcPr>
+                  <w:p>
+                    <w:pPr>
+                      <w:pStyle w:val="Bibliografie"/>
+                      <w:rPr>
+                        <w:noProof/>
+                        <w:lang w:val="ro-RO"/>
+                      </w:rPr>
+                    </w:pPr>
+                    <w:r>
+                      <w:rPr>
+                        <w:noProof/>
+                        <w:lang w:val="ro-RO"/>
+                      </w:rPr>
+                      <w:t xml:space="preserve">[3] </w:t>
+                    </w:r>
+                  </w:p>
+                </w:tc>
+                <w:tc>
+                  <w:tcPr>
+                    <w:tcW w:w="0" w:type="auto"/>
+                    <w:hideMark/>
+                  </w:tcPr>
+                  <w:p>
+                    <w:pPr>
+                      <w:pStyle w:val="Bibliografie"/>
+                      <w:rPr>
+                        <w:noProof/>
+                        <w:lang w:val="ro-RO"/>
+                      </w:rPr>
+                    </w:pPr>
+                    <w:r>
+                      <w:rPr>
+                        <w:noProof/>
+                        <w:lang w:val="ro-RO"/>
+                      </w:rPr>
+                      <w:t xml:space="preserve">C. Ding, C.-H. Chi, J. Deng și C.-L. Dong, „Centralized content-based web filtering and blocking: How far can it go?”. </w:t>
+                    </w:r>
+                  </w:p>
+                </w:tc>
+              </w:tr>
+              <w:tr>
+                <w:trPr>
+                  <w:divId w:val="716511433"/>
+                  <w:tblCellSpacing w:w="15" w:type="dxa"/>
+                </w:trPr>
+                <w:tc>
+                  <w:tcPr>
+                    <w:tcW w:w="50" w:type="pct"/>
+                    <w:hideMark/>
+                  </w:tcPr>
+                  <w:p>
+                    <w:pPr>
+                      <w:pStyle w:val="Bibliografie"/>
+                      <w:rPr>
+                        <w:noProof/>
+                        <w:lang w:val="ro-RO"/>
+                      </w:rPr>
+                    </w:pPr>
+                    <w:r>
+                      <w:rPr>
+                        <w:noProof/>
+                        <w:lang w:val="ro-RO"/>
+                      </w:rPr>
+                      <w:t xml:space="preserve">[4] </w:t>
+                    </w:r>
+                  </w:p>
+                </w:tc>
+                <w:tc>
+                  <w:tcPr>
+                    <w:tcW w:w="0" w:type="auto"/>
+                    <w:hideMark/>
+                  </w:tcPr>
+                  <w:p>
+                    <w:pPr>
+                      <w:pStyle w:val="Bibliografie"/>
+                      <w:rPr>
+                        <w:noProof/>
+                        <w:lang w:val="ro-RO"/>
+                      </w:rPr>
+                    </w:pPr>
+                    <w:r>
+                      <w:rPr>
+                        <w:noProof/>
+                        <w:lang w:val="ro-RO"/>
+                      </w:rPr>
+                      <w:t xml:space="preserve">N. Churcharoenkrung, Y. S. Kim și B. H. Kang, „Dynamic web content filtering based on user's knowledge,” </w:t>
+                    </w:r>
+                    <w:r>
+                      <w:rPr>
+                        <w:i/>
+                        <w:iCs/>
+                        <w:noProof/>
+                        <w:lang w:val="ro-RO"/>
+                      </w:rPr>
+                      <w:t>Proceedings of the International Conference on Information Technology: Coding and Computing.</w:t>
+                    </w:r>
+                    <w:r>
+                      <w:rPr>
+                        <w:noProof/>
+                        <w:lang w:val="ro-RO"/>
+                      </w:rPr>
+                      <w:t xml:space="preserve"> </w:t>
+                    </w:r>
+                  </w:p>
+                </w:tc>
+              </w:tr>
+              <w:tr>
+                <w:trPr>
+                  <w:divId w:val="716511433"/>
+                  <w:tblCellSpacing w:w="15" w:type="dxa"/>
+                </w:trPr>
+                <w:tc>
+                  <w:tcPr>
+                    <w:tcW w:w="50" w:type="pct"/>
+                    <w:hideMark/>
+                  </w:tcPr>
+                  <w:p>
+                    <w:pPr>
+                      <w:pStyle w:val="Bibliografie"/>
+                      <w:rPr>
+                        <w:noProof/>
+                        <w:lang w:val="ro-RO"/>
+                      </w:rPr>
+                    </w:pPr>
+                    <w:r>
+                      <w:rPr>
+                        <w:noProof/>
+                        <w:lang w:val="ro-RO"/>
+                      </w:rPr>
+                      <w:t xml:space="preserve">[5] </w:t>
+                    </w:r>
+                  </w:p>
+                </w:tc>
+                <w:tc>
+                  <w:tcPr>
+                    <w:tcW w:w="0" w:type="auto"/>
+                    <w:hideMark/>
+                  </w:tcPr>
+                  <w:p>
+                    <w:pPr>
+                      <w:pStyle w:val="Bibliografie"/>
+                      <w:rPr>
+                        <w:noProof/>
+                        <w:lang w:val="ro-RO"/>
+                      </w:rPr>
+                    </w:pPr>
+                    <w:r>
+                      <w:rPr>
+                        <w:noProof/>
+                        <w:lang w:val="ro-RO"/>
+                      </w:rPr>
+                      <w:t xml:space="preserve">Y. Lai, Q. Ma, Z. Yang și J. Liu, „Framework of Web Content Filtering for IPv6”. </w:t>
+                    </w:r>
+                  </w:p>
+                </w:tc>
+              </w:tr>
+              <w:tr>
+                <w:trPr>
+                  <w:divId w:val="716511433"/>
+                  <w:tblCellSpacing w:w="15" w:type="dxa"/>
+                </w:trPr>
+                <w:tc>
+                  <w:tcPr>
+                    <w:tcW w:w="50" w:type="pct"/>
+                    <w:hideMark/>
+                  </w:tcPr>
+                  <w:p>
+                    <w:pPr>
+                      <w:pStyle w:val="Bibliografie"/>
+                      <w:rPr>
+                        <w:noProof/>
+                        <w:lang w:val="ro-RO"/>
+                      </w:rPr>
+                    </w:pPr>
+                    <w:r>
+                      <w:rPr>
+                        <w:noProof/>
+                        <w:lang w:val="ro-RO"/>
+                      </w:rPr>
+                      <w:t xml:space="preserve">[6] </w:t>
+                    </w:r>
+                  </w:p>
+                </w:tc>
+                <w:tc>
+                  <w:tcPr>
+                    <w:tcW w:w="0" w:type="auto"/>
+                    <w:hideMark/>
+                  </w:tcPr>
+                  <w:p>
+                    <w:pPr>
+                      <w:pStyle w:val="Bibliografie"/>
+                      <w:rPr>
+                        <w:noProof/>
+                        <w:lang w:val="ro-RO"/>
+                      </w:rPr>
+                    </w:pPr>
+                    <w:r>
+                      <w:rPr>
+                        <w:noProof/>
+                        <w:lang w:val="ro-RO"/>
+                      </w:rPr>
+                      <w:t xml:space="preserve">P. Y. Lee, S. C. Hui și A. C. M. Fong, „Neural Networks for web content filtering”. </w:t>
+                    </w:r>
+                  </w:p>
+                </w:tc>
+              </w:tr>
+              <w:tr>
+                <w:trPr>
+                  <w:divId w:val="716511433"/>
+                  <w:tblCellSpacing w:w="15" w:type="dxa"/>
+                </w:trPr>
+                <w:tc>
+                  <w:tcPr>
+                    <w:tcW w:w="50" w:type="pct"/>
+                    <w:hideMark/>
+                  </w:tcPr>
+                  <w:p>
+                    <w:pPr>
+                      <w:pStyle w:val="Bibliografie"/>
+                      <w:rPr>
+                        <w:noProof/>
+                        <w:lang w:val="ro-RO"/>
+                      </w:rPr>
+                    </w:pPr>
+                    <w:r>
+                      <w:rPr>
+                        <w:noProof/>
+                        <w:lang w:val="ro-RO"/>
+                      </w:rPr>
+                      <w:t xml:space="preserve">[7] </w:t>
+                    </w:r>
+                  </w:p>
+                </w:tc>
+                <w:tc>
+                  <w:tcPr>
+                    <w:tcW w:w="0" w:type="auto"/>
+                    <w:hideMark/>
+                  </w:tcPr>
+                  <w:p>
+                    <w:pPr>
+                      <w:pStyle w:val="Bibliografie"/>
+                      <w:rPr>
+                        <w:noProof/>
+                        <w:lang w:val="ro-RO"/>
+                      </w:rPr>
+                    </w:pPr>
+                    <w:r>
+                      <w:rPr>
+                        <w:noProof/>
+                        <w:lang w:val="ro-RO"/>
+                      </w:rPr>
+                      <w:t xml:space="preserve">D. D. Nguyen, M. Erdmann, T. Takeyoshi și G. Hattori, „Training multiple support vector machines for personalized web content filters,” </w:t>
+                    </w:r>
+                    <w:r>
+                      <w:rPr>
+                        <w:i/>
+                        <w:iCs/>
+                        <w:noProof/>
+                        <w:lang w:val="ro-RO"/>
+                      </w:rPr>
+                      <w:t xml:space="preserve">IEICE Trans. Information &amp; Systems, </w:t>
+                    </w:r>
+                    <w:r>
+                      <w:rPr>
+                        <w:noProof/>
+                        <w:lang w:val="ro-RO"/>
+                      </w:rPr>
+                      <w:t xml:space="preserve">2013. </w:t>
+                    </w:r>
+                  </w:p>
+                </w:tc>
+              </w:tr>
+              <w:tr>
+                <w:trPr>
+                  <w:divId w:val="716511433"/>
+                  <w:tblCellSpacing w:w="15" w:type="dxa"/>
+                </w:trPr>
+                <w:tc>
+                  <w:tcPr>
+                    <w:tcW w:w="50" w:type="pct"/>
+                    <w:hideMark/>
+                  </w:tcPr>
+                  <w:p>
+                    <w:pPr>
+                      <w:pStyle w:val="Bibliografie"/>
+                      <w:rPr>
+                        <w:noProof/>
+                        <w:lang w:val="ro-RO"/>
+                      </w:rPr>
+                    </w:pPr>
+                    <w:r>
+                      <w:rPr>
+                        <w:noProof/>
+                        <w:lang w:val="ro-RO"/>
+                      </w:rPr>
+                      <w:t xml:space="preserve">[8] </w:t>
+                    </w:r>
+                  </w:p>
+                </w:tc>
+                <w:tc>
+                  <w:tcPr>
+                    <w:tcW w:w="0" w:type="auto"/>
+                    <w:hideMark/>
+                  </w:tcPr>
+                  <w:p>
+                    <w:pPr>
+                      <w:pStyle w:val="Bibliografie"/>
+                      <w:rPr>
+                        <w:noProof/>
+                        <w:lang w:val="ro-RO"/>
+                      </w:rPr>
+                    </w:pPr>
+                    <w:r>
+                      <w:rPr>
+                        <w:noProof/>
+                        <w:lang w:val="ro-RO"/>
+                      </w:rPr>
+                      <w:t xml:space="preserve">N. Narwal și S. K. Sharma, „Web informative content identification and filtering using machine learning technique,” </w:t>
+                    </w:r>
+                    <w:r>
+                      <w:rPr>
+                        <w:i/>
+                        <w:iCs/>
+                        <w:noProof/>
+                        <w:lang w:val="ro-RO"/>
+                      </w:rPr>
+                      <w:t xml:space="preserve">Data Analysis Techniques and Strategies, </w:t>
+                    </w:r>
+                    <w:r>
+                      <w:rPr>
+                        <w:noProof/>
+                        <w:lang w:val="ro-RO"/>
+                      </w:rPr>
+                      <w:t xml:space="preserve">2016. </w:t>
+                    </w:r>
+                  </w:p>
+                </w:tc>
+              </w:tr>
+              <w:tr>
+                <w:trPr>
+                  <w:divId w:val="716511433"/>
+                  <w:tblCellSpacing w:w="15" w:type="dxa"/>
+                </w:trPr>
+                <w:tc>
+                  <w:tcPr>
+                    <w:tcW w:w="50" w:type="pct"/>
+                    <w:hideMark/>
+                  </w:tcPr>
+                  <w:p>
+                    <w:pPr>
+                      <w:pStyle w:val="Bibliografie"/>
+                      <w:rPr>
+                        <w:noProof/>
+                        <w:lang w:val="ro-RO"/>
+                      </w:rPr>
+                    </w:pPr>
+                    <w:r>
+                      <w:rPr>
+                        <w:noProof/>
+                        <w:lang w:val="ro-RO"/>
+                      </w:rPr>
+                      <w:t xml:space="preserve">[9] </w:t>
+                    </w:r>
+                  </w:p>
+                </w:tc>
+                <w:tc>
+                  <w:tcPr>
+                    <w:tcW w:w="0" w:type="auto"/>
+                    <w:hideMark/>
+                  </w:tcPr>
+                  <w:p>
+                    <w:pPr>
+                      <w:pStyle w:val="Bibliografie"/>
+                      <w:rPr>
+                        <w:noProof/>
+                        <w:lang w:val="ro-RO"/>
+                      </w:rPr>
+                    </w:pPr>
+                    <w:r>
+                      <w:rPr>
+                        <w:noProof/>
+                        <w:lang w:val="ro-RO"/>
+                      </w:rPr>
+                      <w:t xml:space="preserve">A. C. M. Fong, S. C. Hui și P. Y. Lee, „XFighter: An intelligent web content filtering system,” </w:t>
+                    </w:r>
+                    <w:r>
+                      <w:rPr>
+                        <w:i/>
+                        <w:iCs/>
+                        <w:noProof/>
+                        <w:lang w:val="ro-RO"/>
+                      </w:rPr>
+                      <w:t xml:space="preserve">Kybernetes, </w:t>
+                    </w:r>
+                    <w:r>
+                      <w:rPr>
+                        <w:noProof/>
+                        <w:lang w:val="ro-RO"/>
+                      </w:rPr>
+                      <w:t xml:space="preserve">2016. </w:t>
+                    </w:r>
+                  </w:p>
+                </w:tc>
+              </w:tr>
+              <w:tr>
+                <w:trPr>
+                  <w:divId w:val="716511433"/>
+                  <w:tblCellSpacing w:w="15" w:type="dxa"/>
+                </w:trPr>
+                <w:tc>
+                  <w:tcPr>
+                    <w:tcW w:w="50" w:type="pct"/>
+                    <w:hideMark/>
+                  </w:tcPr>
+                  <w:p>
+                    <w:pPr>
+                      <w:pStyle w:val="Bibliografie"/>
+                      <w:rPr>
+                        <w:noProof/>
+                        <w:lang w:val="ro-RO"/>
+                      </w:rPr>
+                    </w:pPr>
+                    <w:r>
+                      <w:rPr>
+                        <w:noProof/>
+                        <w:lang w:val="ro-RO"/>
+                      </w:rPr>
+                      <w:t xml:space="preserve">[10] </w:t>
+                    </w:r>
+                  </w:p>
+                </w:tc>
+                <w:tc>
+                  <w:tcPr>
+                    <w:tcW w:w="0" w:type="auto"/>
+                    <w:hideMark/>
+                  </w:tcPr>
+                  <w:p>
+                    <w:pPr>
+                      <w:pStyle w:val="Bibliografie"/>
+                      <w:rPr>
+                        <w:noProof/>
+                        <w:lang w:val="ro-RO"/>
+                      </w:rPr>
+                    </w:pPr>
+                    <w:r>
+                      <w:rPr>
+                        <w:noProof/>
+                        <w:lang w:val="ro-RO"/>
+                      </w:rPr>
+                      <w:t xml:space="preserve">K. S. Kuppusamy și G. Aghila, „A personalized web page content filtering model based on segmentation,” </w:t>
+                    </w:r>
+                    <w:r>
+                      <w:rPr>
+                        <w:i/>
+                        <w:iCs/>
+                        <w:noProof/>
+                        <w:lang w:val="ro-RO"/>
+                      </w:rPr>
+                      <w:t xml:space="preserve">International Journal of Information Sciences and Techniques, </w:t>
+                    </w:r>
+                    <w:r>
+                      <w:rPr>
+                        <w:noProof/>
+                        <w:lang w:val="ro-RO"/>
+                      </w:rPr>
+                      <w:t xml:space="preserve">2012. </w:t>
+                    </w:r>
+                  </w:p>
+                </w:tc>
+              </w:tr>
+              <w:tr>
+                <w:trPr>
+                  <w:divId w:val="716511433"/>
+                  <w:tblCellSpacing w:w="15" w:type="dxa"/>
+                </w:trPr>
+                <w:tc>
+                  <w:tcPr>
+                    <w:tcW w:w="50" w:type="pct"/>
+                    <w:hideMark/>
+                  </w:tcPr>
+                  <w:p>
+                    <w:pPr>
+                      <w:pStyle w:val="Bibliografie"/>
+                      <w:rPr>
+                        <w:noProof/>
+                        <w:lang w:val="ro-RO"/>
+                      </w:rPr>
+                    </w:pPr>
+                    <w:r>
+                      <w:rPr>
+                        <w:noProof/>
+                        <w:lang w:val="ro-RO"/>
+                      </w:rPr>
+                      <w:t xml:space="preserve">[11] </w:t>
+                    </w:r>
+                  </w:p>
+                </w:tc>
+                <w:tc>
+                  <w:tcPr>
+                    <w:tcW w:w="0" w:type="auto"/>
+                    <w:hideMark/>
+                  </w:tcPr>
+                  <w:p>
+                    <w:pPr>
+                      <w:pStyle w:val="Bibliografie"/>
+                      <w:rPr>
+                        <w:noProof/>
+                        <w:lang w:val="ro-RO"/>
+                      </w:rPr>
+                    </w:pPr>
+                    <w:r>
+                      <w:rPr>
+                        <w:noProof/>
+                        <w:lang w:val="ro-RO"/>
+                      </w:rPr>
+                      <w:t xml:space="preserve">M. Chau și H. Chen, „A machine learning approach to web page filtering using content and structure analysis,” 2007. </w:t>
+                    </w:r>
+                  </w:p>
+                </w:tc>
+              </w:tr>
+              <w:tr>
+                <w:trPr>
+                  <w:divId w:val="716511433"/>
+                  <w:tblCellSpacing w:w="15" w:type="dxa"/>
+                </w:trPr>
+                <w:tc>
+                  <w:tcPr>
+                    <w:tcW w:w="50" w:type="pct"/>
+                    <w:hideMark/>
+                  </w:tcPr>
+                  <w:p>
+                    <w:pPr>
+                      <w:pStyle w:val="Bibliografie"/>
+                      <w:rPr>
+                        <w:noProof/>
+                        <w:lang w:val="ro-RO"/>
+                      </w:rPr>
+                    </w:pPr>
+                    <w:r>
+                      <w:rPr>
+                        <w:noProof/>
+                        <w:lang w:val="ro-RO"/>
+                      </w:rPr>
+                      <w:t xml:space="preserve">[12] </w:t>
+                    </w:r>
+                  </w:p>
+                </w:tc>
+                <w:tc>
+                  <w:tcPr>
+                    <w:tcW w:w="0" w:type="auto"/>
+                    <w:hideMark/>
+                  </w:tcPr>
+                  <w:p>
+                    <w:pPr>
+                      <w:pStyle w:val="Bibliografie"/>
+                      <w:rPr>
+                        <w:noProof/>
+                        <w:lang w:val="ro-RO"/>
+                      </w:rPr>
+                    </w:pPr>
+                    <w:r>
+                      <w:rPr>
+                        <w:noProof/>
+                        <w:lang w:val="ro-RO"/>
+                      </w:rPr>
+                      <w:t xml:space="preserve">T. Sandholm și H. Ung, „Real-time, location-aware collaborative filtering of web content,” 2011. </w:t>
+                    </w:r>
+                  </w:p>
+                </w:tc>
+              </w:tr>
+              <w:tr>
+                <w:trPr>
+                  <w:divId w:val="716511433"/>
+                  <w:tblCellSpacing w:w="15" w:type="dxa"/>
+                </w:trPr>
+                <w:tc>
+                  <w:tcPr>
+                    <w:tcW w:w="50" w:type="pct"/>
+                    <w:hideMark/>
+                  </w:tcPr>
+                  <w:p>
+                    <w:pPr>
+                      <w:pStyle w:val="Bibliografie"/>
+                      <w:rPr>
+                        <w:noProof/>
+                        <w:lang w:val="ro-RO"/>
+                      </w:rPr>
+                    </w:pPr>
+                    <w:r>
+                      <w:rPr>
+                        <w:noProof/>
+                        <w:lang w:val="ro-RO"/>
+                      </w:rPr>
+                      <w:t xml:space="preserve">[13] </w:t>
+                    </w:r>
+                  </w:p>
+                </w:tc>
+                <w:tc>
+                  <w:tcPr>
+                    <w:tcW w:w="0" w:type="auto"/>
+                    <w:hideMark/>
+                  </w:tcPr>
+                  <w:p>
+                    <w:pPr>
+                      <w:pStyle w:val="Bibliografie"/>
+                      <w:rPr>
+                        <w:noProof/>
+                        <w:lang w:val="ro-RO"/>
+                      </w:rPr>
+                    </w:pPr>
+                    <w:r>
+                      <w:rPr>
+                        <w:noProof/>
+                        <w:lang w:val="ro-RO"/>
+                      </w:rPr>
+                      <w:t xml:space="preserve">M. Hammami, Y. Chahir și L. Chen, „WebGuard: a web filtering engine combining textual, structural and visual content-based analysis,” </w:t>
+                    </w:r>
+                    <w:r>
+                      <w:rPr>
+                        <w:i/>
+                        <w:iCs/>
+                        <w:noProof/>
+                        <w:lang w:val="ro-RO"/>
+                      </w:rPr>
+                      <w:t xml:space="preserve">IEEE Transactions on Knowledge and Data Engineering, </w:t>
+                    </w:r>
+                    <w:r>
+                      <w:rPr>
+                        <w:noProof/>
+                        <w:lang w:val="ro-RO"/>
+                      </w:rPr>
+                      <w:t xml:space="preserve">2006. </w:t>
+                    </w:r>
+                  </w:p>
+                </w:tc>
+              </w:tr>
+              <w:tr>
+                <w:trPr>
+                  <w:divId w:val="716511433"/>
+                  <w:tblCellSpacing w:w="15" w:type="dxa"/>
+                </w:trPr>
+                <w:tc>
+                  <w:tcPr>
+                    <w:tcW w:w="50" w:type="pct"/>
+                    <w:hideMark/>
+                  </w:tcPr>
+                  <w:p>
+                    <w:pPr>
+                      <w:pStyle w:val="Bibliografie"/>
+                      <w:rPr>
+                        <w:noProof/>
+                        <w:lang w:val="ro-RO"/>
+                      </w:rPr>
+                    </w:pPr>
+                    <w:r>
+                      <w:rPr>
+                        <w:noProof/>
+                        <w:lang w:val="ro-RO"/>
+                      </w:rPr>
+                      <w:t xml:space="preserve">[14] </w:t>
+                    </w:r>
+                  </w:p>
+                </w:tc>
+                <w:tc>
+                  <w:tcPr>
+                    <w:tcW w:w="0" w:type="auto"/>
+                    <w:hideMark/>
+                  </w:tcPr>
+                  <w:p>
+                    <w:pPr>
+                      <w:pStyle w:val="Bibliografie"/>
+                      <w:rPr>
+                        <w:noProof/>
+                        <w:lang w:val="ro-RO"/>
+                      </w:rPr>
+                    </w:pPr>
+                    <w:r>
+                      <w:rPr>
+                        <w:noProof/>
+                        <w:lang w:val="ro-RO"/>
+                      </w:rPr>
+                      <w:t xml:space="preserve">P. Y. Lee, S. C. Hui și A. Fong, „A structural and content-based analysis for Web filtering,” </w:t>
+                    </w:r>
+                    <w:r>
+                      <w:rPr>
+                        <w:i/>
+                        <w:iCs/>
+                        <w:noProof/>
+                        <w:lang w:val="ro-RO"/>
+                      </w:rPr>
+                      <w:t xml:space="preserve">Internet Research: Electronic Networking Applications and Policy, </w:t>
+                    </w:r>
+                    <w:r>
+                      <w:rPr>
+                        <w:noProof/>
+                        <w:lang w:val="ro-RO"/>
+                      </w:rPr>
+                      <w:t xml:space="preserve">2003. </w:t>
+                    </w:r>
+                  </w:p>
+                </w:tc>
+              </w:tr>
+              <w:tr>
+                <w:trPr>
+                  <w:divId w:val="716511433"/>
+                  <w:tblCellSpacing w:w="15" w:type="dxa"/>
+                </w:trPr>
+                <w:tc>
+                  <w:tcPr>
+                    <w:tcW w:w="50" w:type="pct"/>
+                    <w:hideMark/>
+                  </w:tcPr>
+                  <w:p>
+                    <w:pPr>
+                      <w:pStyle w:val="Bibliografie"/>
+                      <w:rPr>
+                        <w:noProof/>
+                        <w:lang w:val="ro-RO"/>
+                      </w:rPr>
+                    </w:pPr>
+                    <w:r>
+                      <w:rPr>
+                        <w:noProof/>
+                        <w:lang w:val="ro-RO"/>
+                      </w:rPr>
+                      <w:t xml:space="preserve">[15] </w:t>
+                    </w:r>
+                  </w:p>
+                </w:tc>
+                <w:tc>
+                  <w:tcPr>
+                    <w:tcW w:w="0" w:type="auto"/>
+                    <w:hideMark/>
+                  </w:tcPr>
+                  <w:p>
+                    <w:pPr>
+                      <w:pStyle w:val="Bibliografie"/>
+                      <w:rPr>
+                        <w:noProof/>
+                        <w:lang w:val="ro-RO"/>
+                      </w:rPr>
+                    </w:pPr>
+                    <w:r>
+                      <w:rPr>
+                        <w:noProof/>
+                        <w:lang w:val="ro-RO"/>
+                      </w:rPr>
+                      <w:t xml:space="preserve">E. Bertino, E. Ferrari, A. Perego și G. P. Zarri, „An Integrated Approach to Rating and Filtering Web Content,” 2005. </w:t>
+                    </w:r>
+                  </w:p>
+                </w:tc>
+              </w:tr>
+              <w:tr>
+                <w:trPr>
+                  <w:divId w:val="716511433"/>
+                  <w:tblCellSpacing w:w="15" w:type="dxa"/>
+                </w:trPr>
+                <w:tc>
+                  <w:tcPr>
+                    <w:tcW w:w="50" w:type="pct"/>
+                    <w:hideMark/>
+                  </w:tcPr>
+                  <w:p>
+                    <w:pPr>
+                      <w:pStyle w:val="Bibliografie"/>
+                      <w:rPr>
+                        <w:noProof/>
+                        <w:lang w:val="ro-RO"/>
+                      </w:rPr>
+                    </w:pPr>
+                    <w:r>
+                      <w:rPr>
+                        <w:noProof/>
+                        <w:lang w:val="ro-RO"/>
+                      </w:rPr>
+                      <w:t xml:space="preserve">[16] </w:t>
+                    </w:r>
+                  </w:p>
+                </w:tc>
+                <w:tc>
+                  <w:tcPr>
+                    <w:tcW w:w="0" w:type="auto"/>
+                    <w:hideMark/>
+                  </w:tcPr>
+                  <w:p>
+                    <w:pPr>
+                      <w:pStyle w:val="Bibliografie"/>
+                      <w:rPr>
+                        <w:noProof/>
+                        <w:lang w:val="ro-RO"/>
+                      </w:rPr>
+                    </w:pPr>
+                    <w:r>
+                      <w:rPr>
+                        <w:noProof/>
+                        <w:lang w:val="ro-RO"/>
+                      </w:rPr>
+                      <w:t xml:space="preserve">G. Sartor și A. Loreggia, „The impact of algorithms for online content filtering or moderation,” 2020. </w:t>
+                    </w:r>
+                  </w:p>
+                </w:tc>
+              </w:tr>
+              <w:tr>
+                <w:trPr>
+                  <w:divId w:val="716511433"/>
+                  <w:tblCellSpacing w:w="15" w:type="dxa"/>
+                </w:trPr>
+                <w:tc>
+                  <w:tcPr>
+                    <w:tcW w:w="50" w:type="pct"/>
+                    <w:hideMark/>
+                  </w:tcPr>
+                  <w:p>
+                    <w:pPr>
+                      <w:pStyle w:val="Bibliografie"/>
+                      <w:rPr>
+                        <w:noProof/>
+                        <w:lang w:val="ro-RO"/>
+                      </w:rPr>
+                    </w:pPr>
+                    <w:r>
+                      <w:rPr>
+                        <w:noProof/>
+                        <w:lang w:val="ro-RO"/>
+                      </w:rPr>
+                      <w:t xml:space="preserve">[17] </w:t>
+                    </w:r>
+                  </w:p>
+                </w:tc>
+                <w:tc>
+                  <w:tcPr>
+                    <w:tcW w:w="0" w:type="auto"/>
+                    <w:hideMark/>
+                  </w:tcPr>
+                  <w:p>
+                    <w:pPr>
+                      <w:pStyle w:val="Bibliografie"/>
+                      <w:rPr>
+                        <w:noProof/>
+                        <w:lang w:val="ro-RO"/>
+                      </w:rPr>
+                    </w:pPr>
+                    <w:r>
+                      <w:rPr>
+                        <w:noProof/>
+                        <w:lang w:val="ro-RO"/>
+                      </w:rPr>
+                      <w:t xml:space="preserve">E. Bertino, E. Ferrari și A. Perego, „Content-based filtering of web documents: the MaX system and the EUFORBIA project,” 2003. </w:t>
+                    </w:r>
+                  </w:p>
+                </w:tc>
+              </w:tr>
+              <w:tr>
+                <w:trPr>
+                  <w:divId w:val="716511433"/>
+                  <w:tblCellSpacing w:w="15" w:type="dxa"/>
+                </w:trPr>
+                <w:tc>
+                  <w:tcPr>
+                    <w:tcW w:w="50" w:type="pct"/>
+                    <w:hideMark/>
+                  </w:tcPr>
+                  <w:p>
+                    <w:pPr>
+                      <w:pStyle w:val="Bibliografie"/>
+                      <w:rPr>
+                        <w:noProof/>
+                        <w:lang w:val="ro-RO"/>
+                      </w:rPr>
+                    </w:pPr>
+                    <w:r>
+                      <w:rPr>
+                        <w:noProof/>
+                        <w:lang w:val="ro-RO"/>
+                      </w:rPr>
+                      <w:lastRenderedPageBreak/>
+                      <w:t xml:space="preserve">[18] </w:t>
+                    </w:r>
+                  </w:p>
+                </w:tc>
+                <w:tc>
+                  <w:tcPr>
+                    <w:tcW w:w="0" w:type="auto"/>
+                    <w:hideMark/>
+                  </w:tcPr>
+                  <w:p>
+                    <w:pPr>
+                      <w:pStyle w:val="Bibliografie"/>
+                      <w:rPr>
+                        <w:noProof/>
+                        <w:lang w:val="ro-RO"/>
+                      </w:rPr>
+                    </w:pPr>
+                    <w:r>
+                      <w:rPr>
+                        <w:noProof/>
+                        <w:lang w:val="ro-RO"/>
+                      </w:rPr>
+                      <w:t xml:space="preserve">L. Yan și Y. Shenghua, „Content filtering research based on web community structure,” </w:t>
+                    </w:r>
+                    <w:r>
+                      <w:rPr>
+                        <w:i/>
+                        <w:iCs/>
+                        <w:noProof/>
+                        <w:lang w:val="ro-RO"/>
+                      </w:rPr>
+                      <w:t xml:space="preserve">International Conference of Mechatronic Sciences, Electric Engineering and Computer (MEC), </w:t>
+                    </w:r>
+                    <w:r>
+                      <w:rPr>
+                        <w:noProof/>
+                        <w:lang w:val="ro-RO"/>
+                      </w:rPr>
+                      <w:t xml:space="preserve">2013. </w:t>
+                    </w:r>
+                  </w:p>
+                </w:tc>
+              </w:tr>
+              <w:tr>
+                <w:trPr>
+                  <w:divId w:val="716511433"/>
+                  <w:tblCellSpacing w:w="15" w:type="dxa"/>
+                </w:trPr>
+                <w:tc>
+                  <w:tcPr>
+                    <w:tcW w:w="50" w:type="pct"/>
+                    <w:hideMark/>
+                  </w:tcPr>
+                  <w:p>
+                    <w:pPr>
+                      <w:pStyle w:val="Bibliografie"/>
+                      <w:rPr>
+                        <w:noProof/>
+                        <w:lang w:val="ro-RO"/>
+                      </w:rPr>
+                    </w:pPr>
+                    <w:r>
+                      <w:rPr>
+                        <w:noProof/>
+                        <w:lang w:val="ro-RO"/>
+                      </w:rPr>
+                      <w:t xml:space="preserve">[19] </w:t>
+                    </w:r>
+                  </w:p>
+                </w:tc>
+                <w:tc>
+                  <w:tcPr>
+                    <w:tcW w:w="0" w:type="auto"/>
+                    <w:hideMark/>
+                  </w:tcPr>
+                  <w:p>
+                    <w:pPr>
+                      <w:pStyle w:val="Bibliografie"/>
+                      <w:rPr>
+                        <w:noProof/>
+                        <w:lang w:val="ro-RO"/>
+                      </w:rPr>
+                    </w:pPr>
+                    <w:r>
+                      <w:rPr>
+                        <w:noProof/>
+                        <w:lang w:val="ro-RO"/>
+                      </w:rPr>
+                      <w:t xml:space="preserve">S.-J. Ko, „Predicting Typical User Preferences Using Entropy in Content Based Collaborative Filtering System,” 2004. </w:t>
+                    </w:r>
+                  </w:p>
+                </w:tc>
+              </w:tr>
+              <w:tr>
+                <w:trPr>
+                  <w:divId w:val="716511433"/>
+                  <w:tblCellSpacing w:w="15" w:type="dxa"/>
+                </w:trPr>
+                <w:tc>
+                  <w:tcPr>
+                    <w:tcW w:w="50" w:type="pct"/>
+                    <w:hideMark/>
+                  </w:tcPr>
+                  <w:p>
+                    <w:pPr>
+                      <w:pStyle w:val="Bibliografie"/>
+                      <w:rPr>
+                        <w:noProof/>
+                        <w:lang w:val="ro-RO"/>
+                      </w:rPr>
+                    </w:pPr>
+                    <w:r>
+                      <w:rPr>
+                        <w:noProof/>
+                        <w:lang w:val="ro-RO"/>
+                      </w:rPr>
+                      <w:t xml:space="preserve">[20] </w:t>
+                    </w:r>
+                  </w:p>
+                </w:tc>
+                <w:tc>
+                  <w:tcPr>
+                    <w:tcW w:w="0" w:type="auto"/>
+                    <w:hideMark/>
+                  </w:tcPr>
+                  <w:p>
+                    <w:pPr>
+                      <w:pStyle w:val="Bibliografie"/>
+                      <w:rPr>
+                        <w:noProof/>
+                        <w:lang w:val="ro-RO"/>
+                      </w:rPr>
+                    </w:pPr>
+                    <w:r>
+                      <w:rPr>
+                        <w:noProof/>
+                        <w:lang w:val="ro-RO"/>
+                      </w:rPr>
+                      <w:t xml:space="preserve">W. Paireekreng, „Mobile content recommendation system for re-visiting user using content-based filtering and client-side user profile,” </w:t>
+                    </w:r>
+                    <w:r>
+                      <w:rPr>
+                        <w:i/>
+                        <w:iCs/>
+                        <w:noProof/>
+                        <w:lang w:val="ro-RO"/>
+                      </w:rPr>
+                      <w:t xml:space="preserve">International Conference of Machine Learning and Cybernetics, </w:t>
+                    </w:r>
+                    <w:r>
+                      <w:rPr>
+                        <w:noProof/>
+                        <w:lang w:val="ro-RO"/>
+                      </w:rPr>
+                      <w:t xml:space="preserve">2013. </w:t>
+                    </w:r>
+                  </w:p>
+                </w:tc>
+              </w:tr>
+            </w:tbl>
+            <w:p>
+              <w:pPr>
+                <w:divId w:val="716511433"/>
+                <w:rPr>
+                  <w:rFonts w:eastAsia="Times New Roman"/>
+                  <w:noProof/>
+                </w:rPr>
+              </w:pPr>
+            </w:p>
+            <w:p>
+              <w:r>
+                <w:rPr>
+                  <w:b/>
+                  <w:bCs/>
+                </w:rPr>
+                <w:fldChar w:fldCharType="end"/>
+              </w:r>
+            </w:p>
+          </w:sdtContent>
+        </w:sdt>
+      </w:sdtContent>
+    </w:sdt>
     <w:p>
       <w:pPr>
         <w:pStyle w:val="Titlu2"/>
@@ -2423,7 +3652,7 @@
       <w:footerReference w:type="default" r:id="rId10"/>
       <w:pgSz w:w="12240" w:h="15840" w:code="1"/>
       <w:pgMar w:top="1418" w:right="1418" w:bottom="1418" w:left="1418" w:header="720" w:footer="720" w:gutter="0"/>
-      <w:pgNumType w:fmt="numberInDash" w:start="0"/>
+      <w:pgNumType w:start="0"/>
       <w:cols w:space="720"/>
       <w:titlePg/>
       <w:docGrid w:linePitch="272"/>
@@ -2467,6 +3696,7 @@
         <w:docPartUnique/>
       </w:docPartObj>
     </w:sdtPr>
+    <w:sdtEndPr/>
     <w:sdtContent>
       <w:p>
         <w:pPr>
@@ -3752,6 +4982,14 @@
     <w:uiPriority w:val="99"/>
     <w:rsid w:val="001170FD"/>
   </w:style>
+  <w:style w:type="paragraph" w:styleId="Bibliografie">
+    <w:name w:val="Bibliography"/>
+    <w:basedOn w:val="Normal"/>
+    <w:next w:val="Normal"/>
+    <w:uiPriority w:val="37"/>
+    <w:unhideWhenUsed/>
+    <w:rsid w:val="00573265"/>
+  </w:style>
 </w:styles>
 </file>
 
@@ -4051,11 +5289,519 @@
 </file>
 
 <file path=customXml/item1.xml><?xml version="1.0" encoding="utf-8"?>
-<b:Sources xmlns:b="http://schemas.openxmlformats.org/officeDocument/2006/bibliography" xmlns="http://schemas.openxmlformats.org/officeDocument/2006/bibliography" SelectedStyle="\IEEE2006OfficeOnline.xsl" StyleName="IEEE" Version="2006"/>
+<b:Sources xmlns:b="http://schemas.openxmlformats.org/officeDocument/2006/bibliography" xmlns="http://schemas.openxmlformats.org/officeDocument/2006/bibliography" SelectedStyle="\IEEE2006OfficeOnline.xsl" StyleName="IEEE" Version="2006">
+  <b:Source>
+    <b:Tag>Ber10</b:Tag>
+    <b:SourceType>JournalArticle</b:SourceType>
+    <b:Guid>{18092A73-6D47-4704-B2EE-6D44F4932E49}</b:Guid>
+    <b:Author>
+      <b:Author>
+        <b:NameList>
+          <b:Person>
+            <b:Last>Bertino</b:Last>
+            <b:First>Elisa</b:First>
+          </b:Person>
+          <b:Person>
+            <b:Last>Ferrari</b:Last>
+            <b:First>Elena</b:First>
+          </b:Person>
+          <b:Person>
+            <b:Last>Perego</b:Last>
+            <b:First>Andrea</b:First>
+          </b:Person>
+        </b:NameList>
+      </b:Author>
+    </b:Author>
+    <b:Title>A general framework for web content filtering</b:Title>
+    <b:JournalName>World Wide Web</b:JournalName>
+    <b:Year>2010</b:Year>
+    <b:RefOrder>1</b:RefOrder>
+  </b:Source>
+  <b:Source>
+    <b:Tag>Min01</b:Tag>
+    <b:SourceType>JournalArticle</b:SourceType>
+    <b:Guid>{F7E6ECD6-C4CF-44FF-8930-9E8AEF6BB8A7}</b:Guid>
+    <b:Title>Automatic Web Filtering Approach Based on Multimodal Content Information</b:Title>
+    <b:JournalName>Internet Multimedia Management System II</b:JournalName>
+    <b:Year>2001</b:Year>
+    <b:Author>
+      <b:Author>
+        <b:NameList>
+          <b:Person>
+            <b:Last>Ming</b:Last>
+            <b:First>Wei</b:First>
+          </b:Person>
+          <b:Person>
+            <b:Last>Rossi</b:Last>
+            <b:First>Lorenzo</b:First>
+          </b:Person>
+          <b:Person>
+            <b:Last>Li</b:Last>
+            <b:First>Ying</b:First>
+          </b:Person>
+          <b:Person>
+            <b:Last>Kuo</b:Last>
+            <b:First>Jay</b:First>
+          </b:Person>
+        </b:NameList>
+      </b:Author>
+    </b:Author>
+    <b:RefOrder>2</b:RefOrder>
+  </b:Source>
+  <b:Source>
+    <b:Tag>Din</b:Tag>
+    <b:SourceType>JournalArticle</b:SourceType>
+    <b:Guid>{43B34537-9AD8-47E6-BE7D-46EACA48A8EC}</b:Guid>
+    <b:Title>Centralized content-based web filtering and blocking: How far can it go?</b:Title>
+    <b:Author>
+      <b:Author>
+        <b:NameList>
+          <b:Person>
+            <b:Last>Ding</b:Last>
+            <b:First>Chen</b:First>
+          </b:Person>
+          <b:Person>
+            <b:Last>Chi</b:Last>
+            <b:First>Chi-Hung</b:First>
+          </b:Person>
+          <b:Person>
+            <b:Last>Deng</b:Last>
+            <b:First>Jing</b:First>
+          </b:Person>
+          <b:Person>
+            <b:Last>Dong</b:Last>
+            <b:First>Chun-Lei</b:First>
+          </b:Person>
+        </b:NameList>
+      </b:Author>
+    </b:Author>
+    <b:RefOrder>3</b:RefOrder>
+  </b:Source>
+  <b:Source>
+    <b:Tag>Chu</b:Tag>
+    <b:SourceType>JournalArticle</b:SourceType>
+    <b:Guid>{498E1A59-5CD6-4EAB-9459-6B87FC270C8E}</b:Guid>
+    <b:Author>
+      <b:Author>
+        <b:NameList>
+          <b:Person>
+            <b:Last>Churcharoenkrung</b:Last>
+            <b:First>N.</b:First>
+          </b:Person>
+          <b:Person>
+            <b:Last>Kim</b:Last>
+            <b:First>Y. S.</b:First>
+          </b:Person>
+          <b:Person>
+            <b:Last>Kang</b:Last>
+            <b:First>B. H.</b:First>
+          </b:Person>
+        </b:NameList>
+      </b:Author>
+    </b:Author>
+    <b:Title>Dynamic web content filtering based on user's knowledge</b:Title>
+    <b:JournalName>Proceedings of the International Conference on Information Technology: Coding and Computing</b:JournalName>
+    <b:RefOrder>4</b:RefOrder>
+  </b:Source>
+  <b:Source>
+    <b:Tag>Lai</b:Tag>
+    <b:SourceType>JournalArticle</b:SourceType>
+    <b:Guid>{E7F543B0-5C29-457F-8F92-2C53C72489AB}</b:Guid>
+    <b:Title>Framework of Web Content Filtering for IPv6</b:Title>
+    <b:Author>
+      <b:Author>
+        <b:NameList>
+          <b:Person>
+            <b:Last>Lai</b:Last>
+            <b:First>Yingxu</b:First>
+          </b:Person>
+          <b:Person>
+            <b:Last>Ma</b:Last>
+            <b:First>Qian</b:First>
+          </b:Person>
+          <b:Person>
+            <b:Last>Yang</b:Last>
+            <b:First>Zhen</b:First>
+          </b:Person>
+          <b:Person>
+            <b:Last>Liu</b:Last>
+            <b:First>Jing</b:First>
+          </b:Person>
+        </b:NameList>
+      </b:Author>
+    </b:Author>
+    <b:RefOrder>5</b:RefOrder>
+  </b:Source>
+  <b:Source>
+    <b:Tag>Lee</b:Tag>
+    <b:SourceType>JournalArticle</b:SourceType>
+    <b:Guid>{AFB36BD9-81CD-43A9-9170-013EAC359A00}</b:Guid>
+    <b:Title>Neural Networks for web content filtering</b:Title>
+    <b:Author>
+      <b:Author>
+        <b:NameList>
+          <b:Person>
+            <b:Last>Lee</b:Last>
+            <b:First>Pui Y.</b:First>
+          </b:Person>
+          <b:Person>
+            <b:Last>Hui</b:Last>
+            <b:First>Siu C.</b:First>
+          </b:Person>
+          <b:Person>
+            <b:Last>Fong</b:Last>
+            <b:First>Alvis Cheuk M.</b:First>
+          </b:Person>
+        </b:NameList>
+      </b:Author>
+    </b:Author>
+    <b:RefOrder>6</b:RefOrder>
+  </b:Source>
+  <b:Source>
+    <b:Tag>Ngu13</b:Tag>
+    <b:SourceType>JournalArticle</b:SourceType>
+    <b:Guid>{A50A124C-90AA-4328-B5E4-2A212FE3CA98}</b:Guid>
+    <b:Title>Training multiple support vector machines for personalized web content filters</b:Title>
+    <b:JournalName>IEICE Trans. Information &amp; Systems</b:JournalName>
+    <b:Year>2013</b:Year>
+    <b:Author>
+      <b:Author>
+        <b:NameList>
+          <b:Person>
+            <b:Last>Nguyen</b:Last>
+            <b:First>Dung Duc</b:First>
+          </b:Person>
+          <b:Person>
+            <b:Last>Erdmann</b:Last>
+            <b:First>Maike</b:First>
+          </b:Person>
+          <b:Person>
+            <b:Last>Takeyoshi</b:Last>
+            <b:First>Tomoya</b:First>
+          </b:Person>
+          <b:Person>
+            <b:Last>Hattori</b:Last>
+            <b:First>Gen</b:First>
+          </b:Person>
+        </b:NameList>
+      </b:Author>
+    </b:Author>
+    <b:RefOrder>7</b:RefOrder>
+  </b:Source>
+  <b:Source>
+    <b:Tag>Nar16</b:Tag>
+    <b:SourceType>JournalArticle</b:SourceType>
+    <b:Guid>{D9DB198C-132F-4599-A03F-D6B41B7E70AC}</b:Guid>
+    <b:Title>Web informative content identification and filtering using machine learning technique</b:Title>
+    <b:JournalName>Data Analysis Techniques and Strategies</b:JournalName>
+    <b:Year>2016</b:Year>
+    <b:Author>
+      <b:Author>
+        <b:NameList>
+          <b:Person>
+            <b:Last>Narwal</b:Last>
+            <b:First>Neetu</b:First>
+          </b:Person>
+          <b:Person>
+            <b:Last>Sharma</b:Last>
+            <b:First>Sanjay Kumar</b:First>
+          </b:Person>
+        </b:NameList>
+      </b:Author>
+    </b:Author>
+    <b:RefOrder>8</b:RefOrder>
+  </b:Source>
+  <b:Source>
+    <b:Tag>Fon16</b:Tag>
+    <b:SourceType>JournalArticle</b:SourceType>
+    <b:Guid>{46E78359-AF98-4167-887A-79499CF00019}</b:Guid>
+    <b:Title>XFighter: An intelligent web content filtering system</b:Title>
+    <b:JournalName>Kybernetes</b:JournalName>
+    <b:Year>2016</b:Year>
+    <b:Author>
+      <b:Author>
+        <b:NameList>
+          <b:Person>
+            <b:Last>Fong</b:Last>
+            <b:First>A. C. M.</b:First>
+          </b:Person>
+          <b:Person>
+            <b:Last>Hui</b:Last>
+            <b:First>S. C.</b:First>
+          </b:Person>
+          <b:Person>
+            <b:Last>Lee</b:Last>
+            <b:First>P. Y.</b:First>
+          </b:Person>
+        </b:NameList>
+      </b:Author>
+    </b:Author>
+    <b:RefOrder>9</b:RefOrder>
+  </b:Source>
+  <b:Source>
+    <b:Tag>Kup12</b:Tag>
+    <b:SourceType>JournalArticle</b:SourceType>
+    <b:Guid>{F323F24F-BB94-4D5A-BFBA-FAA0EF671AD9}</b:Guid>
+    <b:Title>A personalized web page content filtering model based on segmentation</b:Title>
+    <b:JournalName>International Journal of Information Sciences and Techniques</b:JournalName>
+    <b:Year>2012</b:Year>
+    <b:Author>
+      <b:Author>
+        <b:NameList>
+          <b:Person>
+            <b:Last>Kuppusamy</b:Last>
+            <b:First>K. S.</b:First>
+          </b:Person>
+          <b:Person>
+            <b:Last>Aghila</b:Last>
+            <b:First>G.</b:First>
+          </b:Person>
+        </b:NameList>
+      </b:Author>
+    </b:Author>
+    <b:RefOrder>10</b:RefOrder>
+  </b:Source>
+  <b:Source>
+    <b:Tag>Cha07</b:Tag>
+    <b:SourceType>JournalArticle</b:SourceType>
+    <b:Guid>{E4A32FBC-7792-42A3-B497-A379F0CC9873}</b:Guid>
+    <b:Title>A machine learning approach to web page filtering using content and structure analysis</b:Title>
+    <b:Year>2007</b:Year>
+    <b:Author>
+      <b:Author>
+        <b:NameList>
+          <b:Person>
+            <b:Last>Chau</b:Last>
+            <b:First>Michael</b:First>
+          </b:Person>
+          <b:Person>
+            <b:Last>Chen</b:Last>
+            <b:First>Hsinchun</b:First>
+          </b:Person>
+        </b:NameList>
+      </b:Author>
+    </b:Author>
+    <b:RefOrder>11</b:RefOrder>
+  </b:Source>
+  <b:Source>
+    <b:Tag>San11</b:Tag>
+    <b:SourceType>JournalArticle</b:SourceType>
+    <b:Guid>{829D7B39-C688-4110-AFF3-A33E4CD6DB73}</b:Guid>
+    <b:Title>Real-time, location-aware collaborative filtering of web content</b:Title>
+    <b:Year>2011</b:Year>
+    <b:Author>
+      <b:Author>
+        <b:NameList>
+          <b:Person>
+            <b:Last>Sandholm</b:Last>
+            <b:First>Thomas</b:First>
+          </b:Person>
+          <b:Person>
+            <b:Last>Ung</b:Last>
+            <b:First>Hang</b:First>
+          </b:Person>
+        </b:NameList>
+      </b:Author>
+    </b:Author>
+    <b:RefOrder>12</b:RefOrder>
+  </b:Source>
+  <b:Source>
+    <b:Tag>Ham06</b:Tag>
+    <b:SourceType>JournalArticle</b:SourceType>
+    <b:Guid>{07AA7860-C726-4A34-A703-8474F853E3D1}</b:Guid>
+    <b:Title>WebGuard: a web filtering engine combining textual, structural and visual content-based analysis</b:Title>
+    <b:JournalName>IEEE Transactions on  Knowledge and Data Engineering</b:JournalName>
+    <b:Year>2006</b:Year>
+    <b:Author>
+      <b:Author>
+        <b:NameList>
+          <b:Person>
+            <b:Last>Hammami</b:Last>
+            <b:First>Mohamed</b:First>
+          </b:Person>
+          <b:Person>
+            <b:Last>Chahir</b:Last>
+            <b:First>Youssef</b:First>
+          </b:Person>
+          <b:Person>
+            <b:Last>Chen</b:Last>
+            <b:First>Liming</b:First>
+          </b:Person>
+        </b:NameList>
+      </b:Author>
+    </b:Author>
+    <b:RefOrder>13</b:RefOrder>
+  </b:Source>
+  <b:Source>
+    <b:Tag>Lee03</b:Tag>
+    <b:SourceType>JournalArticle</b:SourceType>
+    <b:Guid>{530413DD-2E08-42DA-825F-6A66DDE2ED06}</b:Guid>
+    <b:Title>A structural and content-based analysis for Web filtering</b:Title>
+    <b:JournalName>Internet Research: Electronic Networking Applications and Policy</b:JournalName>
+    <b:Year>2003</b:Year>
+    <b:Author>
+      <b:Author>
+        <b:NameList>
+          <b:Person>
+            <b:Last>Lee</b:Last>
+            <b:First>P. Y.</b:First>
+          </b:Person>
+          <b:Person>
+            <b:Last>Hui</b:Last>
+            <b:First>S. C.</b:First>
+          </b:Person>
+          <b:Person>
+            <b:Last>Fong</b:Last>
+            <b:First>A.C.M.</b:First>
+          </b:Person>
+        </b:NameList>
+      </b:Author>
+    </b:Author>
+    <b:RefOrder>14</b:RefOrder>
+  </b:Source>
+  <b:Source>
+    <b:Tag>Ber05</b:Tag>
+    <b:SourceType>JournalArticle</b:SourceType>
+    <b:Guid>{E223EDEA-3820-4B4A-9BF9-D28EC702CE71}</b:Guid>
+    <b:Title>An Integrated Approach to Rating and Filtering Web Content</b:Title>
+    <b:Year>2005</b:Year>
+    <b:Author>
+      <b:Author>
+        <b:NameList>
+          <b:Person>
+            <b:Last>Bertino</b:Last>
+            <b:First>Elisa</b:First>
+          </b:Person>
+          <b:Person>
+            <b:Last>Ferrari</b:Last>
+            <b:First>Elena</b:First>
+          </b:Person>
+          <b:Person>
+            <b:Last>Perego</b:Last>
+            <b:First>Andrea</b:First>
+          </b:Person>
+          <b:Person>
+            <b:Last>Zarri</b:Last>
+            <b:First>Gian Piero</b:First>
+          </b:Person>
+        </b:NameList>
+      </b:Author>
+    </b:Author>
+    <b:RefOrder>15</b:RefOrder>
+  </b:Source>
+  <b:Source>
+    <b:Tag>Sar20</b:Tag>
+    <b:SourceType>JournalArticle</b:SourceType>
+    <b:Guid>{4A942D7B-EBA4-4E72-B221-BA137F3FD580}</b:Guid>
+    <b:Title>The impact of algorithms for online content filtering or moderation</b:Title>
+    <b:Year>2020</b:Year>
+    <b:Author>
+      <b:Author>
+        <b:NameList>
+          <b:Person>
+            <b:Last>Sartor</b:Last>
+            <b:First>Giovanni</b:First>
+          </b:Person>
+          <b:Person>
+            <b:Last>Loreggia</b:Last>
+            <b:First>Andrea</b:First>
+          </b:Person>
+        </b:NameList>
+      </b:Author>
+    </b:Author>
+    <b:RefOrder>16</b:RefOrder>
+  </b:Source>
+  <b:Source>
+    <b:Tag>Ber03</b:Tag>
+    <b:SourceType>JournalArticle</b:SourceType>
+    <b:Guid>{F584E2B5-BD5A-476C-B084-69BF1390509E}</b:Guid>
+    <b:Title>Content-based filtering of web documents: the MaX system and the EUFORBIA project</b:Title>
+    <b:Year>2003</b:Year>
+    <b:Author>
+      <b:Author>
+        <b:NameList>
+          <b:Person>
+            <b:Last>Bertino</b:Last>
+            <b:First>Elisa</b:First>
+          </b:Person>
+          <b:Person>
+            <b:Last>Ferrari</b:Last>
+            <b:First>Elena</b:First>
+          </b:Person>
+          <b:Person>
+            <b:Last>Perego</b:Last>
+            <b:First>Andrea</b:First>
+          </b:Person>
+        </b:NameList>
+      </b:Author>
+    </b:Author>
+    <b:RefOrder>17</b:RefOrder>
+  </b:Source>
+  <b:Source>
+    <b:Tag>Yan13</b:Tag>
+    <b:SourceType>JournalArticle</b:SourceType>
+    <b:Guid>{0C0EF6C7-CC3B-4EF3-8BBC-0CB0DA59065A}</b:Guid>
+    <b:Title>Content filtering research based on web community structure</b:Title>
+    <b:JournalName>International Conference of Mechatronic Sciences, Electric Engineering and Computer (MEC)</b:JournalName>
+    <b:Year>2013</b:Year>
+    <b:Author>
+      <b:Author>
+        <b:NameList>
+          <b:Person>
+            <b:Last>Yan</b:Last>
+            <b:First>Liu</b:First>
+          </b:Person>
+          <b:Person>
+            <b:Last>Shenghua</b:Last>
+            <b:First>Yang</b:First>
+          </b:Person>
+        </b:NameList>
+      </b:Author>
+    </b:Author>
+    <b:RefOrder>18</b:RefOrder>
+  </b:Source>
+  <b:Source>
+    <b:Tag>KoS04</b:Tag>
+    <b:SourceType>JournalArticle</b:SourceType>
+    <b:Guid>{1C20F964-C934-47E8-A31B-98F7FCF0D337}</b:Guid>
+    <b:Title>Predicting Typical User Preferences Using Entropy in Content Based Collaborative Filtering System</b:Title>
+    <b:Year>2004</b:Year>
+    <b:Author>
+      <b:Author>
+        <b:NameList>
+          <b:Person>
+            <b:Last>Ko</b:Last>
+            <b:First>Su-Jeong</b:First>
+          </b:Person>
+        </b:NameList>
+      </b:Author>
+    </b:Author>
+    <b:RefOrder>19</b:RefOrder>
+  </b:Source>
+  <b:Source>
+    <b:Tag>Pai13</b:Tag>
+    <b:SourceType>JournalArticle</b:SourceType>
+    <b:Guid>{AA2E1875-FA47-4848-8CFE-A63E5324A34D}</b:Guid>
+    <b:Title>Mobile content recommendation system for re-visiting user using content-based filtering and client-side user profile</b:Title>
+    <b:JournalName>International Conference of Machine Learning and Cybernetics</b:JournalName>
+    <b:Year>2013</b:Year>
+    <b:Author>
+      <b:Author>
+        <b:NameList>
+          <b:Person>
+            <b:Last>Paireekreng</b:Last>
+            <b:First>Worapat</b:First>
+          </b:Person>
+        </b:NameList>
+      </b:Author>
+    </b:Author>
+    <b:RefOrder>20</b:RefOrder>
+  </b:Source>
+</b:Sources>
 </file>
 
 <file path=customXml/itemProps1.xml><?xml version="1.0" encoding="utf-8"?>
-<ds:datastoreItem xmlns:ds="http://schemas.openxmlformats.org/officeDocument/2006/customXml" ds:itemID="{CE2BB27F-A21F-48DE-A146-C07FEE71EE9F}">
+<ds:datastoreItem xmlns:ds="http://schemas.openxmlformats.org/officeDocument/2006/customXml" ds:itemID="{EA99ED03-0837-46AE-9E78-A64EA5A8ED2F}">
   <ds:schemaRefs>
     <ds:schemaRef ds:uri="http://schemas.openxmlformats.org/officeDocument/2006/bibliography"/>
   </ds:schemaRefs>

--- a/Report.docx
+++ b/Report.docx
@@ -1,6 +1,6 @@
 
 <file path=word/document.xml><?xml version="1.0" encoding="utf-8"?>
-<w:document xmlns:wpc="http://schemas.microsoft.com/office/word/2010/wordprocessingCanvas" xmlns:cx="http://schemas.microsoft.com/office/drawing/2014/chartex" xmlns:cx1="http://schemas.microsoft.com/office/drawing/2015/9/8/chartex" xmlns:cx2="http://schemas.microsoft.com/office/drawing/2015/10/21/chartex" xmlns:cx3="http://schemas.microsoft.com/office/drawing/2016/5/9/chartex" xmlns:cx4="http://schemas.microsoft.com/office/drawing/2016/5/10/chartex" xmlns:cx5="http://schemas.microsoft.com/office/drawing/2016/5/11/chartex" xmlns:cx6="http://schemas.microsoft.com/office/drawing/2016/5/12/chartex" xmlns:cx7="http://schemas.microsoft.com/office/drawing/2016/5/13/chartex" xmlns:cx8="http://schemas.microsoft.com/office/drawing/2016/5/14/chartex" xmlns:mc="http://schemas.openxmlformats.org/markup-compatibility/2006" xmlns:aink="http://schemas.microsoft.com/office/drawing/2016/ink" xmlns:am3d="http://schemas.microsoft.com/office/drawing/2017/model3d" xmlns:o="urn:schemas-microsoft-com:office:office" xmlns:r="http://schemas.openxmlformats.org/officeDocument/2006/relationships" xmlns:m="http://schemas.openxmlformats.org/officeDocument/2006/math" xmlns:v="urn:schemas-microsoft-com:vml" xmlns:wp14="http://schemas.microsoft.com/office/word/2010/wordprocessingDrawing" xmlns:wp="http://schemas.openxmlformats.org/drawingml/2006/wordprocessingDrawing" xmlns:w10="urn:schemas-microsoft-com:office:word" xmlns:w="http://schemas.openxmlformats.org/wordprocessingml/2006/main" xmlns:w14="http://schemas.microsoft.com/office/word/2010/wordml" xmlns:w15="http://schemas.microsoft.com/office/word/2012/wordml" xmlns:w16cex="http://schemas.microsoft.com/office/word/2018/wordml/cex" xmlns:w16cid="http://schemas.microsoft.com/office/word/2016/wordml/cid" xmlns:w16="http://schemas.microsoft.com/office/word/2018/wordml" xmlns:w16se="http://schemas.microsoft.com/office/word/2015/wordml/symex" xmlns:wpg="http://schemas.microsoft.com/office/word/2010/wordprocessingGroup" xmlns:wpi="http://schemas.microsoft.com/office/word/2010/wordprocessingInk" xmlns:wne="http://schemas.microsoft.com/office/word/2006/wordml" xmlns:wps="http://schemas.microsoft.com/office/word/2010/wordprocessingShape" mc:Ignorable="w14 w15 w16se w16cid w16 w16cex wp14">
+<w:document xmlns:wpc="http://schemas.microsoft.com/office/word/2010/wordprocessingCanvas" xmlns:cx="http://schemas.microsoft.com/office/drawing/2014/chartex" xmlns:cx1="http://schemas.microsoft.com/office/drawing/2015/9/8/chartex" xmlns:cx2="http://schemas.microsoft.com/office/drawing/2015/10/21/chartex" xmlns:cx3="http://schemas.microsoft.com/office/drawing/2016/5/9/chartex" xmlns:cx4="http://schemas.microsoft.com/office/drawing/2016/5/10/chartex" xmlns:cx5="http://schemas.microsoft.com/office/drawing/2016/5/11/chartex" xmlns:cx6="http://schemas.microsoft.com/office/drawing/2016/5/12/chartex" xmlns:cx7="http://schemas.microsoft.com/office/drawing/2016/5/13/chartex" xmlns:cx8="http://schemas.microsoft.com/office/drawing/2016/5/14/chartex" xmlns:mc="http://schemas.openxmlformats.org/markup-compatibility/2006" xmlns:aink="http://schemas.microsoft.com/office/drawing/2016/ink" xmlns:am3d="http://schemas.microsoft.com/office/drawing/2017/model3d" xmlns:o="urn:schemas-microsoft-com:office:office" xmlns:r="http://schemas.openxmlformats.org/officeDocument/2006/relationships" xmlns:m="http://schemas.openxmlformats.org/officeDocument/2006/math" xmlns:v="urn:schemas-microsoft-com:vml" xmlns:wp14="http://schemas.microsoft.com/office/word/2010/wordprocessingDrawing" xmlns:wp="http://schemas.openxmlformats.org/drawingml/2006/wordprocessingDrawing" xmlns:w10="urn:schemas-microsoft-com:office:word" xmlns:w="http://schemas.openxmlformats.org/wordprocessingml/2006/main" xmlns:w14="http://schemas.microsoft.com/office/word/2010/wordml" xmlns:w15="http://schemas.microsoft.com/office/word/2012/wordml" xmlns:w16cex="http://schemas.microsoft.com/office/word/2018/wordml/cex" xmlns:w16cid="http://schemas.microsoft.com/office/word/2016/wordml/cid" xmlns:w16="http://schemas.microsoft.com/office/word/2018/wordml" xmlns:w16sdtdh="http://schemas.microsoft.com/office/word/2020/wordml/sdtdatahash" xmlns:w16se="http://schemas.microsoft.com/office/word/2015/wordml/symex" xmlns:wpg="http://schemas.microsoft.com/office/word/2010/wordprocessingGroup" xmlns:wpi="http://schemas.microsoft.com/office/word/2010/wordprocessingInk" xmlns:wne="http://schemas.microsoft.com/office/word/2006/wordml" xmlns:wps="http://schemas.microsoft.com/office/word/2010/wordprocessingShape" mc:Ignorable="w14 w15 w16se w16cid w16 w16cex w16sdtdh wp14">
   <w:body>
     <w:sdt>
       <w:sdtPr>
@@ -757,7 +757,7 @@
           <w:r>
             <w:fldChar w:fldCharType="separate"/>
           </w:r>
-          <w:hyperlink w:anchor="_Toc69326113" w:history="1">
+          <w:hyperlink w:anchor="_Toc72697176" w:history="1">
             <w:r>
               <w:rPr>
                 <w:rStyle w:val="Hyperlink"/>
@@ -801,7 +801,7 @@
                 <w:noProof/>
                 <w:webHidden/>
               </w:rPr>
-              <w:instrText xml:space="preserve"> PAGEREF _Toc69326113 \h </w:instrText>
+              <w:instrText xml:space="preserve"> PAGEREF _Toc72697176 \h </w:instrText>
             </w:r>
             <w:r>
               <w:rPr>
@@ -845,7 +845,7 @@
               <w:szCs w:val="22"/>
             </w:rPr>
           </w:pPr>
-          <w:hyperlink w:anchor="_Toc69326114" w:history="1">
+          <w:hyperlink w:anchor="_Toc72697177" w:history="1">
             <w:r>
               <w:rPr>
                 <w:rStyle w:val="Hyperlink"/>
@@ -889,7 +889,7 @@
                 <w:noProof/>
                 <w:webHidden/>
               </w:rPr>
-              <w:instrText xml:space="preserve"> PAGEREF _Toc69326114 \h </w:instrText>
+              <w:instrText xml:space="preserve"> PAGEREF _Toc72697177 \h </w:instrText>
             </w:r>
             <w:r>
               <w:rPr>
@@ -933,7 +933,7 @@
               <w:szCs w:val="22"/>
             </w:rPr>
           </w:pPr>
-          <w:hyperlink w:anchor="_Toc69326115" w:history="1">
+          <w:hyperlink w:anchor="_Toc72697178" w:history="1">
             <w:r>
               <w:rPr>
                 <w:rStyle w:val="Hyperlink"/>
@@ -977,7 +977,7 @@
                 <w:noProof/>
                 <w:webHidden/>
               </w:rPr>
-              <w:instrText xml:space="preserve"> PAGEREF _Toc69326115 \h </w:instrText>
+              <w:instrText xml:space="preserve"> PAGEREF _Toc72697178 \h </w:instrText>
             </w:r>
             <w:r>
               <w:rPr>
@@ -1021,7 +1021,7 @@
               <w:szCs w:val="22"/>
             </w:rPr>
           </w:pPr>
-          <w:hyperlink w:anchor="_Toc69326116" w:history="1">
+          <w:hyperlink w:anchor="_Toc72697179" w:history="1">
             <w:r>
               <w:rPr>
                 <w:rStyle w:val="Hyperlink"/>
@@ -1065,7 +1065,7 @@
                 <w:noProof/>
                 <w:webHidden/>
               </w:rPr>
-              <w:instrText xml:space="preserve"> PAGEREF _Toc69326116 \h </w:instrText>
+              <w:instrText xml:space="preserve"> PAGEREF _Toc72697179 \h </w:instrText>
             </w:r>
             <w:r>
               <w:rPr>
@@ -1109,7 +1109,7 @@
               <w:szCs w:val="22"/>
             </w:rPr>
           </w:pPr>
-          <w:hyperlink w:anchor="_Toc69326117" w:history="1">
+          <w:hyperlink w:anchor="_Toc72697180" w:history="1">
             <w:r>
               <w:rPr>
                 <w:rStyle w:val="Hyperlink"/>
@@ -1153,7 +1153,7 @@
                 <w:noProof/>
                 <w:webHidden/>
               </w:rPr>
-              <w:instrText xml:space="preserve"> PAGEREF _Toc69326117 \h </w:instrText>
+              <w:instrText xml:space="preserve"> PAGEREF _Toc72697180 \h </w:instrText>
             </w:r>
             <w:r>
               <w:rPr>
@@ -1197,7 +1197,7 @@
               <w:szCs w:val="22"/>
             </w:rPr>
           </w:pPr>
-          <w:hyperlink w:anchor="_Toc69326118" w:history="1">
+          <w:hyperlink w:anchor="_Toc72697181" w:history="1">
             <w:r>
               <w:rPr>
                 <w:rStyle w:val="Hyperlink"/>
@@ -1241,7 +1241,7 @@
                 <w:noProof/>
                 <w:webHidden/>
               </w:rPr>
-              <w:instrText xml:space="preserve"> PAGEREF _Toc69326118 \h </w:instrText>
+              <w:instrText xml:space="preserve"> PAGEREF _Toc72697181 \h </w:instrText>
             </w:r>
             <w:r>
               <w:rPr>
@@ -1285,7 +1285,7 @@
               <w:szCs w:val="22"/>
             </w:rPr>
           </w:pPr>
-          <w:hyperlink w:anchor="_Toc69326119" w:history="1">
+          <w:hyperlink w:anchor="_Toc72697182" w:history="1">
             <w:r>
               <w:rPr>
                 <w:rStyle w:val="Hyperlink"/>
@@ -1329,7 +1329,7 @@
                 <w:noProof/>
                 <w:webHidden/>
               </w:rPr>
-              <w:instrText xml:space="preserve"> PAGEREF _Toc69326119 \h </w:instrText>
+              <w:instrText xml:space="preserve"> PAGEREF _Toc72697182 \h </w:instrText>
             </w:r>
             <w:r>
               <w:rPr>
@@ -1349,7 +1349,7 @@
                 <w:noProof/>
                 <w:webHidden/>
               </w:rPr>
-              <w:t>5</w:t>
+              <w:t>6</w:t>
             </w:r>
             <w:r>
               <w:rPr>
@@ -1373,7 +1373,7 @@
               <w:szCs w:val="22"/>
             </w:rPr>
           </w:pPr>
-          <w:hyperlink w:anchor="_Toc69326120" w:history="1">
+          <w:hyperlink w:anchor="_Toc72697183" w:history="1">
             <w:r>
               <w:rPr>
                 <w:rStyle w:val="Hyperlink"/>
@@ -1417,7 +1417,7 @@
                 <w:noProof/>
                 <w:webHidden/>
               </w:rPr>
-              <w:instrText xml:space="preserve"> PAGEREF _Toc69326120 \h </w:instrText>
+              <w:instrText xml:space="preserve"> PAGEREF _Toc72697183 \h </w:instrText>
             </w:r>
             <w:r>
               <w:rPr>
@@ -1437,7 +1437,183 @@
                 <w:noProof/>
                 <w:webHidden/>
               </w:rPr>
-              <w:t>6</w:t>
+              <w:t>7</w:t>
+            </w:r>
+            <w:r>
+              <w:rPr>
+                <w:noProof/>
+                <w:webHidden/>
+              </w:rPr>
+              <w:fldChar w:fldCharType="end"/>
+            </w:r>
+          </w:hyperlink>
+        </w:p>
+        <w:p>
+          <w:pPr>
+            <w:pStyle w:val="Cuprins2"/>
+            <w:tabs>
+              <w:tab w:val="left" w:pos="880"/>
+              <w:tab w:val="right" w:leader="dot" w:pos="9394"/>
+            </w:tabs>
+            <w:rPr>
+              <w:noProof/>
+              <w:sz w:val="22"/>
+              <w:szCs w:val="22"/>
+            </w:rPr>
+          </w:pPr>
+          <w:hyperlink w:anchor="_Toc72697184" w:history="1">
+            <w:r>
+              <w:rPr>
+                <w:rStyle w:val="Hyperlink"/>
+                <w:noProof/>
+                <w:lang w:val="ro-RO"/>
+              </w:rPr>
+              <w:t>3.1.</w:t>
+            </w:r>
+            <w:r>
+              <w:rPr>
+                <w:noProof/>
+                <w:sz w:val="22"/>
+                <w:szCs w:val="22"/>
+              </w:rPr>
+              <w:tab/>
+            </w:r>
+            <w:r>
+              <w:rPr>
+                <w:rStyle w:val="Hyperlink"/>
+                <w:noProof/>
+                <w:lang w:val="ro-RO"/>
+              </w:rPr>
+              <w:t>Utilizare</w:t>
+            </w:r>
+            <w:r>
+              <w:rPr>
+                <w:noProof/>
+                <w:webHidden/>
+              </w:rPr>
+              <w:tab/>
+            </w:r>
+            <w:r>
+              <w:rPr>
+                <w:noProof/>
+                <w:webHidden/>
+              </w:rPr>
+              <w:fldChar w:fldCharType="begin"/>
+            </w:r>
+            <w:r>
+              <w:rPr>
+                <w:noProof/>
+                <w:webHidden/>
+              </w:rPr>
+              <w:instrText xml:space="preserve"> PAGEREF _Toc72697184 \h </w:instrText>
+            </w:r>
+            <w:r>
+              <w:rPr>
+                <w:noProof/>
+                <w:webHidden/>
+              </w:rPr>
+            </w:r>
+            <w:r>
+              <w:rPr>
+                <w:noProof/>
+                <w:webHidden/>
+              </w:rPr>
+              <w:fldChar w:fldCharType="separate"/>
+            </w:r>
+            <w:r>
+              <w:rPr>
+                <w:noProof/>
+                <w:webHidden/>
+              </w:rPr>
+              <w:t>7</w:t>
+            </w:r>
+            <w:r>
+              <w:rPr>
+                <w:noProof/>
+                <w:webHidden/>
+              </w:rPr>
+              <w:fldChar w:fldCharType="end"/>
+            </w:r>
+          </w:hyperlink>
+        </w:p>
+        <w:p>
+          <w:pPr>
+            <w:pStyle w:val="Cuprins2"/>
+            <w:tabs>
+              <w:tab w:val="left" w:pos="880"/>
+              <w:tab w:val="right" w:leader="dot" w:pos="9394"/>
+            </w:tabs>
+            <w:rPr>
+              <w:noProof/>
+              <w:sz w:val="22"/>
+              <w:szCs w:val="22"/>
+            </w:rPr>
+          </w:pPr>
+          <w:hyperlink w:anchor="_Toc72697185" w:history="1">
+            <w:r>
+              <w:rPr>
+                <w:rStyle w:val="Hyperlink"/>
+                <w:noProof/>
+                <w:lang w:val="ro-RO"/>
+              </w:rPr>
+              <w:t>3.2.</w:t>
+            </w:r>
+            <w:r>
+              <w:rPr>
+                <w:noProof/>
+                <w:sz w:val="22"/>
+                <w:szCs w:val="22"/>
+              </w:rPr>
+              <w:tab/>
+            </w:r>
+            <w:r>
+              <w:rPr>
+                <w:rStyle w:val="Hyperlink"/>
+                <w:noProof/>
+                <w:lang w:val="ro-RO"/>
+              </w:rPr>
+              <w:t>Detalii de implementare</w:t>
+            </w:r>
+            <w:r>
+              <w:rPr>
+                <w:noProof/>
+                <w:webHidden/>
+              </w:rPr>
+              <w:tab/>
+            </w:r>
+            <w:r>
+              <w:rPr>
+                <w:noProof/>
+                <w:webHidden/>
+              </w:rPr>
+              <w:fldChar w:fldCharType="begin"/>
+            </w:r>
+            <w:r>
+              <w:rPr>
+                <w:noProof/>
+                <w:webHidden/>
+              </w:rPr>
+              <w:instrText xml:space="preserve"> PAGEREF _Toc72697185 \h </w:instrText>
+            </w:r>
+            <w:r>
+              <w:rPr>
+                <w:noProof/>
+                <w:webHidden/>
+              </w:rPr>
+            </w:r>
+            <w:r>
+              <w:rPr>
+                <w:noProof/>
+                <w:webHidden/>
+              </w:rPr>
+              <w:fldChar w:fldCharType="separate"/>
+            </w:r>
+            <w:r>
+              <w:rPr>
+                <w:noProof/>
+                <w:webHidden/>
+              </w:rPr>
+              <w:t>7</w:t>
             </w:r>
             <w:r>
               <w:rPr>
@@ -1461,7 +1637,7 @@
               <w:szCs w:val="22"/>
             </w:rPr>
           </w:pPr>
-          <w:hyperlink w:anchor="_Toc69326121" w:history="1">
+          <w:hyperlink w:anchor="_Toc72697186" w:history="1">
             <w:r>
               <w:rPr>
                 <w:rStyle w:val="Hyperlink"/>
@@ -1505,7 +1681,7 @@
                 <w:noProof/>
                 <w:webHidden/>
               </w:rPr>
-              <w:instrText xml:space="preserve"> PAGEREF _Toc69326121 \h </w:instrText>
+              <w:instrText xml:space="preserve"> PAGEREF _Toc72697186 \h </w:instrText>
             </w:r>
             <w:r>
               <w:rPr>
@@ -1525,7 +1701,7 @@
                 <w:noProof/>
                 <w:webHidden/>
               </w:rPr>
-              <w:t>7</w:t>
+              <w:t>8</w:t>
             </w:r>
             <w:r>
               <w:rPr>
@@ -1549,7 +1725,7 @@
               <w:szCs w:val="22"/>
             </w:rPr>
           </w:pPr>
-          <w:hyperlink w:anchor="_Toc69326122" w:history="1">
+          <w:hyperlink w:anchor="_Toc72697187" w:history="1">
             <w:r>
               <w:rPr>
                 <w:rStyle w:val="Hyperlink"/>
@@ -1593,7 +1769,7 @@
                 <w:noProof/>
                 <w:webHidden/>
               </w:rPr>
-              <w:instrText xml:space="preserve"> PAGEREF _Toc69326122 \h </w:instrText>
+              <w:instrText xml:space="preserve"> PAGEREF _Toc72697187 \h </w:instrText>
             </w:r>
             <w:r>
               <w:rPr>
@@ -1613,7 +1789,7 @@
                 <w:noProof/>
                 <w:webHidden/>
               </w:rPr>
-              <w:t>8</w:t>
+              <w:t>9</w:t>
             </w:r>
             <w:r>
               <w:rPr>
@@ -1636,7 +1812,7 @@
               <w:szCs w:val="22"/>
             </w:rPr>
           </w:pPr>
-          <w:hyperlink w:anchor="_Toc69326123" w:history="1">
+          <w:hyperlink w:anchor="_Toc72697188" w:history="1">
             <w:r>
               <w:rPr>
                 <w:rStyle w:val="Hyperlink"/>
@@ -1664,7 +1840,7 @@
                 <w:noProof/>
                 <w:webHidden/>
               </w:rPr>
-              <w:instrText xml:space="preserve"> PAGEREF _Toc69326123 \h </w:instrText>
+              <w:instrText xml:space="preserve"> PAGEREF _Toc72697188 \h </w:instrText>
             </w:r>
             <w:r>
               <w:rPr>
@@ -1684,7 +1860,7 @@
                 <w:noProof/>
                 <w:webHidden/>
               </w:rPr>
-              <w:t>9</w:t>
+              <w:t>10</w:t>
             </w:r>
             <w:r>
               <w:rPr>
@@ -1732,7 +1908,7 @@
           <w:lang w:val="ro-RO"/>
         </w:rPr>
       </w:pPr>
-      <w:bookmarkStart w:id="0" w:name="_Toc69326113"/>
+      <w:bookmarkStart w:id="0" w:name="_Toc72697176"/>
       <w:r>
         <w:rPr>
           <w:lang w:val="ro-RO"/>
@@ -1753,7 +1929,7 @@
           <w:lang w:val="ro-RO"/>
         </w:rPr>
       </w:pPr>
-      <w:bookmarkStart w:id="1" w:name="_Toc69326114"/>
+      <w:bookmarkStart w:id="1" w:name="_Toc72697177"/>
       <w:r>
         <w:rPr>
           <w:lang w:val="ro-RO"/>
@@ -1939,7 +2115,7 @@
           <w:lang w:val="ro-RO"/>
         </w:rPr>
       </w:pPr>
-      <w:bookmarkStart w:id="2" w:name="_Toc69326115"/>
+      <w:bookmarkStart w:id="2" w:name="_Toc72697178"/>
       <w:r>
         <w:rPr>
           <w:lang w:val="ro-RO"/>
@@ -1979,16 +2155,61 @@
           <w:szCs w:val="24"/>
           <w:lang w:val="ro-RO"/>
         </w:rPr>
-        <w:t>Deși ad-blocker-ele au adus un mare avantaj în navigarea pe internet, acestea nu reușesc întotdeauna să ascundă toate reclamele care apar. De asemenea, filtrarea conținutului pe baza intereselor utilizatorilor poate fi extinsă să însemne mai mult decât ascunderea unor reclame</w:t>
-      </w:r>
-      <w:r>
-        <w:rPr>
-          <w:rFonts w:ascii="Times New Roman" w:hAnsi="Times New Roman" w:cs="Times New Roman"/>
-          <w:sz w:val="24"/>
-          <w:szCs w:val="24"/>
-          <w:lang w:val="ro-RO"/>
-        </w:rPr>
-        <w:t>, există situații în care ne putem dori să ascundem dintr-o anumită pagină și altfel de elemente, care nu au cum să fie incluse în cele ce sunt filtrate de un ad-blocker.</w:t>
+        <w:t xml:space="preserve">Deși ad-blocker-ele au adus un mare avantaj în navigarea pe internet, acestea nu reușesc întotdeauna să ascundă toate reclamele care apar. </w:t>
+      </w:r>
+      <w:r>
+        <w:rPr>
+          <w:rFonts w:ascii="Times New Roman" w:hAnsi="Times New Roman" w:cs="Times New Roman"/>
+          <w:sz w:val="24"/>
+          <w:szCs w:val="24"/>
+          <w:lang w:val="ro-RO"/>
+        </w:rPr>
+        <w:t>În plus</w:t>
+      </w:r>
+      <w:r>
+        <w:rPr>
+          <w:rFonts w:ascii="Times New Roman" w:hAnsi="Times New Roman" w:cs="Times New Roman"/>
+          <w:sz w:val="24"/>
+          <w:szCs w:val="24"/>
+          <w:lang w:val="ro-RO"/>
+        </w:rPr>
+        <w:t>, filtrarea conținutului pe baza intereselor utilizatorilor poate fi extinsă să însemne mai mult decât ascunderea unor reclame</w:t>
+      </w:r>
+      <w:r>
+        <w:rPr>
+          <w:rFonts w:ascii="Times New Roman" w:hAnsi="Times New Roman" w:cs="Times New Roman"/>
+          <w:sz w:val="24"/>
+          <w:szCs w:val="24"/>
+          <w:lang w:val="ro-RO"/>
+        </w:rPr>
+        <w:t>.</w:t>
+      </w:r>
+      <w:r>
+        <w:rPr>
+          <w:rFonts w:ascii="Times New Roman" w:hAnsi="Times New Roman" w:cs="Times New Roman"/>
+          <w:sz w:val="24"/>
+          <w:szCs w:val="24"/>
+          <w:lang w:val="ro-RO"/>
+        </w:rPr>
+        <w:t xml:space="preserve"> </w:t>
+      </w:r>
+      <w:r>
+        <w:rPr>
+          <w:rFonts w:ascii="Times New Roman" w:hAnsi="Times New Roman" w:cs="Times New Roman"/>
+          <w:sz w:val="24"/>
+          <w:szCs w:val="24"/>
+          <w:lang w:val="ro-RO"/>
+        </w:rPr>
+        <w:t>E</w:t>
+      </w:r>
+      <w:r>
+        <w:rPr>
+          <w:rFonts w:ascii="Times New Roman" w:hAnsi="Times New Roman" w:cs="Times New Roman"/>
+          <w:sz w:val="24"/>
+          <w:szCs w:val="24"/>
+          <w:lang w:val="ro-RO"/>
+        </w:rPr>
+        <w:t>xistă situații în care ne putem dori să ascundem dintr-o anumită pagină și altfel de elemente, care nu au cum să fie incluse în cele ce sunt filtrate de un ad-blocker.</w:t>
       </w:r>
     </w:p>
     <w:p>
@@ -2020,7 +2241,7 @@
           <w:szCs w:val="24"/>
           <w:lang w:val="ro-RO"/>
         </w:rPr>
-        <w:t xml:space="preserve"> Un alt exemplu din această categorie ar putea fi diferite animații, gif-uri care </w:t>
+        <w:t xml:space="preserve"> Un alt exemplu din această categorie ar putea fi diferite animații care </w:t>
       </w:r>
       <w:r>
         <w:rPr>
@@ -2116,7 +2337,43 @@
           <w:szCs w:val="24"/>
           <w:lang w:val="ro-RO"/>
         </w:rPr>
-        <w:t>” în meniul afișat în momentul în care dăm click dreapta pe un element din pagină, iar aceasta va ascunde elementul selectat. Mai târziu, în fereastra extensiei va fi afișată o listă cu elementele care au fost ascunse și va exista posibilitatea ca acestea să fie scoase din listă și astfel să fie afișate din nou în pagină la locul lor. De asemenea, ne propunem să găsim similarități între elementele pe care le ascunde un utilizator și după câteva utilizări să putem oferi sugestii în legătură cu posibile elemente ce nu par a fi de interes pentru acesta și ar putea fi ascunse din paginile pe care navighează.</w:t>
+        <w:t xml:space="preserve">” în meniul afișat în momentul în care dăm click dreapta pe un element din pagină, iar aceasta va ascunde elementul selectat. Mai târziu, în fereastra extensiei va fi afișată o listă cu elementele care au fost ascunse și va exista posibilitatea ca acestea să fie scoase din listă și astfel să fie afișate din nou în pagină la locul lor. De asemenea, ne propunem să </w:t>
+      </w:r>
+      <w:r>
+        <w:rPr>
+          <w:rFonts w:ascii="Times New Roman" w:hAnsi="Times New Roman" w:cs="Times New Roman"/>
+          <w:sz w:val="24"/>
+          <w:szCs w:val="24"/>
+          <w:lang w:val="ro-RO"/>
+        </w:rPr>
+        <w:t>folosim anumite keywords din textul</w:t>
+      </w:r>
+      <w:r>
+        <w:rPr>
+          <w:rFonts w:ascii="Times New Roman" w:hAnsi="Times New Roman" w:cs="Times New Roman"/>
+          <w:sz w:val="24"/>
+          <w:szCs w:val="24"/>
+          <w:lang w:val="ro-RO"/>
+        </w:rPr>
+        <w:t xml:space="preserve"> elementel</w:t>
+      </w:r>
+      <w:r>
+        <w:rPr>
+          <w:rFonts w:ascii="Times New Roman" w:hAnsi="Times New Roman" w:cs="Times New Roman"/>
+          <w:sz w:val="24"/>
+          <w:szCs w:val="24"/>
+          <w:lang w:val="ro-RO"/>
+        </w:rPr>
+        <w:t>or</w:t>
+      </w:r>
+      <w:r>
+        <w:rPr>
+          <w:rFonts w:ascii="Times New Roman" w:hAnsi="Times New Roman" w:cs="Times New Roman"/>
+          <w:sz w:val="24"/>
+          <w:szCs w:val="24"/>
+          <w:lang w:val="ro-RO"/>
+        </w:rPr>
+        <w:t xml:space="preserve"> pe care le ascunde un utilizator și după câteva utilizări să putem oferi sugestii în legătură cu posibile elemente ce nu par a fi de interes pentru acesta și ar putea fi ascunse din paginile pe care navighează.</w:t>
       </w:r>
     </w:p>
     <w:p>
@@ -2150,7 +2407,7 @@
           <w:lang w:val="ro-RO"/>
         </w:rPr>
       </w:pPr>
-      <w:bookmarkStart w:id="3" w:name="_Toc69326116"/>
+      <w:bookmarkStart w:id="3" w:name="_Toc72697179"/>
       <w:r>
         <w:rPr>
           <w:lang w:val="ro-RO"/>
@@ -2159,6 +2416,14 @@
         <w:t>Fundamente Teoretice</w:t>
       </w:r>
       <w:bookmarkEnd w:id="3"/>
+    </w:p>
+    <w:p>
+      <w:pPr>
+        <w:pStyle w:val="Titlu2"/>
+        <w:rPr>
+          <w:lang w:val="ro-RO"/>
+        </w:rPr>
+      </w:pPr>
     </w:p>
     <w:p>
       <w:pPr>
@@ -2171,7 +2436,7 @@
           <w:lang w:val="ro-RO"/>
         </w:rPr>
       </w:pPr>
-      <w:bookmarkStart w:id="4" w:name="_Toc69326117"/>
+      <w:bookmarkStart w:id="4" w:name="_Toc72697180"/>
       <w:r>
         <w:rPr>
           <w:lang w:val="ro-RO"/>
@@ -2179,6 +2444,194 @@
         <w:t>Filtrarea conținutului web la nivel de client</w:t>
       </w:r>
       <w:bookmarkEnd w:id="4"/>
+    </w:p>
+    <w:p>
+      <w:pPr>
+        <w:spacing w:line="276" w:lineRule="auto"/>
+        <w:jc w:val="both"/>
+        <w:rPr>
+          <w:rFonts w:ascii="Times New Roman" w:hAnsi="Times New Roman" w:cs="Times New Roman"/>
+          <w:sz w:val="24"/>
+          <w:szCs w:val="24"/>
+        </w:rPr>
+      </w:pPr>
+    </w:p>
+    <w:p>
+      <w:pPr>
+        <w:spacing w:line="276" w:lineRule="auto"/>
+        <w:ind w:firstLine="360"/>
+        <w:jc w:val="both"/>
+        <w:rPr>
+          <w:rFonts w:ascii="Times New Roman" w:hAnsi="Times New Roman" w:cs="Times New Roman"/>
+          <w:sz w:val="24"/>
+          <w:szCs w:val="24"/>
+          <w:lang w:val="ro-RO"/>
+        </w:rPr>
+      </w:pPr>
+      <w:r>
+        <w:rPr>
+          <w:rFonts w:ascii="Times New Roman" w:hAnsi="Times New Roman" w:cs="Times New Roman"/>
+          <w:sz w:val="24"/>
+          <w:szCs w:val="24"/>
+          <w:lang w:val="ro-RO"/>
+        </w:rPr>
+        <w:t>Un program software pentru filtrarea conținutului web este un program construit pentru a controla ceea ce un utilizator poate vedea în pagini atunci când navighează pe Internet, sau pentru blocarea în întregime a anumitor URL-uri.</w:t>
+      </w:r>
+      <w:r>
+        <w:rPr>
+          <w:rFonts w:ascii="Times New Roman" w:hAnsi="Times New Roman" w:cs="Times New Roman"/>
+          <w:sz w:val="24"/>
+          <w:szCs w:val="24"/>
+          <w:lang w:val="ro-RO"/>
+        </w:rPr>
+        <w:t xml:space="preserve"> Există două metode de a filtra conținutul web, fie se vor folosi liste predefinite cu site-uri unde utilizatorului îi este permis să navigheze, fie liste cu elemente care nu sunt permise. În principal, programele de acest tip sunt integrate în antiviruși, instalate ca și programe de sine stătătoare care sunt rulate pe computere sau extensii pentru browser-ul web.</w:t>
+      </w:r>
+    </w:p>
+    <w:p>
+      <w:pPr>
+        <w:spacing w:line="276" w:lineRule="auto"/>
+        <w:ind w:firstLine="360"/>
+        <w:jc w:val="both"/>
+        <w:rPr>
+          <w:rFonts w:ascii="Times New Roman" w:hAnsi="Times New Roman" w:cs="Times New Roman"/>
+          <w:sz w:val="24"/>
+          <w:szCs w:val="24"/>
+          <w:lang w:val="ro-RO"/>
+        </w:rPr>
+      </w:pPr>
+      <w:r>
+        <w:rPr>
+          <w:rFonts w:ascii="Times New Roman" w:hAnsi="Times New Roman" w:cs="Times New Roman"/>
+          <w:sz w:val="24"/>
+          <w:szCs w:val="24"/>
+          <w:lang w:val="ro-RO"/>
+        </w:rPr>
+        <w:t>Filtrarea conținutului</w:t>
+      </w:r>
+      <w:r>
+        <w:rPr>
+          <w:rFonts w:ascii="Times New Roman" w:hAnsi="Times New Roman" w:cs="Times New Roman"/>
+          <w:sz w:val="24"/>
+          <w:szCs w:val="24"/>
+          <w:lang w:val="ro-RO"/>
+        </w:rPr>
+        <w:t xml:space="preserve"> direct la nivelul clientului web, reprezentat de browser, </w:t>
+      </w:r>
+      <w:r>
+        <w:rPr>
+          <w:rFonts w:ascii="Times New Roman" w:hAnsi="Times New Roman" w:cs="Times New Roman"/>
+          <w:sz w:val="24"/>
+          <w:szCs w:val="24"/>
+          <w:lang w:val="ro-RO"/>
+        </w:rPr>
+        <w:t xml:space="preserve">este de cele mai multe ori preferată de utilizatori, deoarece este mai ușor de folosit și nu implică existența altor programe adiționale. </w:t>
+      </w:r>
+      <w:r>
+        <w:rPr>
+          <w:rFonts w:ascii="Times New Roman" w:hAnsi="Times New Roman" w:cs="Times New Roman"/>
+          <w:sz w:val="24"/>
+          <w:szCs w:val="24"/>
+          <w:lang w:val="ro-RO"/>
+        </w:rPr>
+        <w:t>Printre c</w:t>
+      </w:r>
+      <w:r>
+        <w:rPr>
+          <w:rFonts w:ascii="Times New Roman" w:hAnsi="Times New Roman" w:cs="Times New Roman"/>
+          <w:sz w:val="24"/>
+          <w:szCs w:val="24"/>
+          <w:lang w:val="ro-RO"/>
+        </w:rPr>
+        <w:t xml:space="preserve">ele mai frecvente utilități ale unei extensii pentru browser care se ocupă de filtrarea conținutului web </w:t>
+      </w:r>
+      <w:r>
+        <w:rPr>
+          <w:rFonts w:ascii="Times New Roman" w:hAnsi="Times New Roman" w:cs="Times New Roman"/>
+          <w:sz w:val="24"/>
+          <w:szCs w:val="24"/>
+          <w:lang w:val="ro-RO"/>
+        </w:rPr>
+        <w:t>se numără blocarea reclamelor și restricționarea folosită în scopul controlului parental.</w:t>
+      </w:r>
+      <w:r>
+        <w:rPr>
+          <w:rFonts w:ascii="Times New Roman" w:hAnsi="Times New Roman" w:cs="Times New Roman"/>
+          <w:sz w:val="24"/>
+          <w:szCs w:val="24"/>
+          <w:lang w:val="ro-RO"/>
+        </w:rPr>
+        <w:t xml:space="preserve"> </w:t>
+      </w:r>
+    </w:p>
+    <w:p>
+      <w:pPr>
+        <w:spacing w:line="276" w:lineRule="auto"/>
+        <w:ind w:firstLine="360"/>
+        <w:jc w:val="both"/>
+        <w:rPr>
+          <w:rFonts w:ascii="Times New Roman" w:hAnsi="Times New Roman" w:cs="Times New Roman"/>
+          <w:sz w:val="24"/>
+          <w:szCs w:val="24"/>
+          <w:lang w:val="ro-RO"/>
+        </w:rPr>
+      </w:pPr>
+      <w:r>
+        <w:rPr>
+          <w:rFonts w:ascii="Times New Roman" w:hAnsi="Times New Roman" w:cs="Times New Roman"/>
+          <w:sz w:val="24"/>
+          <w:szCs w:val="24"/>
+          <w:lang w:val="ro-RO"/>
+        </w:rPr>
+        <w:t>Un dezavantaj al extensiilor este faptul că acestea sunt configurate pentru un browser anume, iar în cazul în care utilizatorul va folosi altul</w:t>
+      </w:r>
+      <w:r>
+        <w:rPr>
+          <w:rFonts w:ascii="Times New Roman" w:hAnsi="Times New Roman" w:cs="Times New Roman"/>
+          <w:sz w:val="24"/>
+          <w:szCs w:val="24"/>
+          <w:lang w:val="ro-RO"/>
+        </w:rPr>
+        <w:t>,</w:t>
+      </w:r>
+      <w:r>
+        <w:rPr>
+          <w:rFonts w:ascii="Times New Roman" w:hAnsi="Times New Roman" w:cs="Times New Roman"/>
+          <w:sz w:val="24"/>
+          <w:szCs w:val="24"/>
+          <w:lang w:val="ro-RO"/>
+        </w:rPr>
+        <w:t xml:space="preserve"> filtrarea nu va mai avea loc până nu vor fi adăugate extensiile necesare și în browser-ul nou.</w:t>
+      </w:r>
+      <w:r>
+        <w:rPr>
+          <w:rFonts w:ascii="Times New Roman" w:hAnsi="Times New Roman" w:cs="Times New Roman"/>
+          <w:sz w:val="24"/>
+          <w:szCs w:val="24"/>
+          <w:lang w:val="ro-RO"/>
+        </w:rPr>
+        <w:t xml:space="preserve"> De asemenea, de multe ori extensiile sunt disponibile doar pentru un anumit browser, nu pentru toate.</w:t>
+      </w:r>
+      <w:r>
+        <w:rPr>
+          <w:rFonts w:ascii="Times New Roman" w:hAnsi="Times New Roman" w:cs="Times New Roman"/>
+          <w:sz w:val="24"/>
+          <w:szCs w:val="24"/>
+          <w:lang w:val="ro-RO"/>
+        </w:rPr>
+        <w:t xml:space="preserve"> Din aceste motive uneori sunt preferate programele independente care să fie capabile să ruleze și să realizeze filtrarea indiferent de browser.</w:t>
+      </w:r>
+    </w:p>
+    <w:p>
+      <w:pPr>
+        <w:spacing w:line="276" w:lineRule="auto"/>
+        <w:jc w:val="both"/>
+        <w:rPr>
+          <w:rFonts w:ascii="Times New Roman" w:hAnsi="Times New Roman" w:cs="Times New Roman"/>
+          <w:sz w:val="24"/>
+          <w:szCs w:val="24"/>
+          <w:lang w:val="ro-RO"/>
+        </w:rPr>
+      </w:pPr>
     </w:p>
     <w:p>
       <w:pPr>
@@ -2191,7 +2644,7 @@
           <w:lang w:val="ro-RO"/>
         </w:rPr>
       </w:pPr>
-      <w:bookmarkStart w:id="5" w:name="_Toc69326118"/>
+      <w:bookmarkStart w:id="5" w:name="_Toc72697181"/>
       <w:r>
         <w:rPr>
           <w:lang w:val="ro-RO"/>
@@ -2199,6 +2652,510 @@
         <w:t>Soluții existente</w:t>
       </w:r>
       <w:bookmarkEnd w:id="5"/>
+    </w:p>
+    <w:p>
+      <w:pPr>
+        <w:spacing w:line="276" w:lineRule="auto"/>
+        <w:jc w:val="both"/>
+        <w:rPr>
+          <w:rFonts w:ascii="Times New Roman" w:hAnsi="Times New Roman" w:cs="Times New Roman"/>
+          <w:sz w:val="24"/>
+          <w:szCs w:val="24"/>
+          <w:lang w:val="ro-RO"/>
+        </w:rPr>
+      </w:pPr>
+    </w:p>
+    <w:p>
+      <w:pPr>
+        <w:spacing w:line="276" w:lineRule="auto"/>
+        <w:ind w:firstLine="360"/>
+        <w:jc w:val="both"/>
+        <w:rPr>
+          <w:rFonts w:ascii="Times New Roman" w:hAnsi="Times New Roman" w:cs="Times New Roman"/>
+          <w:sz w:val="24"/>
+          <w:szCs w:val="24"/>
+          <w:lang w:val="ro-RO"/>
+        </w:rPr>
+      </w:pPr>
+      <w:r>
+        <w:rPr>
+          <w:rFonts w:ascii="Times New Roman" w:hAnsi="Times New Roman" w:cs="Times New Roman"/>
+          <w:sz w:val="24"/>
+          <w:szCs w:val="24"/>
+          <w:lang w:val="ro-RO"/>
+        </w:rPr>
+        <w:t>În lucrarea ”</w:t>
+      </w:r>
+      <w:r>
+        <w:rPr>
+          <w:rFonts w:ascii="Times New Roman" w:hAnsi="Times New Roman" w:cs="Times New Roman"/>
+          <w:sz w:val="24"/>
+          <w:szCs w:val="24"/>
+        </w:rPr>
+        <w:t>FilterPlus: A real-time content filtering extension for Google Chrome</w:t>
+      </w:r>
+      <w:r>
+        <w:rPr>
+          <w:rFonts w:ascii="Times New Roman" w:hAnsi="Times New Roman" w:cs="Times New Roman"/>
+          <w:sz w:val="24"/>
+          <w:szCs w:val="24"/>
+          <w:lang w:val="ro-RO"/>
+        </w:rPr>
+        <w:t xml:space="preserve">” </w:t>
+      </w:r>
+      <w:sdt>
+        <w:sdtPr>
+          <w:rPr>
+            <w:rFonts w:ascii="Times New Roman" w:hAnsi="Times New Roman" w:cs="Times New Roman"/>
+            <w:sz w:val="24"/>
+            <w:szCs w:val="24"/>
+            <w:lang w:val="ro-RO"/>
+          </w:rPr>
+          <w:id w:val="682015497"/>
+          <w:citation/>
+        </w:sdtPr>
+        <w:sdtContent>
+          <w:r>
+            <w:rPr>
+              <w:rFonts w:ascii="Times New Roman" w:hAnsi="Times New Roman" w:cs="Times New Roman"/>
+              <w:sz w:val="24"/>
+              <w:szCs w:val="24"/>
+              <w:lang w:val="ro-RO"/>
+            </w:rPr>
+            <w:fldChar w:fldCharType="begin"/>
+          </w:r>
+          <w:r>
+            <w:rPr>
+              <w:rFonts w:ascii="Times New Roman" w:hAnsi="Times New Roman" w:cs="Times New Roman"/>
+              <w:sz w:val="24"/>
+              <w:szCs w:val="24"/>
+              <w:lang w:val="ro-RO"/>
+            </w:rPr>
+            <w:instrText xml:space="preserve"> CITATION Bab14 \l 1048 </w:instrText>
+          </w:r>
+          <w:r>
+            <w:rPr>
+              <w:rFonts w:ascii="Times New Roman" w:hAnsi="Times New Roman" w:cs="Times New Roman"/>
+              <w:sz w:val="24"/>
+              <w:szCs w:val="24"/>
+              <w:lang w:val="ro-RO"/>
+            </w:rPr>
+            <w:fldChar w:fldCharType="separate"/>
+          </w:r>
+          <w:r>
+            <w:rPr>
+              <w:rFonts w:ascii="Times New Roman" w:hAnsi="Times New Roman" w:cs="Times New Roman"/>
+              <w:noProof/>
+              <w:sz w:val="24"/>
+              <w:szCs w:val="24"/>
+              <w:lang w:val="ro-RO"/>
+            </w:rPr>
+            <w:t>[1]</w:t>
+          </w:r>
+          <w:r>
+            <w:rPr>
+              <w:rFonts w:ascii="Times New Roman" w:hAnsi="Times New Roman" w:cs="Times New Roman"/>
+              <w:sz w:val="24"/>
+              <w:szCs w:val="24"/>
+              <w:lang w:val="ro-RO"/>
+            </w:rPr>
+            <w:fldChar w:fldCharType="end"/>
+          </w:r>
+        </w:sdtContent>
+      </w:sdt>
+      <w:r>
+        <w:rPr>
+          <w:rFonts w:ascii="Times New Roman" w:hAnsi="Times New Roman" w:cs="Times New Roman"/>
+          <w:sz w:val="24"/>
+          <w:szCs w:val="24"/>
+          <w:lang w:val="ro-RO"/>
+        </w:rPr>
+        <w:t xml:space="preserve"> autorii prezintă extensia FilterPlus. Aceasta oferă o interfață simplă prin care utilizatorii pot filtra imagini, ferestrele de tip popup, codul JavaScript, Cookie-urile și notificările pe paginile web pe care navighează. </w:t>
+      </w:r>
+      <w:r>
+        <w:rPr>
+          <w:rFonts w:ascii="Times New Roman" w:hAnsi="Times New Roman" w:cs="Times New Roman"/>
+          <w:sz w:val="24"/>
+          <w:szCs w:val="24"/>
+          <w:lang w:val="ro-RO"/>
+        </w:rPr>
+        <w:t>Permițând blocarea imaginilor, a codului JavaScript și a popup-urilor este asigurat un aspect mai curat al paginilor și în același timp este crescută securitatea, deoarece numeroase programe de tip malware sunt instalate prin intermediul codului rulat fără știrea utilizatorilor</w:t>
+      </w:r>
+      <w:r>
+        <w:rPr>
+          <w:rFonts w:ascii="Times New Roman" w:hAnsi="Times New Roman" w:cs="Times New Roman"/>
+          <w:sz w:val="24"/>
+          <w:szCs w:val="24"/>
+          <w:lang w:val="ro-RO"/>
+        </w:rPr>
+        <w:t xml:space="preserve">. Pentru cookies sunt disponibile trei opțiuni: </w:t>
+      </w:r>
+      <w:r>
+        <w:rPr>
+          <w:rFonts w:ascii="Times New Roman" w:hAnsi="Times New Roman" w:cs="Times New Roman"/>
+          <w:sz w:val="24"/>
+          <w:szCs w:val="24"/>
+        </w:rPr>
+        <w:t>Allow</w:t>
+      </w:r>
+      <w:r>
+        <w:rPr>
+          <w:rFonts w:ascii="Times New Roman" w:hAnsi="Times New Roman" w:cs="Times New Roman"/>
+          <w:sz w:val="24"/>
+          <w:szCs w:val="24"/>
+          <w:lang w:val="ro-RO"/>
+        </w:rPr>
+        <w:t xml:space="preserve">, </w:t>
+      </w:r>
+      <w:r>
+        <w:rPr>
+          <w:rFonts w:ascii="Times New Roman" w:hAnsi="Times New Roman" w:cs="Times New Roman"/>
+          <w:sz w:val="24"/>
+          <w:szCs w:val="24"/>
+        </w:rPr>
+        <w:t>Session Only</w:t>
+      </w:r>
+      <w:r>
+        <w:rPr>
+          <w:rFonts w:ascii="Times New Roman" w:hAnsi="Times New Roman" w:cs="Times New Roman"/>
+          <w:sz w:val="24"/>
+          <w:szCs w:val="24"/>
+          <w:lang w:val="ro-RO"/>
+        </w:rPr>
+        <w:t xml:space="preserve"> și Block, astfel oferind control utilizatorului asupra a ceea ce dorește sau nu să fie memorat, iar pentru notificări este posibil ca acestea să fie acceptate, blocate, sau acceptate doar după ce extensia va întreba înainte pentru fiecare în parte.</w:t>
+      </w:r>
+    </w:p>
+    <w:p>
+      <w:pPr>
+        <w:spacing w:line="276" w:lineRule="auto"/>
+        <w:ind w:firstLine="360"/>
+        <w:jc w:val="both"/>
+        <w:rPr>
+          <w:rFonts w:ascii="Times New Roman" w:hAnsi="Times New Roman" w:cs="Times New Roman"/>
+          <w:sz w:val="24"/>
+          <w:szCs w:val="24"/>
+          <w:lang w:val="ro-RO"/>
+        </w:rPr>
+      </w:pPr>
+      <w:r>
+        <w:rPr>
+          <w:rFonts w:ascii="Times New Roman" w:hAnsi="Times New Roman" w:cs="Times New Roman"/>
+          <w:sz w:val="24"/>
+          <w:szCs w:val="24"/>
+          <w:lang w:val="ro-RO"/>
+        </w:rPr>
+        <w:t xml:space="preserve">Thomas Chen și Victoria Wang </w:t>
+      </w:r>
+      <w:r>
+        <w:rPr>
+          <w:rFonts w:ascii="Times New Roman" w:hAnsi="Times New Roman" w:cs="Times New Roman"/>
+          <w:sz w:val="24"/>
+          <w:szCs w:val="24"/>
+          <w:lang w:val="ro-RO"/>
+        </w:rPr>
+        <w:t>prezintă în ”</w:t>
+      </w:r>
+      <w:r>
+        <w:rPr>
+          <w:rFonts w:ascii="Times New Roman" w:hAnsi="Times New Roman" w:cs="Times New Roman"/>
+          <w:sz w:val="24"/>
+          <w:szCs w:val="24"/>
+        </w:rPr>
+        <w:t>Web Filtering and Censoring</w:t>
+      </w:r>
+      <w:r>
+        <w:rPr>
+          <w:rFonts w:ascii="Times New Roman" w:hAnsi="Times New Roman" w:cs="Times New Roman"/>
+          <w:sz w:val="24"/>
+          <w:szCs w:val="24"/>
+          <w:lang w:val="ro-RO"/>
+        </w:rPr>
+        <w:t xml:space="preserve">” </w:t>
+      </w:r>
+      <w:sdt>
+        <w:sdtPr>
+          <w:rPr>
+            <w:rFonts w:ascii="Times New Roman" w:hAnsi="Times New Roman" w:cs="Times New Roman"/>
+            <w:sz w:val="24"/>
+            <w:szCs w:val="24"/>
+            <w:lang w:val="ro-RO"/>
+          </w:rPr>
+          <w:id w:val="1110084785"/>
+          <w:citation/>
+        </w:sdtPr>
+        <w:sdtContent>
+          <w:r>
+            <w:rPr>
+              <w:rFonts w:ascii="Times New Roman" w:hAnsi="Times New Roman" w:cs="Times New Roman"/>
+              <w:sz w:val="24"/>
+              <w:szCs w:val="24"/>
+              <w:lang w:val="ro-RO"/>
+            </w:rPr>
+            <w:fldChar w:fldCharType="begin"/>
+          </w:r>
+          <w:r>
+            <w:rPr>
+              <w:rFonts w:ascii="Times New Roman" w:hAnsi="Times New Roman" w:cs="Times New Roman"/>
+              <w:sz w:val="24"/>
+              <w:szCs w:val="24"/>
+              <w:lang w:val="ro-RO"/>
+            </w:rPr>
+            <w:instrText xml:space="preserve"> CITATION Che10 \l 1048 </w:instrText>
+          </w:r>
+          <w:r>
+            <w:rPr>
+              <w:rFonts w:ascii="Times New Roman" w:hAnsi="Times New Roman" w:cs="Times New Roman"/>
+              <w:sz w:val="24"/>
+              <w:szCs w:val="24"/>
+              <w:lang w:val="ro-RO"/>
+            </w:rPr>
+            <w:fldChar w:fldCharType="separate"/>
+          </w:r>
+          <w:r>
+            <w:rPr>
+              <w:rFonts w:ascii="Times New Roman" w:hAnsi="Times New Roman" w:cs="Times New Roman"/>
+              <w:noProof/>
+              <w:sz w:val="24"/>
+              <w:szCs w:val="24"/>
+              <w:lang w:val="ro-RO"/>
+            </w:rPr>
+            <w:t>[2]</w:t>
+          </w:r>
+          <w:r>
+            <w:rPr>
+              <w:rFonts w:ascii="Times New Roman" w:hAnsi="Times New Roman" w:cs="Times New Roman"/>
+              <w:sz w:val="24"/>
+              <w:szCs w:val="24"/>
+              <w:lang w:val="ro-RO"/>
+            </w:rPr>
+            <w:fldChar w:fldCharType="end"/>
+          </w:r>
+        </w:sdtContent>
+      </w:sdt>
+      <w:r>
+        <w:rPr>
+          <w:rFonts w:ascii="Times New Roman" w:hAnsi="Times New Roman" w:cs="Times New Roman"/>
+          <w:sz w:val="24"/>
+          <w:szCs w:val="24"/>
+          <w:lang w:val="ro-RO"/>
+        </w:rPr>
+        <w:t xml:space="preserve"> aplicația Green Dam, care este o aplicație desktop ce filtrează conținutul web. Folosește un blacklist definit de </w:t>
+      </w:r>
+      <w:r>
+        <w:rPr>
+          <w:rFonts w:ascii="Times New Roman" w:hAnsi="Times New Roman" w:cs="Times New Roman"/>
+          <w:sz w:val="24"/>
+          <w:szCs w:val="24"/>
+          <w:lang w:val="ro-RO"/>
+        </w:rPr>
+        <w:lastRenderedPageBreak/>
+        <w:t>utilizator pentru a filtra mai întâi URL-urile unde accesul nu este permis, apoi folosește analiza de text pentru a căuta și filtra posibile obscenități sau conținut sensibil politic. De asemenea, implementează și o metodă de filtrare a imaginilor pornografice.</w:t>
+      </w:r>
+    </w:p>
+    <w:p>
+      <w:pPr>
+        <w:spacing w:line="276" w:lineRule="auto"/>
+        <w:ind w:firstLine="360"/>
+        <w:jc w:val="both"/>
+        <w:rPr>
+          <w:rFonts w:ascii="Times New Roman" w:hAnsi="Times New Roman" w:cs="Times New Roman"/>
+          <w:sz w:val="24"/>
+          <w:szCs w:val="24"/>
+          <w:lang w:val="ro-RO"/>
+        </w:rPr>
+      </w:pPr>
+      <w:r>
+        <w:rPr>
+          <w:rFonts w:ascii="Times New Roman" w:hAnsi="Times New Roman" w:cs="Times New Roman"/>
+          <w:sz w:val="24"/>
+          <w:szCs w:val="24"/>
+          <w:lang w:val="ro-RO"/>
+        </w:rPr>
+        <w:t>”</w:t>
+      </w:r>
+      <w:r>
+        <w:t xml:space="preserve"> </w:t>
+      </w:r>
+      <w:r>
+        <w:rPr>
+          <w:rFonts w:ascii="Times New Roman" w:hAnsi="Times New Roman" w:cs="Times New Roman"/>
+          <w:sz w:val="24"/>
+          <w:szCs w:val="24"/>
+        </w:rPr>
+        <w:t>Dynamic Web Content Filtering based on User’s Knowledge</w:t>
+      </w:r>
+      <w:r>
+        <w:rPr>
+          <w:rFonts w:ascii="Times New Roman" w:hAnsi="Times New Roman" w:cs="Times New Roman"/>
+          <w:sz w:val="24"/>
+          <w:szCs w:val="24"/>
+          <w:lang w:val="ro-RO"/>
+        </w:rPr>
+        <w:t xml:space="preserve">” </w:t>
+      </w:r>
+      <w:sdt>
+        <w:sdtPr>
+          <w:rPr>
+            <w:rFonts w:ascii="Times New Roman" w:hAnsi="Times New Roman" w:cs="Times New Roman"/>
+            <w:sz w:val="24"/>
+            <w:szCs w:val="24"/>
+            <w:lang w:val="ro-RO"/>
+          </w:rPr>
+          <w:id w:val="1853070605"/>
+          <w:citation/>
+        </w:sdtPr>
+        <w:sdtContent>
+          <w:r>
+            <w:rPr>
+              <w:rFonts w:ascii="Times New Roman" w:hAnsi="Times New Roman" w:cs="Times New Roman"/>
+              <w:sz w:val="24"/>
+              <w:szCs w:val="24"/>
+              <w:lang w:val="ro-RO"/>
+            </w:rPr>
+            <w:fldChar w:fldCharType="begin"/>
+          </w:r>
+          <w:r>
+            <w:rPr>
+              <w:rFonts w:ascii="Times New Roman" w:hAnsi="Times New Roman" w:cs="Times New Roman"/>
+              <w:sz w:val="24"/>
+              <w:szCs w:val="24"/>
+              <w:lang w:val="ro-RO"/>
+            </w:rPr>
+            <w:instrText xml:space="preserve"> CITATION Chu \l 1048 </w:instrText>
+          </w:r>
+          <w:r>
+            <w:rPr>
+              <w:rFonts w:ascii="Times New Roman" w:hAnsi="Times New Roman" w:cs="Times New Roman"/>
+              <w:sz w:val="24"/>
+              <w:szCs w:val="24"/>
+              <w:lang w:val="ro-RO"/>
+            </w:rPr>
+            <w:fldChar w:fldCharType="separate"/>
+          </w:r>
+          <w:r>
+            <w:rPr>
+              <w:rFonts w:ascii="Times New Roman" w:hAnsi="Times New Roman" w:cs="Times New Roman"/>
+              <w:noProof/>
+              <w:sz w:val="24"/>
+              <w:szCs w:val="24"/>
+              <w:lang w:val="ro-RO"/>
+            </w:rPr>
+            <w:t>[3]</w:t>
+          </w:r>
+          <w:r>
+            <w:rPr>
+              <w:rFonts w:ascii="Times New Roman" w:hAnsi="Times New Roman" w:cs="Times New Roman"/>
+              <w:sz w:val="24"/>
+              <w:szCs w:val="24"/>
+              <w:lang w:val="ro-RO"/>
+            </w:rPr>
+            <w:fldChar w:fldCharType="end"/>
+          </w:r>
+        </w:sdtContent>
+      </w:sdt>
+      <w:r>
+        <w:rPr>
+          <w:rFonts w:ascii="Times New Roman" w:hAnsi="Times New Roman" w:cs="Times New Roman"/>
+          <w:sz w:val="24"/>
+          <w:szCs w:val="24"/>
+          <w:lang w:val="ro-RO"/>
+        </w:rPr>
+        <w:t xml:space="preserve"> descrie un sistem de filtrare</w:t>
+      </w:r>
+      <w:r>
+        <w:rPr>
+          <w:rFonts w:ascii="Times New Roman" w:hAnsi="Times New Roman" w:cs="Times New Roman"/>
+          <w:sz w:val="24"/>
+          <w:szCs w:val="24"/>
+          <w:lang w:val="ro-RO"/>
+        </w:rPr>
+        <w:t xml:space="preserve"> pe baza conținutului, ca o soluție pentru problema filtrării după URL, deoarece aceasta nu este eficientă pentru site-urile web necunoscute încă și o listă completă de URL-uri ce nu ar trebui permise este imposibil de obținut.</w:t>
+      </w:r>
+      <w:r>
+        <w:rPr>
+          <w:rFonts w:ascii="Times New Roman" w:hAnsi="Times New Roman" w:cs="Times New Roman"/>
+          <w:sz w:val="24"/>
+          <w:szCs w:val="24"/>
+          <w:lang w:val="ro-RO"/>
+        </w:rPr>
+        <w:t xml:space="preserve"> Pentru implementarea soluției se folosește metoda de achiziționare a cunoștințelor cu reguli multiple de clasificare - </w:t>
+      </w:r>
+      <w:r>
+        <w:rPr>
+          <w:rFonts w:ascii="Times New Roman" w:hAnsi="Times New Roman" w:cs="Times New Roman"/>
+          <w:i/>
+          <w:iCs/>
+          <w:sz w:val="24"/>
+          <w:szCs w:val="24"/>
+        </w:rPr>
+        <w:t>Multiple Classification Ripple-Down Rules</w:t>
+      </w:r>
+      <w:r>
+        <w:rPr>
+          <w:rFonts w:ascii="Times New Roman" w:hAnsi="Times New Roman" w:cs="Times New Roman"/>
+          <w:i/>
+          <w:iCs/>
+          <w:sz w:val="24"/>
+          <w:szCs w:val="24"/>
+        </w:rPr>
+        <w:t xml:space="preserve"> (MCRDR), </w:t>
+      </w:r>
+      <w:r>
+        <w:rPr>
+          <w:rFonts w:ascii="Times New Roman" w:hAnsi="Times New Roman" w:cs="Times New Roman"/>
+          <w:sz w:val="24"/>
+          <w:szCs w:val="24"/>
+          <w:lang w:val="ro-RO"/>
+        </w:rPr>
+        <w:t xml:space="preserve">care permite unui </w:t>
+      </w:r>
+      <w:r>
+        <w:rPr>
+          <w:rFonts w:ascii="Times New Roman" w:hAnsi="Times New Roman" w:cs="Times New Roman"/>
+          <w:sz w:val="24"/>
+          <w:szCs w:val="24"/>
+          <w:lang w:val="ro-RO"/>
+        </w:rPr>
+        <w:t>expert în domeniu să mențină baza de cunoștințe fără să fie nevoie de ajutorul inginerilor.</w:t>
+      </w:r>
+      <w:r>
+        <w:rPr>
+          <w:rFonts w:ascii="Times New Roman" w:hAnsi="Times New Roman" w:cs="Times New Roman"/>
+          <w:sz w:val="24"/>
+          <w:szCs w:val="24"/>
+        </w:rPr>
+        <w:t xml:space="preserve"> </w:t>
+      </w:r>
+      <w:r>
+        <w:rPr>
+          <w:rFonts w:ascii="Times New Roman" w:hAnsi="Times New Roman" w:cs="Times New Roman"/>
+          <w:sz w:val="24"/>
+          <w:szCs w:val="24"/>
+          <w:lang w:val="ro-RO"/>
+        </w:rPr>
+        <w:t xml:space="preserve">Sistemul este </w:t>
+      </w:r>
+      <w:r>
+        <w:rPr>
+          <w:rFonts w:ascii="Times New Roman" w:hAnsi="Times New Roman" w:cs="Times New Roman"/>
+          <w:sz w:val="24"/>
+          <w:szCs w:val="24"/>
+          <w:lang w:val="ro-RO"/>
+        </w:rPr>
+        <w:t xml:space="preserve">antrenat pe un anumit set pagini web pentru a învăța care sunt cele ce trebuie să fie blocate. Ca și exemplu, sistemul prezentat învață să clasifice un set de 283 site-uri web în pagini care au sau nu legătură cu jocurile de noroc.  </w:t>
+      </w:r>
+    </w:p>
+    <w:p>
+      <w:pPr>
+        <w:spacing w:line="276" w:lineRule="auto"/>
+        <w:jc w:val="both"/>
+        <w:rPr>
+          <w:rFonts w:ascii="Times New Roman" w:hAnsi="Times New Roman" w:cs="Times New Roman"/>
+          <w:sz w:val="24"/>
+          <w:szCs w:val="24"/>
+          <w:lang w:val="ro-RO"/>
+        </w:rPr>
+      </w:pPr>
     </w:p>
     <w:p>
       <w:pPr>
@@ -2211,7 +3168,7 @@
           <w:lang w:val="ro-RO"/>
         </w:rPr>
       </w:pPr>
-      <w:bookmarkStart w:id="6" w:name="_Toc69326119"/>
+      <w:bookmarkStart w:id="6" w:name="_Toc72697182"/>
       <w:r>
         <w:rPr>
           <w:lang w:val="ro-RO"/>
@@ -2224,6 +3181,115 @@
           <w:lang w:val="ro-RO"/>
         </w:rPr>
         <w:t xml:space="preserve"> </w:t>
+      </w:r>
+    </w:p>
+    <w:p>
+      <w:pPr>
+        <w:spacing w:line="276" w:lineRule="auto"/>
+        <w:jc w:val="both"/>
+        <w:rPr>
+          <w:rFonts w:ascii="Times New Roman" w:hAnsi="Times New Roman" w:cs="Times New Roman"/>
+          <w:sz w:val="24"/>
+          <w:szCs w:val="24"/>
+          <w:lang w:val="ro-RO"/>
+        </w:rPr>
+      </w:pPr>
+    </w:p>
+    <w:p>
+      <w:pPr>
+        <w:spacing w:line="276" w:lineRule="auto"/>
+        <w:ind w:firstLine="360"/>
+        <w:jc w:val="both"/>
+        <w:rPr>
+          <w:rFonts w:ascii="Times New Roman" w:hAnsi="Times New Roman" w:cs="Times New Roman"/>
+          <w:sz w:val="24"/>
+          <w:szCs w:val="24"/>
+          <w:lang w:val="ro-RO"/>
+        </w:rPr>
+      </w:pPr>
+      <w:r>
+        <w:rPr>
+          <w:rFonts w:ascii="Times New Roman" w:hAnsi="Times New Roman" w:cs="Times New Roman"/>
+          <w:sz w:val="24"/>
+          <w:szCs w:val="24"/>
+          <w:lang w:val="ro-RO"/>
+        </w:rPr>
+        <w:t>Prima soluție prezentată, FilterPlus, reușește cu succes să crească securitatea utilizatorilor oferind posibilitatea de blocare a codului JavaScript și a ferestrelor de tip popup și, în același timp, oferă și o filtrare a conținutului permițând ascunderea imaginilor sau a notificărilor. Preferințele utilizatorilor se reflectă însă doar în alegerea de a permite sau nu elementele pe care extensia le poate bloca, însă nu oferă posibilitatea de a alege altceva, de a filtra conținutul mai mult decât atât, pe baza altor reguli.</w:t>
+      </w:r>
+    </w:p>
+    <w:p>
+      <w:pPr>
+        <w:spacing w:line="276" w:lineRule="auto"/>
+        <w:ind w:firstLine="360"/>
+        <w:jc w:val="both"/>
+        <w:rPr>
+          <w:rFonts w:ascii="Times New Roman" w:hAnsi="Times New Roman" w:cs="Times New Roman"/>
+          <w:sz w:val="24"/>
+          <w:szCs w:val="24"/>
+          <w:lang w:val="ro-RO"/>
+        </w:rPr>
+      </w:pPr>
+      <w:r>
+        <w:rPr>
+          <w:rFonts w:ascii="Times New Roman" w:hAnsi="Times New Roman" w:cs="Times New Roman"/>
+          <w:sz w:val="24"/>
+          <w:szCs w:val="24"/>
+          <w:lang w:val="ro-RO"/>
+        </w:rPr>
+        <w:t xml:space="preserve">Aplicația Green blochează în mod eficient toate URL-urile aflate pe lista neagră, iar sistemul de filtrare pe baza analizei de text este destul de precis. Pe de altă parte, sistemul de blocare a imaginilor pornografice nu este </w:t>
+      </w:r>
+      <w:r>
+        <w:rPr>
+          <w:rFonts w:ascii="Times New Roman" w:hAnsi="Times New Roman" w:cs="Times New Roman"/>
+          <w:sz w:val="24"/>
+          <w:szCs w:val="24"/>
+          <w:lang w:val="ro-RO"/>
+        </w:rPr>
+        <w:t>la fel de eficient, deoarece acesta a clasificat ca și conținut nepotrivit și imagini greșite, precum imagini cu o pisică sau o farfurie cu friptură. De asemenea, filtrarea pe baza altor preferințe ale utilizatorilor nu este posibilă nici în cadrul aplicației Green.</w:t>
+      </w:r>
+    </w:p>
+    <w:p>
+      <w:pPr>
+        <w:spacing w:line="276" w:lineRule="auto"/>
+        <w:ind w:firstLine="360"/>
+        <w:jc w:val="both"/>
+        <w:rPr>
+          <w:rFonts w:ascii="Times New Roman" w:hAnsi="Times New Roman" w:cs="Times New Roman"/>
+          <w:sz w:val="24"/>
+          <w:szCs w:val="24"/>
+          <w:lang w:val="ro-RO"/>
+        </w:rPr>
+      </w:pPr>
+      <w:r>
+        <w:rPr>
+          <w:rFonts w:ascii="Times New Roman" w:hAnsi="Times New Roman" w:cs="Times New Roman"/>
+          <w:sz w:val="24"/>
+          <w:szCs w:val="24"/>
+          <w:lang w:val="ro-RO"/>
+        </w:rPr>
+        <w:t>Ultima soluție descrisă este un sistem destul de eficient de filtrare pe baza preferințelor utilizatorului, întrucât acesta poate alege ce fel de pagini dorește să fie blocate în funcție de conținutul lor. Un dezavantaj ar fi faptul că este necesar un set de câteva pagini pentru învățare, pentru ca sistemul să fie capabil mai apoi să clasifice site-urile nou accesate.</w:t>
+      </w:r>
+    </w:p>
+    <w:p>
+      <w:pPr>
+        <w:spacing w:line="276" w:lineRule="auto"/>
+        <w:ind w:firstLine="360"/>
+        <w:jc w:val="both"/>
+        <w:rPr>
+          <w:rFonts w:ascii="Times New Roman" w:hAnsi="Times New Roman" w:cs="Times New Roman"/>
+          <w:sz w:val="24"/>
+          <w:szCs w:val="24"/>
+          <w:lang w:val="ro-RO"/>
+        </w:rPr>
+      </w:pPr>
+      <w:r>
+        <w:rPr>
+          <w:rFonts w:ascii="Times New Roman" w:hAnsi="Times New Roman" w:cs="Times New Roman"/>
+          <w:sz w:val="24"/>
+          <w:szCs w:val="24"/>
+          <w:lang w:val="ro-RO"/>
+        </w:rPr>
+        <w:t>Toate cele trei soluții prezentate au atât avantaje cât și dezavantaje și se potrivesc pentru anumiți utilizatori, în funcție de nevoile lor. În timp ce primele două nu permit o personalizare a conținutului ce se dorește a fi blocat, ultima oferă această posibilitate. Pe de altă parte, chiar dacă a treia soluție implementează filtrarea pe baza preferințelor utilizatorului, aceasta blochează întreaga pagină web, nefiind posibilă ascunderea doar pentru elementele ce nu sunt de interes.</w:t>
       </w:r>
     </w:p>
     <w:p>
@@ -2257,7 +3323,7 @@
           <w:lang w:val="ro-RO"/>
         </w:rPr>
       </w:pPr>
-      <w:bookmarkStart w:id="7" w:name="_Toc69326120"/>
+      <w:bookmarkStart w:id="7" w:name="_Toc72697183"/>
       <w:r>
         <w:rPr>
           <w:lang w:val="ro-RO"/>
@@ -2269,10 +3335,527 @@
     </w:p>
     <w:p>
       <w:pPr>
-        <w:rPr>
+        <w:spacing w:line="276" w:lineRule="auto"/>
+        <w:jc w:val="both"/>
+        <w:rPr>
+          <w:rFonts w:ascii="Times New Roman" w:hAnsi="Times New Roman" w:cs="Times New Roman"/>
+          <w:sz w:val="24"/>
+          <w:szCs w:val="24"/>
           <w:lang w:val="ro-RO"/>
         </w:rPr>
       </w:pPr>
+    </w:p>
+    <w:p>
+      <w:pPr>
+        <w:spacing w:line="276" w:lineRule="auto"/>
+        <w:ind w:firstLine="360"/>
+        <w:jc w:val="both"/>
+        <w:rPr>
+          <w:rFonts w:ascii="Times New Roman" w:hAnsi="Times New Roman" w:cs="Times New Roman"/>
+          <w:sz w:val="24"/>
+          <w:szCs w:val="24"/>
+          <w:lang w:val="ro-RO"/>
+        </w:rPr>
+      </w:pPr>
+      <w:r>
+        <w:rPr>
+          <w:rFonts w:ascii="Times New Roman" w:hAnsi="Times New Roman" w:cs="Times New Roman"/>
+          <w:sz w:val="24"/>
+          <w:szCs w:val="24"/>
+          <w:lang w:val="ro-RO"/>
+        </w:rPr>
+        <w:t xml:space="preserve">Soluția propusă este o extensie pentru browser-ul </w:t>
+      </w:r>
+      <w:r>
+        <w:rPr>
+          <w:rFonts w:ascii="Times New Roman" w:hAnsi="Times New Roman" w:cs="Times New Roman"/>
+          <w:i/>
+          <w:iCs/>
+          <w:sz w:val="24"/>
+          <w:szCs w:val="24"/>
+          <w:lang w:val="ro-RO"/>
+        </w:rPr>
+        <w:t>Google Chrome</w:t>
+      </w:r>
+      <w:r>
+        <w:rPr>
+          <w:rFonts w:ascii="Times New Roman" w:hAnsi="Times New Roman" w:cs="Times New Roman"/>
+          <w:sz w:val="24"/>
+          <w:szCs w:val="24"/>
+          <w:lang w:val="ro-RO"/>
+        </w:rPr>
+        <w:t>, care va permite utilizatorilor să aleagă elementele din pagini web de care nu sunt interesați și să le ascundă. Spre deosebire de celelalte soluții descrise, extensia implementată</w:t>
+      </w:r>
+      <w:r>
+        <w:rPr>
+          <w:rFonts w:ascii="Times New Roman" w:hAnsi="Times New Roman" w:cs="Times New Roman"/>
+          <w:sz w:val="24"/>
+          <w:szCs w:val="24"/>
+          <w:lang w:val="ro-RO"/>
+        </w:rPr>
+        <w:t xml:space="preserve"> nu are anumite filtre predefinite pentru ce fel de elemente să fie blocate, precum imaginile sau textul având conținut nepotrivit, ci oferă posibilitatea utilizatorului să aleagă orice element din pagină de care nu este interesat și să îl ascundă. De asemenea, extensia nu va bloca întreaga pagină web, ci doar va ascunde elementele selectate de utilizator care nu sunt de interes.</w:t>
+      </w:r>
+    </w:p>
+    <w:p>
+      <w:pPr>
+        <w:spacing w:line="276" w:lineRule="auto"/>
+        <w:ind w:firstLine="360"/>
+        <w:jc w:val="both"/>
+        <w:rPr>
+          <w:rFonts w:ascii="Times New Roman" w:hAnsi="Times New Roman" w:cs="Times New Roman"/>
+          <w:sz w:val="24"/>
+          <w:szCs w:val="24"/>
+          <w:lang w:val="ro-RO"/>
+        </w:rPr>
+      </w:pPr>
+    </w:p>
+    <w:p>
+      <w:pPr>
+        <w:pStyle w:val="Titlu2"/>
+        <w:numPr>
+          <w:ilvl w:val="1"/>
+          <w:numId w:val="1"/>
+        </w:numPr>
+        <w:rPr>
+          <w:lang w:val="ro-RO"/>
+        </w:rPr>
+      </w:pPr>
+      <w:bookmarkStart w:id="8" w:name="_Toc72697184"/>
+      <w:r>
+        <w:rPr>
+          <w:lang w:val="ro-RO"/>
+        </w:rPr>
+        <w:t>Utilizare</w:t>
+      </w:r>
+      <w:bookmarkEnd w:id="8"/>
+    </w:p>
+    <w:p>
+      <w:pPr>
+        <w:spacing w:line="276" w:lineRule="auto"/>
+        <w:jc w:val="both"/>
+        <w:rPr>
+          <w:rFonts w:ascii="Times New Roman" w:hAnsi="Times New Roman" w:cs="Times New Roman"/>
+          <w:sz w:val="24"/>
+          <w:szCs w:val="24"/>
+          <w:lang w:val="ro-RO"/>
+        </w:rPr>
+      </w:pPr>
+    </w:p>
+    <w:p>
+      <w:pPr>
+        <w:spacing w:line="276" w:lineRule="auto"/>
+        <w:ind w:firstLine="360"/>
+        <w:jc w:val="both"/>
+        <w:rPr>
+          <w:rFonts w:ascii="Times New Roman" w:hAnsi="Times New Roman" w:cs="Times New Roman"/>
+          <w:sz w:val="24"/>
+          <w:szCs w:val="24"/>
+          <w:lang w:val="ro-RO"/>
+        </w:rPr>
+      </w:pPr>
+      <w:r>
+        <w:rPr>
+          <w:rFonts w:ascii="Times New Roman" w:hAnsi="Times New Roman" w:cs="Times New Roman"/>
+          <w:sz w:val="24"/>
+          <w:szCs w:val="24"/>
+          <w:lang w:val="ro-RO"/>
+        </w:rPr>
+        <w:t>Extensia adaugă o opțiune nouă în meniul ce apare atunci când utilizatorul dă click dreapta pe un anumit element dintr-o pagină web, numită ”</w:t>
+      </w:r>
+      <w:r>
+        <w:rPr>
+          <w:rFonts w:ascii="Times New Roman" w:hAnsi="Times New Roman" w:cs="Times New Roman"/>
+          <w:i/>
+          <w:iCs/>
+          <w:sz w:val="24"/>
+          <w:szCs w:val="24"/>
+          <w:lang w:val="ro-RO"/>
+        </w:rPr>
+        <w:t>Remove Element</w:t>
+      </w:r>
+      <w:r>
+        <w:rPr>
+          <w:rFonts w:ascii="Times New Roman" w:hAnsi="Times New Roman" w:cs="Times New Roman"/>
+          <w:sz w:val="24"/>
+          <w:szCs w:val="24"/>
+          <w:lang w:val="ro-RO"/>
+        </w:rPr>
+        <w:t>”. Cu ajutorul acestei opțiuni, elementul ales va fi ascuns din pagină iar informațiile despre acesta vor apărea într-un tabel în popup-ul extensiei</w:t>
+      </w:r>
+      <w:r>
+        <w:rPr>
+          <w:rFonts w:ascii="Times New Roman" w:hAnsi="Times New Roman" w:cs="Times New Roman"/>
+          <w:sz w:val="24"/>
+          <w:szCs w:val="24"/>
+          <w:lang w:val="ro-RO"/>
+        </w:rPr>
+        <w:t xml:space="preserve">. </w:t>
+      </w:r>
+      <w:r>
+        <w:rPr>
+          <w:rFonts w:ascii="Times New Roman" w:hAnsi="Times New Roman" w:cs="Times New Roman"/>
+          <w:sz w:val="24"/>
+          <w:szCs w:val="24"/>
+          <w:lang w:val="ro-RO"/>
+        </w:rPr>
+        <w:t>Pentru fiecare element va fi disponibilă de asemenea opțiunea de a-l șterge din listă, astfel acesta va apărea din nou în pagină în locul său inițial.</w:t>
+      </w:r>
+      <w:r>
+        <w:rPr>
+          <w:rFonts w:ascii="Times New Roman" w:hAnsi="Times New Roman" w:cs="Times New Roman"/>
+          <w:sz w:val="24"/>
+          <w:szCs w:val="24"/>
+          <w:lang w:val="ro-RO"/>
+        </w:rPr>
+        <w:t xml:space="preserve"> Elementele ce au fost ascunse vor fi memorate, astfel încât la o nouă accesare a aceleași pagini utilizatorul să nu fie nevoit să le ascundă din nou, acest lucru având loc în mod automat.</w:t>
+      </w:r>
+    </w:p>
+    <w:p>
+      <w:pPr>
+        <w:spacing w:line="276" w:lineRule="auto"/>
+        <w:ind w:firstLine="360"/>
+        <w:jc w:val="both"/>
+        <w:rPr>
+          <w:rFonts w:ascii="Times New Roman" w:hAnsi="Times New Roman" w:cs="Times New Roman"/>
+          <w:sz w:val="24"/>
+          <w:szCs w:val="24"/>
+          <w:lang w:val="ro-RO"/>
+        </w:rPr>
+      </w:pPr>
+      <w:r>
+        <w:rPr>
+          <w:rFonts w:ascii="Times New Roman" w:hAnsi="Times New Roman" w:cs="Times New Roman"/>
+          <w:sz w:val="24"/>
+          <w:szCs w:val="24"/>
+          <w:lang w:val="ro-RO"/>
+        </w:rPr>
+        <w:t xml:space="preserve">Mai mult decât atât, în momentul ascunderii </w:t>
+      </w:r>
+      <w:r>
+        <w:rPr>
+          <w:rFonts w:ascii="Times New Roman" w:hAnsi="Times New Roman" w:cs="Times New Roman"/>
+          <w:sz w:val="24"/>
+          <w:szCs w:val="24"/>
+          <w:lang w:val="ro-RO"/>
+        </w:rPr>
+        <w:t xml:space="preserve">mai multor </w:t>
+      </w:r>
+      <w:r>
+        <w:rPr>
+          <w:rFonts w:ascii="Times New Roman" w:hAnsi="Times New Roman" w:cs="Times New Roman"/>
+          <w:sz w:val="24"/>
+          <w:szCs w:val="24"/>
+          <w:lang w:val="ro-RO"/>
+        </w:rPr>
+        <w:t>elemente ce conțin text</w:t>
+      </w:r>
+      <w:r>
+        <w:rPr>
+          <w:rFonts w:ascii="Times New Roman" w:hAnsi="Times New Roman" w:cs="Times New Roman"/>
+          <w:sz w:val="24"/>
+          <w:szCs w:val="24"/>
+          <w:lang w:val="ro-RO"/>
+        </w:rPr>
+        <w:t xml:space="preserve"> într-o pagină web</w:t>
+      </w:r>
+      <w:r>
+        <w:rPr>
+          <w:rFonts w:ascii="Times New Roman" w:hAnsi="Times New Roman" w:cs="Times New Roman"/>
+          <w:sz w:val="24"/>
+          <w:szCs w:val="24"/>
+          <w:lang w:val="ro-RO"/>
+        </w:rPr>
+        <w:t>,</w:t>
+      </w:r>
+      <w:r>
+        <w:rPr>
+          <w:rFonts w:ascii="Times New Roman" w:hAnsi="Times New Roman" w:cs="Times New Roman"/>
+          <w:sz w:val="24"/>
+          <w:szCs w:val="24"/>
+          <w:lang w:val="ro-RO"/>
+        </w:rPr>
+        <w:t xml:space="preserve"> aplicația va încerca să găsească niște similarități, alcătuind o listă de cuvinte întâlnite mai des în</w:t>
+      </w:r>
+      <w:r>
+        <w:rPr>
+          <w:rFonts w:ascii="Times New Roman" w:hAnsi="Times New Roman" w:cs="Times New Roman"/>
+          <w:sz w:val="24"/>
+          <w:szCs w:val="24"/>
+          <w:lang w:val="ro-RO"/>
+        </w:rPr>
+        <w:t xml:space="preserve"> conținutul de care</w:t>
+      </w:r>
+      <w:r>
+        <w:rPr>
+          <w:rFonts w:ascii="Times New Roman" w:hAnsi="Times New Roman" w:cs="Times New Roman"/>
+          <w:sz w:val="24"/>
+          <w:szCs w:val="24"/>
+          <w:lang w:val="ro-RO"/>
+        </w:rPr>
+        <w:t xml:space="preserve"> utilizatorul</w:t>
+      </w:r>
+      <w:r>
+        <w:rPr>
+          <w:rFonts w:ascii="Times New Roman" w:hAnsi="Times New Roman" w:cs="Times New Roman"/>
+          <w:sz w:val="24"/>
+          <w:szCs w:val="24"/>
+          <w:lang w:val="ro-RO"/>
+        </w:rPr>
+        <w:t xml:space="preserve"> nu este interesat. Pe baza acestor keywords</w:t>
+      </w:r>
+      <w:r>
+        <w:rPr>
+          <w:rFonts w:ascii="Times New Roman" w:hAnsi="Times New Roman" w:cs="Times New Roman"/>
+          <w:sz w:val="24"/>
+          <w:szCs w:val="24"/>
+          <w:lang w:val="ro-RO"/>
+        </w:rPr>
+        <w:t xml:space="preserve"> </w:t>
+      </w:r>
+      <w:r>
+        <w:rPr>
+          <w:rFonts w:ascii="Times New Roman" w:hAnsi="Times New Roman" w:cs="Times New Roman"/>
+          <w:sz w:val="24"/>
+          <w:szCs w:val="24"/>
+          <w:lang w:val="ro-RO"/>
+        </w:rPr>
+        <w:t>extensia oferă opțiunea de a sugera alte elemente ce ar putea fi eliminate</w:t>
+      </w:r>
+      <w:r>
+        <w:rPr>
+          <w:rFonts w:ascii="Times New Roman" w:hAnsi="Times New Roman" w:cs="Times New Roman"/>
+          <w:sz w:val="24"/>
+          <w:szCs w:val="24"/>
+          <w:lang w:val="ro-RO"/>
+        </w:rPr>
+        <w:t>, iar utilizatorul poate alege dacă vrea să ascundă elementele sugerate.</w:t>
+      </w:r>
+    </w:p>
+    <w:p>
+      <w:pPr>
+        <w:spacing w:line="276" w:lineRule="auto"/>
+        <w:jc w:val="both"/>
+        <w:rPr>
+          <w:rFonts w:ascii="Times New Roman" w:hAnsi="Times New Roman" w:cs="Times New Roman"/>
+          <w:sz w:val="24"/>
+          <w:szCs w:val="24"/>
+          <w:lang w:val="ro-RO"/>
+        </w:rPr>
+      </w:pPr>
+    </w:p>
+    <w:p>
+      <w:pPr>
+        <w:pStyle w:val="Titlu2"/>
+        <w:numPr>
+          <w:ilvl w:val="1"/>
+          <w:numId w:val="1"/>
+        </w:numPr>
+        <w:rPr>
+          <w:lang w:val="ro-RO"/>
+        </w:rPr>
+      </w:pPr>
+      <w:bookmarkStart w:id="9" w:name="_Toc72697185"/>
+      <w:r>
+        <w:rPr>
+          <w:lang w:val="ro-RO"/>
+        </w:rPr>
+        <w:t>Detalii de implementare</w:t>
+      </w:r>
+      <w:bookmarkEnd w:id="9"/>
+    </w:p>
+    <w:p>
+      <w:pPr>
+        <w:spacing w:line="276" w:lineRule="auto"/>
+        <w:ind w:left="360"/>
+        <w:jc w:val="both"/>
+        <w:rPr>
+          <w:rFonts w:ascii="Times New Roman" w:hAnsi="Times New Roman" w:cs="Times New Roman"/>
+          <w:sz w:val="24"/>
+          <w:szCs w:val="24"/>
+          <w:lang w:val="ro-RO"/>
+        </w:rPr>
+      </w:pPr>
+    </w:p>
+    <w:p>
+      <w:pPr>
+        <w:spacing w:line="276" w:lineRule="auto"/>
+        <w:ind w:firstLine="360"/>
+        <w:jc w:val="both"/>
+        <w:rPr>
+          <w:rFonts w:ascii="Times New Roman" w:hAnsi="Times New Roman" w:cs="Times New Roman"/>
+          <w:sz w:val="24"/>
+          <w:szCs w:val="24"/>
+          <w:lang w:val="ro-RO"/>
+        </w:rPr>
+      </w:pPr>
+      <w:r>
+        <w:rPr>
+          <w:rFonts w:ascii="Times New Roman" w:hAnsi="Times New Roman" w:cs="Times New Roman"/>
+          <w:sz w:val="24"/>
+          <w:szCs w:val="24"/>
+          <w:lang w:val="ro-RO"/>
+        </w:rPr>
+        <w:t>I</w:t>
+      </w:r>
+      <w:r>
+        <w:rPr>
+          <w:rFonts w:ascii="Times New Roman" w:hAnsi="Times New Roman" w:cs="Times New Roman"/>
+          <w:sz w:val="24"/>
+          <w:szCs w:val="24"/>
+          <w:lang w:val="ro-RO"/>
+        </w:rPr>
+        <w:t>nterfața aplicației, și anume fereastra de tip popup în care vor fi afișate elementele ascunse de către utilizator</w:t>
+      </w:r>
+      <w:r>
+        <w:rPr>
+          <w:rFonts w:ascii="Times New Roman" w:hAnsi="Times New Roman" w:cs="Times New Roman"/>
+          <w:sz w:val="24"/>
+          <w:szCs w:val="24"/>
+          <w:lang w:val="ro-RO"/>
+        </w:rPr>
+        <w:t xml:space="preserve"> a fost implementată cu ajutorul framework-ului </w:t>
+      </w:r>
+      <w:r>
+        <w:rPr>
+          <w:rFonts w:ascii="Times New Roman" w:hAnsi="Times New Roman" w:cs="Times New Roman"/>
+          <w:i/>
+          <w:iCs/>
+          <w:sz w:val="24"/>
+          <w:szCs w:val="24"/>
+          <w:lang w:val="ro-RO"/>
+        </w:rPr>
+        <w:t>React</w:t>
+      </w:r>
+      <w:r>
+        <w:rPr>
+          <w:rFonts w:ascii="Times New Roman" w:hAnsi="Times New Roman" w:cs="Times New Roman"/>
+          <w:sz w:val="24"/>
+          <w:szCs w:val="24"/>
+          <w:lang w:val="ro-RO"/>
+        </w:rPr>
+        <w:t xml:space="preserve">. Fiind vorba despre filtrarea la nivel de client, funcționalitățile aplicației sunt implementate exclusiv în </w:t>
+      </w:r>
+      <w:r>
+        <w:rPr>
+          <w:rFonts w:ascii="Times New Roman" w:hAnsi="Times New Roman" w:cs="Times New Roman"/>
+          <w:i/>
+          <w:iCs/>
+          <w:sz w:val="24"/>
+          <w:szCs w:val="24"/>
+          <w:lang w:val="ro-RO"/>
+        </w:rPr>
+        <w:t>JavaScript</w:t>
+      </w:r>
+      <w:r>
+        <w:rPr>
+          <w:rFonts w:ascii="Times New Roman" w:hAnsi="Times New Roman" w:cs="Times New Roman"/>
+          <w:sz w:val="24"/>
+          <w:szCs w:val="24"/>
+          <w:lang w:val="ro-RO"/>
+        </w:rPr>
+        <w:t xml:space="preserve">, în cadrul extensiei, fără a implica apeluri către alte surse externe. Pentru memorarea elementelor a fost folosit state-ul global al aplicației </w:t>
+      </w:r>
+      <w:r>
+        <w:rPr>
+          <w:rFonts w:ascii="Times New Roman" w:hAnsi="Times New Roman" w:cs="Times New Roman"/>
+          <w:sz w:val="24"/>
+          <w:szCs w:val="24"/>
+          <w:lang w:val="ro-RO"/>
+        </w:rPr>
+        <w:t xml:space="preserve">cu ajutorul </w:t>
+      </w:r>
+      <w:r>
+        <w:rPr>
+          <w:rFonts w:ascii="Times New Roman" w:hAnsi="Times New Roman" w:cs="Times New Roman"/>
+          <w:i/>
+          <w:iCs/>
+          <w:sz w:val="24"/>
+          <w:szCs w:val="24"/>
+          <w:lang w:val="ro-RO"/>
+        </w:rPr>
+        <w:t>React Hooks</w:t>
+      </w:r>
+      <w:r>
+        <w:rPr>
+          <w:rFonts w:ascii="Times New Roman" w:hAnsi="Times New Roman" w:cs="Times New Roman"/>
+          <w:sz w:val="24"/>
+          <w:szCs w:val="24"/>
+          <w:lang w:val="ro-RO"/>
+        </w:rPr>
+        <w:t>.</w:t>
+      </w:r>
+    </w:p>
+    <w:p>
+      <w:pPr>
+        <w:spacing w:line="276" w:lineRule="auto"/>
+        <w:ind w:firstLine="360"/>
+        <w:jc w:val="both"/>
+        <w:rPr>
+          <w:rFonts w:ascii="Times New Roman" w:hAnsi="Times New Roman" w:cs="Times New Roman"/>
+          <w:sz w:val="24"/>
+          <w:szCs w:val="24"/>
+          <w:lang w:val="ro-RO"/>
+        </w:rPr>
+      </w:pPr>
+      <w:r>
+        <w:rPr>
+          <w:rFonts w:ascii="Times New Roman" w:hAnsi="Times New Roman" w:cs="Times New Roman"/>
+          <w:sz w:val="24"/>
+          <w:szCs w:val="24"/>
+          <w:lang w:val="ro-RO"/>
+        </w:rPr>
+        <w:t xml:space="preserve">Pentru găsirea de similarități în text, alcătuirea listei de cuvinte cheie și sugerarea posibilelor elemente pe care utilizatorul ar putea dori să le ascundă s-au folosit librăriile JavaScript </w:t>
+      </w:r>
+      <w:r>
+        <w:rPr>
+          <w:rFonts w:ascii="Times New Roman" w:hAnsi="Times New Roman" w:cs="Times New Roman"/>
+          <w:i/>
+          <w:iCs/>
+          <w:sz w:val="24"/>
+          <w:szCs w:val="24"/>
+        </w:rPr>
+        <w:t>string-similarity</w:t>
+      </w:r>
+      <w:r>
+        <w:rPr>
+          <w:rFonts w:ascii="Times New Roman" w:hAnsi="Times New Roman" w:cs="Times New Roman"/>
+          <w:i/>
+          <w:iCs/>
+          <w:sz w:val="24"/>
+          <w:szCs w:val="24"/>
+          <w:lang w:val="ro-RO"/>
+        </w:rPr>
+        <w:t xml:space="preserve"> </w:t>
+      </w:r>
+      <w:r>
+        <w:rPr>
+          <w:rFonts w:ascii="Times New Roman" w:hAnsi="Times New Roman" w:cs="Times New Roman"/>
+          <w:sz w:val="24"/>
+          <w:szCs w:val="24"/>
+          <w:lang w:val="ro-RO"/>
+        </w:rPr>
+        <w:t xml:space="preserve">și </w:t>
+      </w:r>
+      <w:r>
+        <w:rPr>
+          <w:rFonts w:ascii="Times New Roman" w:hAnsi="Times New Roman" w:cs="Times New Roman"/>
+          <w:i/>
+          <w:iCs/>
+          <w:sz w:val="24"/>
+          <w:szCs w:val="24"/>
+          <w:lang w:val="ro-RO"/>
+        </w:rPr>
+        <w:t>keyword-extractor</w:t>
+      </w:r>
+      <w:r>
+        <w:rPr>
+          <w:rFonts w:ascii="Times New Roman" w:hAnsi="Times New Roman" w:cs="Times New Roman"/>
+          <w:sz w:val="24"/>
+          <w:szCs w:val="24"/>
+          <w:lang w:val="ro-RO"/>
+        </w:rPr>
+        <w:t>.</w:t>
+      </w:r>
     </w:p>
     <w:p>
       <w:pPr>
@@ -2298,7 +3881,7 @@
           <w:lang w:val="ro-RO"/>
         </w:rPr>
       </w:pPr>
-      <w:bookmarkStart w:id="8" w:name="_Toc69326121"/>
+      <w:bookmarkStart w:id="10" w:name="_Toc72697186"/>
       <w:r>
         <w:rPr>
           <w:lang w:val="ro-RO"/>
@@ -2306,11 +3889,28 @@
         <w:lastRenderedPageBreak/>
         <w:t>Evaluarea rezultatelor</w:t>
       </w:r>
-      <w:bookmarkEnd w:id="8"/>
+      <w:bookmarkEnd w:id="10"/>
     </w:p>
     <w:p>
       <w:pPr>
-        <w:rPr>
+        <w:spacing w:line="276" w:lineRule="auto"/>
+        <w:jc w:val="both"/>
+        <w:rPr>
+          <w:rFonts w:ascii="Times New Roman" w:hAnsi="Times New Roman" w:cs="Times New Roman"/>
+          <w:sz w:val="24"/>
+          <w:szCs w:val="24"/>
+          <w:lang w:val="ro-RO"/>
+        </w:rPr>
+      </w:pPr>
+    </w:p>
+    <w:p>
+      <w:pPr>
+        <w:spacing w:line="276" w:lineRule="auto"/>
+        <w:jc w:val="both"/>
+        <w:rPr>
+          <w:rFonts w:ascii="Times New Roman" w:hAnsi="Times New Roman" w:cs="Times New Roman"/>
+          <w:sz w:val="24"/>
+          <w:szCs w:val="24"/>
           <w:lang w:val="ro-RO"/>
         </w:rPr>
       </w:pPr>
@@ -2339,7 +3939,7 @@
           <w:lang w:val="ro-RO"/>
         </w:rPr>
       </w:pPr>
-      <w:bookmarkStart w:id="9" w:name="_Toc69326122"/>
+      <w:bookmarkStart w:id="11" w:name="_Toc72697187"/>
       <w:r>
         <w:rPr>
           <w:lang w:val="ro-RO"/>
@@ -2347,7 +3947,7 @@
         <w:lastRenderedPageBreak/>
         <w:t>Concluzii</w:t>
       </w:r>
-      <w:bookmarkEnd w:id="9"/>
+      <w:bookmarkEnd w:id="11"/>
     </w:p>
     <w:p>
       <w:pPr>
@@ -2369,10 +3969,14 @@
         <w:br w:type="page"/>
       </w:r>
     </w:p>
-    <w:bookmarkStart w:id="10" w:name="_Toc69326123" w:displacedByCustomXml="next"/>
+    <w:bookmarkStart w:id="12" w:name="_Toc72697188" w:displacedByCustomXml="next"/>
     <w:sdt>
       <w:sdtPr>
         <w:rPr>
+          <w:rFonts w:asciiTheme="minorHAnsi" w:eastAsiaTheme="minorEastAsia" w:hAnsiTheme="minorHAnsi" w:cstheme="minorBidi"/>
+          <w:color w:val="auto"/>
+          <w:sz w:val="21"/>
+          <w:szCs w:val="21"/>
           <w:lang w:val="ro-RO"/>
         </w:rPr>
         <w:id w:val="515111926"/>
@@ -2383,10 +3987,6 @@
       </w:sdtPr>
       <w:sdtEndPr>
         <w:rPr>
-          <w:rFonts w:asciiTheme="minorHAnsi" w:eastAsiaTheme="minorEastAsia" w:hAnsiTheme="minorHAnsi" w:cstheme="minorBidi"/>
-          <w:color w:val="auto"/>
-          <w:sz w:val="21"/>
-          <w:szCs w:val="21"/>
           <w:lang w:val="en-US"/>
         </w:rPr>
       </w:sdtEndPr>
@@ -2401,13 +4001,14 @@
             </w:rPr>
             <w:t>Bibliografie</w:t>
           </w:r>
-          <w:bookmarkEnd w:id="10"/>
+          <w:bookmarkEnd w:id="12"/>
         </w:p>
         <w:sdt>
           <w:sdtPr>
             <w:id w:val="111145805"/>
             <w:bibliography/>
           </w:sdtPr>
+          <w:sdtEndPr/>
           <w:sdtContent>
             <w:p>
               <w:pPr>
@@ -2443,7 +4044,7 @@
               </w:tblGrid>
               <w:tr>
                 <w:trPr>
-                  <w:divId w:val="716511433"/>
+                  <w:divId w:val="335041639"/>
                   <w:tblCellSpacing w:w="15" w:type="dxa"/>
                 </w:trPr>
                 <w:tc>
@@ -2488,30 +4089,14 @@
                         <w:noProof/>
                         <w:lang w:val="ro-RO"/>
                       </w:rPr>
-                      <w:t xml:space="preserve">E. Bertino, E. Ferrari și A. Perego, „A general framework for web content filtering,” </w:t>
-                    </w:r>
-                    <w:r>
-                      <w:rPr>
-                        <w:i/>
-                        <w:iCs/>
-                        <w:noProof/>
-                        <w:lang w:val="ro-RO"/>
-                      </w:rPr>
-                      <w:t xml:space="preserve">World Wide Web, </w:t>
-                    </w:r>
-                    <w:r>
-                      <w:rPr>
-                        <w:noProof/>
-                        <w:lang w:val="ro-RO"/>
-                      </w:rPr>
-                      <w:t xml:space="preserve">2010. </w:t>
+                      <w:t>B. Babu și M. Kumar, „FilterPlus: A real-time content filtering extension for Google Chrome,” 2014.</w:t>
                     </w:r>
                   </w:p>
                 </w:tc>
               </w:tr>
               <w:tr>
                 <w:trPr>
-                  <w:divId w:val="716511433"/>
+                  <w:divId w:val="335041639"/>
                   <w:tblCellSpacing w:w="15" w:type="dxa"/>
                 </w:trPr>
                 <w:tc>
@@ -2554,7 +4139,7 @@
                         <w:noProof/>
                         <w:lang w:val="ro-RO"/>
                       </w:rPr>
-                      <w:t xml:space="preserve">W. Ming, L. Rossi, Y. Li și J. Kuo, „Automatic Web Filtering Approach Based on Multimodal Content Information,” </w:t>
+                      <w:t xml:space="preserve">T. M. Chen și V. Wang, „Web Filtering and Censoring,” </w:t>
                     </w:r>
                     <w:r>
                       <w:rPr>
@@ -2563,21 +4148,21 @@
                         <w:noProof/>
                         <w:lang w:val="ro-RO"/>
                       </w:rPr>
-                      <w:t xml:space="preserve">Internet Multimedia Management System II, </w:t>
+                      <w:t xml:space="preserve">IEEE Computer, </w:t>
                     </w:r>
                     <w:r>
                       <w:rPr>
                         <w:noProof/>
                         <w:lang w:val="ro-RO"/>
                       </w:rPr>
-                      <w:t xml:space="preserve">2001. </w:t>
+                      <w:t xml:space="preserve">2010. </w:t>
                     </w:r>
                   </w:p>
                 </w:tc>
               </w:tr>
               <w:tr>
                 <w:trPr>
-                  <w:divId w:val="716511433"/>
+                  <w:divId w:val="335041639"/>
                   <w:tblCellSpacing w:w="15" w:type="dxa"/>
                 </w:trPr>
                 <w:tc>
@@ -2620,14 +4205,30 @@
                         <w:noProof/>
                         <w:lang w:val="ro-RO"/>
                       </w:rPr>
-                      <w:t xml:space="preserve">C. Ding, C.-H. Chi, J. Deng și C.-L. Dong, „Centralized content-based web filtering and blocking: How far can it go?”. </w:t>
+                      <w:t xml:space="preserve">N. Churcharoenkrung, Y. S. Kim și B. H. Kang, „Dynamic web content filtering based on user's knowledge,” </w:t>
+                    </w:r>
+                    <w:r>
+                      <w:rPr>
+                        <w:i/>
+                        <w:iCs/>
+                        <w:noProof/>
+                        <w:lang w:val="ro-RO"/>
+                      </w:rPr>
+                      <w:t>Proceedings of the International Conference on Information Technology: Coding and Computing.</w:t>
+                    </w:r>
+                    <w:r>
+                      <w:rPr>
+                        <w:noProof/>
+                        <w:lang w:val="ro-RO"/>
+                      </w:rPr>
+                      <w:t xml:space="preserve"> </w:t>
                     </w:r>
                   </w:p>
                 </w:tc>
               </w:tr>
               <w:tr>
                 <w:trPr>
-                  <w:divId w:val="716511433"/>
+                  <w:divId w:val="335041639"/>
                   <w:tblCellSpacing w:w="15" w:type="dxa"/>
                 </w:trPr>
                 <w:tc>
@@ -2670,7 +4271,7 @@
                         <w:noProof/>
                         <w:lang w:val="ro-RO"/>
                       </w:rPr>
-                      <w:t xml:space="preserve">N. Churcharoenkrung, Y. S. Kim și B. H. Kang, „Dynamic web content filtering based on user's knowledge,” </w:t>
+                      <w:t xml:space="preserve">E. Bertino, E. Ferrari și A. Perego, „A general framework for web content filtering,” </w:t>
                     </w:r>
                     <w:r>
                       <w:rPr>
@@ -2679,21 +4280,21 @@
                         <w:noProof/>
                         <w:lang w:val="ro-RO"/>
                       </w:rPr>
-                      <w:t>Proceedings of the International Conference on Information Technology: Coding and Computing.</w:t>
+                      <w:t xml:space="preserve">World Wide Web, </w:t>
                     </w:r>
                     <w:r>
                       <w:rPr>
                         <w:noProof/>
                         <w:lang w:val="ro-RO"/>
                       </w:rPr>
-                      <w:t xml:space="preserve"> </w:t>
+                      <w:t xml:space="preserve">2010. </w:t>
                     </w:r>
                   </w:p>
                 </w:tc>
               </w:tr>
               <w:tr>
                 <w:trPr>
-                  <w:divId w:val="716511433"/>
+                  <w:divId w:val="335041639"/>
                   <w:tblCellSpacing w:w="15" w:type="dxa"/>
                 </w:trPr>
                 <w:tc>
@@ -2736,14 +4337,30 @@
                         <w:noProof/>
                         <w:lang w:val="ro-RO"/>
                       </w:rPr>
-                      <w:t xml:space="preserve">Y. Lai, Q. Ma, Z. Yang și J. Liu, „Framework of Web Content Filtering for IPv6”. </w:t>
+                      <w:t xml:space="preserve">W. Ming, L. Rossi, Y. Li și J. Kuo, „Automatic Web Filtering Approach Based on Multimodal Content Information,” </w:t>
+                    </w:r>
+                    <w:r>
+                      <w:rPr>
+                        <w:i/>
+                        <w:iCs/>
+                        <w:noProof/>
+                        <w:lang w:val="ro-RO"/>
+                      </w:rPr>
+                      <w:t xml:space="preserve">Internet Multimedia Management System II, </w:t>
+                    </w:r>
+                    <w:r>
+                      <w:rPr>
+                        <w:noProof/>
+                        <w:lang w:val="ro-RO"/>
+                      </w:rPr>
+                      <w:t xml:space="preserve">2001. </w:t>
                     </w:r>
                   </w:p>
                 </w:tc>
               </w:tr>
               <w:tr>
                 <w:trPr>
-                  <w:divId w:val="716511433"/>
+                  <w:divId w:val="335041639"/>
                   <w:tblCellSpacing w:w="15" w:type="dxa"/>
                 </w:trPr>
                 <w:tc>
@@ -2786,14 +4403,14 @@
                         <w:noProof/>
                         <w:lang w:val="ro-RO"/>
                       </w:rPr>
-                      <w:t xml:space="preserve">P. Y. Lee, S. C. Hui și A. C. M. Fong, „Neural Networks for web content filtering”. </w:t>
+                      <w:t xml:space="preserve">C. Ding, C.-H. Chi, J. Deng și C.-L. Dong, „Centralized content-based web filtering and blocking: How far can it go?”. </w:t>
                     </w:r>
                   </w:p>
                 </w:tc>
               </w:tr>
               <w:tr>
                 <w:trPr>
-                  <w:divId w:val="716511433"/>
+                  <w:divId w:val="335041639"/>
                   <w:tblCellSpacing w:w="15" w:type="dxa"/>
                 </w:trPr>
                 <w:tc>
@@ -2836,30 +4453,14 @@
                         <w:noProof/>
                         <w:lang w:val="ro-RO"/>
                       </w:rPr>
-                      <w:t xml:space="preserve">D. D. Nguyen, M. Erdmann, T. Takeyoshi și G. Hattori, „Training multiple support vector machines for personalized web content filters,” </w:t>
-                    </w:r>
-                    <w:r>
-                      <w:rPr>
-                        <w:i/>
-                        <w:iCs/>
-                        <w:noProof/>
-                        <w:lang w:val="ro-RO"/>
-                      </w:rPr>
-                      <w:t xml:space="preserve">IEICE Trans. Information &amp; Systems, </w:t>
-                    </w:r>
-                    <w:r>
-                      <w:rPr>
-                        <w:noProof/>
-                        <w:lang w:val="ro-RO"/>
-                      </w:rPr>
-                      <w:t xml:space="preserve">2013. </w:t>
+                      <w:t xml:space="preserve">Y. Lai, Q. Ma, Z. Yang și J. Liu, „Framework of Web Content Filtering for IPv6”. </w:t>
                     </w:r>
                   </w:p>
                 </w:tc>
               </w:tr>
               <w:tr>
                 <w:trPr>
-                  <w:divId w:val="716511433"/>
+                  <w:divId w:val="335041639"/>
                   <w:tblCellSpacing w:w="15" w:type="dxa"/>
                 </w:trPr>
                 <w:tc>
@@ -2902,30 +4503,14 @@
                         <w:noProof/>
                         <w:lang w:val="ro-RO"/>
                       </w:rPr>
-                      <w:t xml:space="preserve">N. Narwal și S. K. Sharma, „Web informative content identification and filtering using machine learning technique,” </w:t>
-                    </w:r>
-                    <w:r>
-                      <w:rPr>
-                        <w:i/>
-                        <w:iCs/>
-                        <w:noProof/>
-                        <w:lang w:val="ro-RO"/>
-                      </w:rPr>
-                      <w:t xml:space="preserve">Data Analysis Techniques and Strategies, </w:t>
-                    </w:r>
-                    <w:r>
-                      <w:rPr>
-                        <w:noProof/>
-                        <w:lang w:val="ro-RO"/>
-                      </w:rPr>
-                      <w:t xml:space="preserve">2016. </w:t>
+                      <w:t xml:space="preserve">P. Y. Lee, S. C. Hui și A. C. M. Fong, „Neural Networks for web content filtering”. </w:t>
                     </w:r>
                   </w:p>
                 </w:tc>
               </w:tr>
               <w:tr>
                 <w:trPr>
-                  <w:divId w:val="716511433"/>
+                  <w:divId w:val="335041639"/>
                   <w:tblCellSpacing w:w="15" w:type="dxa"/>
                 </w:trPr>
                 <w:tc>
@@ -2968,7 +4553,7 @@
                         <w:noProof/>
                         <w:lang w:val="ro-RO"/>
                       </w:rPr>
-                      <w:t xml:space="preserve">A. C. M. Fong, S. C. Hui și P. Y. Lee, „XFighter: An intelligent web content filtering system,” </w:t>
+                      <w:t xml:space="preserve">D. D. Nguyen, M. Erdmann, T. Takeyoshi și G. Hattori, „Training multiple support vector machines for personalized web content filters,” </w:t>
                     </w:r>
                     <w:r>
                       <w:rPr>
@@ -2977,21 +4562,21 @@
                         <w:noProof/>
                         <w:lang w:val="ro-RO"/>
                       </w:rPr>
-                      <w:t xml:space="preserve">Kybernetes, </w:t>
+                      <w:t xml:space="preserve">IEICE Trans. Information &amp; Systems, </w:t>
                     </w:r>
                     <w:r>
                       <w:rPr>
                         <w:noProof/>
                         <w:lang w:val="ro-RO"/>
                       </w:rPr>
-                      <w:t xml:space="preserve">2016. </w:t>
+                      <w:t xml:space="preserve">2013. </w:t>
                     </w:r>
                   </w:p>
                 </w:tc>
               </w:tr>
               <w:tr>
                 <w:trPr>
-                  <w:divId w:val="716511433"/>
+                  <w:divId w:val="335041639"/>
                   <w:tblCellSpacing w:w="15" w:type="dxa"/>
                 </w:trPr>
                 <w:tc>
@@ -3034,7 +4619,7 @@
                         <w:noProof/>
                         <w:lang w:val="ro-RO"/>
                       </w:rPr>
-                      <w:t xml:space="preserve">K. S. Kuppusamy și G. Aghila, „A personalized web page content filtering model based on segmentation,” </w:t>
+                      <w:t xml:space="preserve">N. Narwal și S. K. Sharma, „Web informative content identification and filtering using machine learning technique,” </w:t>
                     </w:r>
                     <w:r>
                       <w:rPr>
@@ -3043,21 +4628,21 @@
                         <w:noProof/>
                         <w:lang w:val="ro-RO"/>
                       </w:rPr>
-                      <w:t xml:space="preserve">International Journal of Information Sciences and Techniques, </w:t>
+                      <w:t xml:space="preserve">Data Analysis Techniques and Strategies, </w:t>
                     </w:r>
                     <w:r>
                       <w:rPr>
                         <w:noProof/>
                         <w:lang w:val="ro-RO"/>
                       </w:rPr>
-                      <w:t xml:space="preserve">2012. </w:t>
+                      <w:t xml:space="preserve">2016. </w:t>
                     </w:r>
                   </w:p>
                 </w:tc>
               </w:tr>
               <w:tr>
                 <w:trPr>
-                  <w:divId w:val="716511433"/>
+                  <w:divId w:val="335041639"/>
                   <w:tblCellSpacing w:w="15" w:type="dxa"/>
                 </w:trPr>
                 <w:tc>
@@ -3100,14 +4685,30 @@
                         <w:noProof/>
                         <w:lang w:val="ro-RO"/>
                       </w:rPr>
-                      <w:t xml:space="preserve">M. Chau și H. Chen, „A machine learning approach to web page filtering using content and structure analysis,” 2007. </w:t>
+                      <w:t xml:space="preserve">A. C. M. Fong, S. C. Hui și P. Y. Lee, „XFighter: An intelligent web content filtering system,” </w:t>
+                    </w:r>
+                    <w:r>
+                      <w:rPr>
+                        <w:i/>
+                        <w:iCs/>
+                        <w:noProof/>
+                        <w:lang w:val="ro-RO"/>
+                      </w:rPr>
+                      <w:t xml:space="preserve">Kybernetes, </w:t>
+                    </w:r>
+                    <w:r>
+                      <w:rPr>
+                        <w:noProof/>
+                        <w:lang w:val="ro-RO"/>
+                      </w:rPr>
+                      <w:t xml:space="preserve">2016. </w:t>
                     </w:r>
                   </w:p>
                 </w:tc>
               </w:tr>
               <w:tr>
                 <w:trPr>
-                  <w:divId w:val="716511433"/>
+                  <w:divId w:val="335041639"/>
                   <w:tblCellSpacing w:w="15" w:type="dxa"/>
                 </w:trPr>
                 <w:tc>
@@ -3150,14 +4751,30 @@
                         <w:noProof/>
                         <w:lang w:val="ro-RO"/>
                       </w:rPr>
-                      <w:t xml:space="preserve">T. Sandholm și H. Ung, „Real-time, location-aware collaborative filtering of web content,” 2011. </w:t>
+                      <w:t xml:space="preserve">K. S. Kuppusamy și G. Aghila, „A personalized web page content filtering model based on segmentation,” </w:t>
+                    </w:r>
+                    <w:r>
+                      <w:rPr>
+                        <w:i/>
+                        <w:iCs/>
+                        <w:noProof/>
+                        <w:lang w:val="ro-RO"/>
+                      </w:rPr>
+                      <w:t xml:space="preserve">International Journal of Information Sciences and Techniques, </w:t>
+                    </w:r>
+                    <w:r>
+                      <w:rPr>
+                        <w:noProof/>
+                        <w:lang w:val="ro-RO"/>
+                      </w:rPr>
+                      <w:t xml:space="preserve">2012. </w:t>
                     </w:r>
                   </w:p>
                 </w:tc>
               </w:tr>
               <w:tr>
                 <w:trPr>
-                  <w:divId w:val="716511433"/>
+                  <w:divId w:val="335041639"/>
                   <w:tblCellSpacing w:w="15" w:type="dxa"/>
                 </w:trPr>
                 <w:tc>
@@ -3200,30 +4817,14 @@
                         <w:noProof/>
                         <w:lang w:val="ro-RO"/>
                       </w:rPr>
-                      <w:t xml:space="preserve">M. Hammami, Y. Chahir și L. Chen, „WebGuard: a web filtering engine combining textual, structural and visual content-based analysis,” </w:t>
-                    </w:r>
-                    <w:r>
-                      <w:rPr>
-                        <w:i/>
-                        <w:iCs/>
-                        <w:noProof/>
-                        <w:lang w:val="ro-RO"/>
-                      </w:rPr>
-                      <w:t xml:space="preserve">IEEE Transactions on Knowledge and Data Engineering, </w:t>
-                    </w:r>
-                    <w:r>
-                      <w:rPr>
-                        <w:noProof/>
-                        <w:lang w:val="ro-RO"/>
-                      </w:rPr>
-                      <w:t xml:space="preserve">2006. </w:t>
+                      <w:t xml:space="preserve">M. Chau și H. Chen, „A machine learning approach to web page filtering using content and structure analysis,” 2007. </w:t>
                     </w:r>
                   </w:p>
                 </w:tc>
               </w:tr>
               <w:tr>
                 <w:trPr>
-                  <w:divId w:val="716511433"/>
+                  <w:divId w:val="335041639"/>
                   <w:tblCellSpacing w:w="15" w:type="dxa"/>
                 </w:trPr>
                 <w:tc>
@@ -3266,30 +4867,14 @@
                         <w:noProof/>
                         <w:lang w:val="ro-RO"/>
                       </w:rPr>
-                      <w:t xml:space="preserve">P. Y. Lee, S. C. Hui și A. Fong, „A structural and content-based analysis for Web filtering,” </w:t>
-                    </w:r>
-                    <w:r>
-                      <w:rPr>
-                        <w:i/>
-                        <w:iCs/>
-                        <w:noProof/>
-                        <w:lang w:val="ro-RO"/>
-                      </w:rPr>
-                      <w:t xml:space="preserve">Internet Research: Electronic Networking Applications and Policy, </w:t>
-                    </w:r>
-                    <w:r>
-                      <w:rPr>
-                        <w:noProof/>
-                        <w:lang w:val="ro-RO"/>
-                      </w:rPr>
-                      <w:t xml:space="preserve">2003. </w:t>
+                      <w:t xml:space="preserve">T. Sandholm și H. Ung, „Real-time, location-aware collaborative filtering of web content,” 2011. </w:t>
                     </w:r>
                   </w:p>
                 </w:tc>
               </w:tr>
               <w:tr>
                 <w:trPr>
-                  <w:divId w:val="716511433"/>
+                  <w:divId w:val="335041639"/>
                   <w:tblCellSpacing w:w="15" w:type="dxa"/>
                 </w:trPr>
                 <w:tc>
@@ -3332,14 +4917,30 @@
                         <w:noProof/>
                         <w:lang w:val="ro-RO"/>
                       </w:rPr>
-                      <w:t xml:space="preserve">E. Bertino, E. Ferrari, A. Perego și G. P. Zarri, „An Integrated Approach to Rating and Filtering Web Content,” 2005. </w:t>
+                      <w:t xml:space="preserve">M. Hammami, Y. Chahir și L. Chen, „WebGuard: a web filtering engine combining textual, structural and visual content-based analysis,” </w:t>
+                    </w:r>
+                    <w:r>
+                      <w:rPr>
+                        <w:i/>
+                        <w:iCs/>
+                        <w:noProof/>
+                        <w:lang w:val="ro-RO"/>
+                      </w:rPr>
+                      <w:t xml:space="preserve">IEEE Transactions on Knowledge and Data Engineering, </w:t>
+                    </w:r>
+                    <w:r>
+                      <w:rPr>
+                        <w:noProof/>
+                        <w:lang w:val="ro-RO"/>
+                      </w:rPr>
+                      <w:t xml:space="preserve">2006. </w:t>
                     </w:r>
                   </w:p>
                 </w:tc>
               </w:tr>
               <w:tr>
                 <w:trPr>
-                  <w:divId w:val="716511433"/>
+                  <w:divId w:val="335041639"/>
                   <w:tblCellSpacing w:w="15" w:type="dxa"/>
                 </w:trPr>
                 <w:tc>
@@ -3382,14 +4983,30 @@
                         <w:noProof/>
                         <w:lang w:val="ro-RO"/>
                       </w:rPr>
-                      <w:t xml:space="preserve">G. Sartor și A. Loreggia, „The impact of algorithms for online content filtering or moderation,” 2020. </w:t>
+                      <w:t xml:space="preserve">P. Y. Lee, S. C. Hui și A. Fong, „A structural and content-based analysis for Web filtering,” </w:t>
+                    </w:r>
+                    <w:r>
+                      <w:rPr>
+                        <w:i/>
+                        <w:iCs/>
+                        <w:noProof/>
+                        <w:lang w:val="ro-RO"/>
+                      </w:rPr>
+                      <w:t xml:space="preserve">Internet Research: Electronic Networking Applications and Policy, </w:t>
+                    </w:r>
+                    <w:r>
+                      <w:rPr>
+                        <w:noProof/>
+                        <w:lang w:val="ro-RO"/>
+                      </w:rPr>
+                      <w:t xml:space="preserve">2003. </w:t>
                     </w:r>
                   </w:p>
                 </w:tc>
               </w:tr>
               <w:tr>
                 <w:trPr>
-                  <w:divId w:val="716511433"/>
+                  <w:divId w:val="335041639"/>
                   <w:tblCellSpacing w:w="15" w:type="dxa"/>
                 </w:trPr>
                 <w:tc>
@@ -3432,14 +5049,14 @@
                         <w:noProof/>
                         <w:lang w:val="ro-RO"/>
                       </w:rPr>
-                      <w:t xml:space="preserve">E. Bertino, E. Ferrari și A. Perego, „Content-based filtering of web documents: the MaX system and the EUFORBIA project,” 2003. </w:t>
+                      <w:t xml:space="preserve">E. Bertino, E. Ferrari, A. Perego și G. P. Zarri, „An Integrated Approach to Rating and Filtering Web Content,” 2005. </w:t>
                     </w:r>
                   </w:p>
                 </w:tc>
               </w:tr>
               <w:tr>
                 <w:trPr>
-                  <w:divId w:val="716511433"/>
+                  <w:divId w:val="335041639"/>
                   <w:tblCellSpacing w:w="15" w:type="dxa"/>
                 </w:trPr>
                 <w:tc>
@@ -3460,7 +5077,6 @@
                         <w:noProof/>
                         <w:lang w:val="ro-RO"/>
                       </w:rPr>
-                      <w:lastRenderedPageBreak/>
                       <w:t xml:space="preserve">[18] </w:t>
                     </w:r>
                   </w:p>
@@ -3483,30 +5099,14 @@
                         <w:noProof/>
                         <w:lang w:val="ro-RO"/>
                       </w:rPr>
-                      <w:t xml:space="preserve">L. Yan și Y. Shenghua, „Content filtering research based on web community structure,” </w:t>
-                    </w:r>
-                    <w:r>
-                      <w:rPr>
-                        <w:i/>
-                        <w:iCs/>
-                        <w:noProof/>
-                        <w:lang w:val="ro-RO"/>
-                      </w:rPr>
-                      <w:t xml:space="preserve">International Conference of Mechatronic Sciences, Electric Engineering and Computer (MEC), </w:t>
-                    </w:r>
-                    <w:r>
-                      <w:rPr>
-                        <w:noProof/>
-                        <w:lang w:val="ro-RO"/>
-                      </w:rPr>
-                      <w:t xml:space="preserve">2013. </w:t>
+                      <w:t xml:space="preserve">G. Sartor și A. Loreggia, „The impact of algorithms for online content filtering or moderation,” 2020. </w:t>
                     </w:r>
                   </w:p>
                 </w:tc>
               </w:tr>
               <w:tr>
                 <w:trPr>
-                  <w:divId w:val="716511433"/>
+                  <w:divId w:val="335041639"/>
                   <w:tblCellSpacing w:w="15" w:type="dxa"/>
                 </w:trPr>
                 <w:tc>
@@ -3527,6 +5127,7 @@
                         <w:noProof/>
                         <w:lang w:val="ro-RO"/>
                       </w:rPr>
+                      <w:lastRenderedPageBreak/>
                       <w:t xml:space="preserve">[19] </w:t>
                     </w:r>
                   </w:p>
@@ -3549,14 +5150,14 @@
                         <w:noProof/>
                         <w:lang w:val="ro-RO"/>
                       </w:rPr>
-                      <w:t xml:space="preserve">S.-J. Ko, „Predicting Typical User Preferences Using Entropy in Content Based Collaborative Filtering System,” 2004. </w:t>
+                      <w:t xml:space="preserve">E. Bertino, E. Ferrari și A. Perego, „Content-based filtering of web documents: the MaX system and the EUFORBIA project,” 2003. </w:t>
                     </w:r>
                   </w:p>
                 </w:tc>
               </w:tr>
               <w:tr>
                 <w:trPr>
-                  <w:divId w:val="716511433"/>
+                  <w:divId w:val="335041639"/>
                   <w:tblCellSpacing w:w="15" w:type="dxa"/>
                 </w:trPr>
                 <w:tc>
@@ -3599,6 +5200,122 @@
                         <w:noProof/>
                         <w:lang w:val="ro-RO"/>
                       </w:rPr>
+                      <w:t xml:space="preserve">L. Yan și Y. Shenghua, „Content filtering research based on web community structure,” </w:t>
+                    </w:r>
+                    <w:r>
+                      <w:rPr>
+                        <w:i/>
+                        <w:iCs/>
+                        <w:noProof/>
+                        <w:lang w:val="ro-RO"/>
+                      </w:rPr>
+                      <w:t xml:space="preserve">International Conference of Mechatronic Sciences, Electric Engineering and Computer (MEC), </w:t>
+                    </w:r>
+                    <w:r>
+                      <w:rPr>
+                        <w:noProof/>
+                        <w:lang w:val="ro-RO"/>
+                      </w:rPr>
+                      <w:t xml:space="preserve">2013. </w:t>
+                    </w:r>
+                  </w:p>
+                </w:tc>
+              </w:tr>
+              <w:tr>
+                <w:trPr>
+                  <w:divId w:val="335041639"/>
+                  <w:tblCellSpacing w:w="15" w:type="dxa"/>
+                </w:trPr>
+                <w:tc>
+                  <w:tcPr>
+                    <w:tcW w:w="50" w:type="pct"/>
+                    <w:hideMark/>
+                  </w:tcPr>
+                  <w:p>
+                    <w:pPr>
+                      <w:pStyle w:val="Bibliografie"/>
+                      <w:rPr>
+                        <w:noProof/>
+                        <w:lang w:val="ro-RO"/>
+                      </w:rPr>
+                    </w:pPr>
+                    <w:r>
+                      <w:rPr>
+                        <w:noProof/>
+                        <w:lang w:val="ro-RO"/>
+                      </w:rPr>
+                      <w:t xml:space="preserve">[21] </w:t>
+                    </w:r>
+                  </w:p>
+                </w:tc>
+                <w:tc>
+                  <w:tcPr>
+                    <w:tcW w:w="0" w:type="auto"/>
+                    <w:hideMark/>
+                  </w:tcPr>
+                  <w:p>
+                    <w:pPr>
+                      <w:pStyle w:val="Bibliografie"/>
+                      <w:rPr>
+                        <w:noProof/>
+                        <w:lang w:val="ro-RO"/>
+                      </w:rPr>
+                    </w:pPr>
+                    <w:r>
+                      <w:rPr>
+                        <w:noProof/>
+                        <w:lang w:val="ro-RO"/>
+                      </w:rPr>
+                      <w:t xml:space="preserve">S.-J. Ko, „Predicting Typical User Preferences Using Entropy in Content Based Collaborative Filtering System,” 2004. </w:t>
+                    </w:r>
+                  </w:p>
+                </w:tc>
+              </w:tr>
+              <w:tr>
+                <w:trPr>
+                  <w:divId w:val="335041639"/>
+                  <w:tblCellSpacing w:w="15" w:type="dxa"/>
+                </w:trPr>
+                <w:tc>
+                  <w:tcPr>
+                    <w:tcW w:w="50" w:type="pct"/>
+                    <w:hideMark/>
+                  </w:tcPr>
+                  <w:p>
+                    <w:pPr>
+                      <w:pStyle w:val="Bibliografie"/>
+                      <w:rPr>
+                        <w:noProof/>
+                        <w:lang w:val="ro-RO"/>
+                      </w:rPr>
+                    </w:pPr>
+                    <w:r>
+                      <w:rPr>
+                        <w:noProof/>
+                        <w:lang w:val="ro-RO"/>
+                      </w:rPr>
+                      <w:t xml:space="preserve">[22] </w:t>
+                    </w:r>
+                  </w:p>
+                </w:tc>
+                <w:tc>
+                  <w:tcPr>
+                    <w:tcW w:w="0" w:type="auto"/>
+                    <w:hideMark/>
+                  </w:tcPr>
+                  <w:p>
+                    <w:pPr>
+                      <w:pStyle w:val="Bibliografie"/>
+                      <w:rPr>
+                        <w:noProof/>
+                        <w:lang w:val="ro-RO"/>
+                      </w:rPr>
+                    </w:pPr>
+                    <w:r>
+                      <w:rPr>
+                        <w:noProof/>
+                        <w:lang w:val="ro-RO"/>
+                      </w:rPr>
                       <w:t xml:space="preserve">W. Paireekreng, „Mobile content recommendation system for re-visiting user using content-based filtering and client-side user profile,” </w:t>
                     </w:r>
                     <w:r>
@@ -3623,7 +5340,7 @@
             </w:tbl>
             <w:p>
               <w:pPr>
-                <w:divId w:val="716511433"/>
+                <w:divId w:val="335041639"/>
                 <w:rPr>
                   <w:rFonts w:eastAsia="Times New Roman"/>
                   <w:noProof/>
@@ -3662,7 +5379,7 @@
 </file>
 
 <file path=word/endnotes.xml><?xml version="1.0" encoding="utf-8"?>
-<w:endnotes xmlns:wpc="http://schemas.microsoft.com/office/word/2010/wordprocessingCanvas" xmlns:cx="http://schemas.microsoft.com/office/drawing/2014/chartex" xmlns:cx1="http://schemas.microsoft.com/office/drawing/2015/9/8/chartex" xmlns:cx2="http://schemas.microsoft.com/office/drawing/2015/10/21/chartex" xmlns:cx3="http://schemas.microsoft.com/office/drawing/2016/5/9/chartex" xmlns:cx4="http://schemas.microsoft.com/office/drawing/2016/5/10/chartex" xmlns:cx5="http://schemas.microsoft.com/office/drawing/2016/5/11/chartex" xmlns:cx6="http://schemas.microsoft.com/office/drawing/2016/5/12/chartex" xmlns:cx7="http://schemas.microsoft.com/office/drawing/2016/5/13/chartex" xmlns:cx8="http://schemas.microsoft.com/office/drawing/2016/5/14/chartex" xmlns:mc="http://schemas.openxmlformats.org/markup-compatibility/2006" xmlns:aink="http://schemas.microsoft.com/office/drawing/2016/ink" xmlns:am3d="http://schemas.microsoft.com/office/drawing/2017/model3d" xmlns:o="urn:schemas-microsoft-com:office:office" xmlns:r="http://schemas.openxmlformats.org/officeDocument/2006/relationships" xmlns:m="http://schemas.openxmlformats.org/officeDocument/2006/math" xmlns:v="urn:schemas-microsoft-com:vml" xmlns:wp14="http://schemas.microsoft.com/office/word/2010/wordprocessingDrawing" xmlns:wp="http://schemas.openxmlformats.org/drawingml/2006/wordprocessingDrawing" xmlns:w10="urn:schemas-microsoft-com:office:word" xmlns:w="http://schemas.openxmlformats.org/wordprocessingml/2006/main" xmlns:w14="http://schemas.microsoft.com/office/word/2010/wordml" xmlns:w15="http://schemas.microsoft.com/office/word/2012/wordml" xmlns:w16cex="http://schemas.microsoft.com/office/word/2018/wordml/cex" xmlns:w16cid="http://schemas.microsoft.com/office/word/2016/wordml/cid" xmlns:w16="http://schemas.microsoft.com/office/word/2018/wordml" xmlns:w16se="http://schemas.microsoft.com/office/word/2015/wordml/symex" xmlns:wpg="http://schemas.microsoft.com/office/word/2010/wordprocessingGroup" xmlns:wpi="http://schemas.microsoft.com/office/word/2010/wordprocessingInk" xmlns:wne="http://schemas.microsoft.com/office/word/2006/wordml" xmlns:wps="http://schemas.microsoft.com/office/word/2010/wordprocessingShape" mc:Ignorable="w14 w15 w16se w16cid w16 w16cex wp14">
+<w:endnotes xmlns:wpc="http://schemas.microsoft.com/office/word/2010/wordprocessingCanvas" xmlns:cx="http://schemas.microsoft.com/office/drawing/2014/chartex" xmlns:cx1="http://schemas.microsoft.com/office/drawing/2015/9/8/chartex" xmlns:cx2="http://schemas.microsoft.com/office/drawing/2015/10/21/chartex" xmlns:cx3="http://schemas.microsoft.com/office/drawing/2016/5/9/chartex" xmlns:cx4="http://schemas.microsoft.com/office/drawing/2016/5/10/chartex" xmlns:cx5="http://schemas.microsoft.com/office/drawing/2016/5/11/chartex" xmlns:cx6="http://schemas.microsoft.com/office/drawing/2016/5/12/chartex" xmlns:cx7="http://schemas.microsoft.com/office/drawing/2016/5/13/chartex" xmlns:cx8="http://schemas.microsoft.com/office/drawing/2016/5/14/chartex" xmlns:mc="http://schemas.openxmlformats.org/markup-compatibility/2006" xmlns:aink="http://schemas.microsoft.com/office/drawing/2016/ink" xmlns:am3d="http://schemas.microsoft.com/office/drawing/2017/model3d" xmlns:o="urn:schemas-microsoft-com:office:office" xmlns:r="http://schemas.openxmlformats.org/officeDocument/2006/relationships" xmlns:m="http://schemas.openxmlformats.org/officeDocument/2006/math" xmlns:v="urn:schemas-microsoft-com:vml" xmlns:wp14="http://schemas.microsoft.com/office/word/2010/wordprocessingDrawing" xmlns:wp="http://schemas.openxmlformats.org/drawingml/2006/wordprocessingDrawing" xmlns:w10="urn:schemas-microsoft-com:office:word" xmlns:w="http://schemas.openxmlformats.org/wordprocessingml/2006/main" xmlns:w14="http://schemas.microsoft.com/office/word/2010/wordml" xmlns:w15="http://schemas.microsoft.com/office/word/2012/wordml" xmlns:w16cex="http://schemas.microsoft.com/office/word/2018/wordml/cex" xmlns:w16cid="http://schemas.microsoft.com/office/word/2016/wordml/cid" xmlns:w16="http://schemas.microsoft.com/office/word/2018/wordml" xmlns:w16sdtdh="http://schemas.microsoft.com/office/word/2020/wordml/sdtdatahash" xmlns:w16se="http://schemas.microsoft.com/office/word/2015/wordml/symex" xmlns:wpg="http://schemas.microsoft.com/office/word/2010/wordprocessingGroup" xmlns:wpi="http://schemas.microsoft.com/office/word/2010/wordprocessingInk" xmlns:wne="http://schemas.microsoft.com/office/word/2006/wordml" xmlns:wps="http://schemas.microsoft.com/office/word/2010/wordprocessingShape" mc:Ignorable="w14 w15 w16se w16cid w16 w16cex w16sdtdh wp14">
   <w:endnote w:type="separator" w:id="-1">
     <w:p>
       <w:pPr>
@@ -3687,7 +5404,7 @@
 </file>
 
 <file path=word/footer1.xml><?xml version="1.0" encoding="utf-8"?>
-<w:ftr xmlns:wpc="http://schemas.microsoft.com/office/word/2010/wordprocessingCanvas" xmlns:cx="http://schemas.microsoft.com/office/drawing/2014/chartex" xmlns:cx1="http://schemas.microsoft.com/office/drawing/2015/9/8/chartex" xmlns:cx2="http://schemas.microsoft.com/office/drawing/2015/10/21/chartex" xmlns:cx3="http://schemas.microsoft.com/office/drawing/2016/5/9/chartex" xmlns:cx4="http://schemas.microsoft.com/office/drawing/2016/5/10/chartex" xmlns:cx5="http://schemas.microsoft.com/office/drawing/2016/5/11/chartex" xmlns:cx6="http://schemas.microsoft.com/office/drawing/2016/5/12/chartex" xmlns:cx7="http://schemas.microsoft.com/office/drawing/2016/5/13/chartex" xmlns:cx8="http://schemas.microsoft.com/office/drawing/2016/5/14/chartex" xmlns:mc="http://schemas.openxmlformats.org/markup-compatibility/2006" xmlns:aink="http://schemas.microsoft.com/office/drawing/2016/ink" xmlns:am3d="http://schemas.microsoft.com/office/drawing/2017/model3d" xmlns:o="urn:schemas-microsoft-com:office:office" xmlns:r="http://schemas.openxmlformats.org/officeDocument/2006/relationships" xmlns:m="http://schemas.openxmlformats.org/officeDocument/2006/math" xmlns:v="urn:schemas-microsoft-com:vml" xmlns:wp14="http://schemas.microsoft.com/office/word/2010/wordprocessingDrawing" xmlns:wp="http://schemas.openxmlformats.org/drawingml/2006/wordprocessingDrawing" xmlns:w10="urn:schemas-microsoft-com:office:word" xmlns:w="http://schemas.openxmlformats.org/wordprocessingml/2006/main" xmlns:w14="http://schemas.microsoft.com/office/word/2010/wordml" xmlns:w15="http://schemas.microsoft.com/office/word/2012/wordml" xmlns:w16cex="http://schemas.microsoft.com/office/word/2018/wordml/cex" xmlns:w16cid="http://schemas.microsoft.com/office/word/2016/wordml/cid" xmlns:w16="http://schemas.microsoft.com/office/word/2018/wordml" xmlns:w16se="http://schemas.microsoft.com/office/word/2015/wordml/symex" xmlns:wpg="http://schemas.microsoft.com/office/word/2010/wordprocessingGroup" xmlns:wpi="http://schemas.microsoft.com/office/word/2010/wordprocessingInk" xmlns:wne="http://schemas.microsoft.com/office/word/2006/wordml" xmlns:wps="http://schemas.microsoft.com/office/word/2010/wordprocessingShape" mc:Ignorable="w14 w15 w16se w16cid w16 w16cex wp14">
+<w:ftr xmlns:wpc="http://schemas.microsoft.com/office/word/2010/wordprocessingCanvas" xmlns:cx="http://schemas.microsoft.com/office/drawing/2014/chartex" xmlns:cx1="http://schemas.microsoft.com/office/drawing/2015/9/8/chartex" xmlns:cx2="http://schemas.microsoft.com/office/drawing/2015/10/21/chartex" xmlns:cx3="http://schemas.microsoft.com/office/drawing/2016/5/9/chartex" xmlns:cx4="http://schemas.microsoft.com/office/drawing/2016/5/10/chartex" xmlns:cx5="http://schemas.microsoft.com/office/drawing/2016/5/11/chartex" xmlns:cx6="http://schemas.microsoft.com/office/drawing/2016/5/12/chartex" xmlns:cx7="http://schemas.microsoft.com/office/drawing/2016/5/13/chartex" xmlns:cx8="http://schemas.microsoft.com/office/drawing/2016/5/14/chartex" xmlns:mc="http://schemas.openxmlformats.org/markup-compatibility/2006" xmlns:aink="http://schemas.microsoft.com/office/drawing/2016/ink" xmlns:am3d="http://schemas.microsoft.com/office/drawing/2017/model3d" xmlns:o="urn:schemas-microsoft-com:office:office" xmlns:r="http://schemas.openxmlformats.org/officeDocument/2006/relationships" xmlns:m="http://schemas.openxmlformats.org/officeDocument/2006/math" xmlns:v="urn:schemas-microsoft-com:vml" xmlns:wp14="http://schemas.microsoft.com/office/word/2010/wordprocessingDrawing" xmlns:wp="http://schemas.openxmlformats.org/drawingml/2006/wordprocessingDrawing" xmlns:w10="urn:schemas-microsoft-com:office:word" xmlns:w="http://schemas.openxmlformats.org/wordprocessingml/2006/main" xmlns:w14="http://schemas.microsoft.com/office/word/2010/wordml" xmlns:w15="http://schemas.microsoft.com/office/word/2012/wordml" xmlns:w16cex="http://schemas.microsoft.com/office/word/2018/wordml/cex" xmlns:w16cid="http://schemas.microsoft.com/office/word/2016/wordml/cid" xmlns:w16="http://schemas.microsoft.com/office/word/2018/wordml" xmlns:w16sdtdh="http://schemas.microsoft.com/office/word/2020/wordml/sdtdatahash" xmlns:w16se="http://schemas.microsoft.com/office/word/2015/wordml/symex" xmlns:wpg="http://schemas.microsoft.com/office/word/2010/wordprocessingGroup" xmlns:wpi="http://schemas.microsoft.com/office/word/2010/wordprocessingInk" xmlns:wne="http://schemas.microsoft.com/office/word/2006/wordml" xmlns:wps="http://schemas.microsoft.com/office/word/2010/wordprocessingShape" mc:Ignorable="w14 w15 w16se w16cid w16 w16cex w16sdtdh wp14">
   <w:sdt>
     <w:sdtPr>
       <w:id w:val="-947005546"/>
@@ -3733,7 +5450,7 @@
 </file>
 
 <file path=word/footnotes.xml><?xml version="1.0" encoding="utf-8"?>
-<w:footnotes xmlns:wpc="http://schemas.microsoft.com/office/word/2010/wordprocessingCanvas" xmlns:cx="http://schemas.microsoft.com/office/drawing/2014/chartex" xmlns:cx1="http://schemas.microsoft.com/office/drawing/2015/9/8/chartex" xmlns:cx2="http://schemas.microsoft.com/office/drawing/2015/10/21/chartex" xmlns:cx3="http://schemas.microsoft.com/office/drawing/2016/5/9/chartex" xmlns:cx4="http://schemas.microsoft.com/office/drawing/2016/5/10/chartex" xmlns:cx5="http://schemas.microsoft.com/office/drawing/2016/5/11/chartex" xmlns:cx6="http://schemas.microsoft.com/office/drawing/2016/5/12/chartex" xmlns:cx7="http://schemas.microsoft.com/office/drawing/2016/5/13/chartex" xmlns:cx8="http://schemas.microsoft.com/office/drawing/2016/5/14/chartex" xmlns:mc="http://schemas.openxmlformats.org/markup-compatibility/2006" xmlns:aink="http://schemas.microsoft.com/office/drawing/2016/ink" xmlns:am3d="http://schemas.microsoft.com/office/drawing/2017/model3d" xmlns:o="urn:schemas-microsoft-com:office:office" xmlns:r="http://schemas.openxmlformats.org/officeDocument/2006/relationships" xmlns:m="http://schemas.openxmlformats.org/officeDocument/2006/math" xmlns:v="urn:schemas-microsoft-com:vml" xmlns:wp14="http://schemas.microsoft.com/office/word/2010/wordprocessingDrawing" xmlns:wp="http://schemas.openxmlformats.org/drawingml/2006/wordprocessingDrawing" xmlns:w10="urn:schemas-microsoft-com:office:word" xmlns:w="http://schemas.openxmlformats.org/wordprocessingml/2006/main" xmlns:w14="http://schemas.microsoft.com/office/word/2010/wordml" xmlns:w15="http://schemas.microsoft.com/office/word/2012/wordml" xmlns:w16cex="http://schemas.microsoft.com/office/word/2018/wordml/cex" xmlns:w16cid="http://schemas.microsoft.com/office/word/2016/wordml/cid" xmlns:w16="http://schemas.microsoft.com/office/word/2018/wordml" xmlns:w16se="http://schemas.microsoft.com/office/word/2015/wordml/symex" xmlns:wpg="http://schemas.microsoft.com/office/word/2010/wordprocessingGroup" xmlns:wpi="http://schemas.microsoft.com/office/word/2010/wordprocessingInk" xmlns:wne="http://schemas.microsoft.com/office/word/2006/wordml" xmlns:wps="http://schemas.microsoft.com/office/word/2010/wordprocessingShape" mc:Ignorable="w14 w15 w16se w16cid w16 w16cex wp14">
+<w:footnotes xmlns:wpc="http://schemas.microsoft.com/office/word/2010/wordprocessingCanvas" xmlns:cx="http://schemas.microsoft.com/office/drawing/2014/chartex" xmlns:cx1="http://schemas.microsoft.com/office/drawing/2015/9/8/chartex" xmlns:cx2="http://schemas.microsoft.com/office/drawing/2015/10/21/chartex" xmlns:cx3="http://schemas.microsoft.com/office/drawing/2016/5/9/chartex" xmlns:cx4="http://schemas.microsoft.com/office/drawing/2016/5/10/chartex" xmlns:cx5="http://schemas.microsoft.com/office/drawing/2016/5/11/chartex" xmlns:cx6="http://schemas.microsoft.com/office/drawing/2016/5/12/chartex" xmlns:cx7="http://schemas.microsoft.com/office/drawing/2016/5/13/chartex" xmlns:cx8="http://schemas.microsoft.com/office/drawing/2016/5/14/chartex" xmlns:mc="http://schemas.openxmlformats.org/markup-compatibility/2006" xmlns:aink="http://schemas.microsoft.com/office/drawing/2016/ink" xmlns:am3d="http://schemas.microsoft.com/office/drawing/2017/model3d" xmlns:o="urn:schemas-microsoft-com:office:office" xmlns:r="http://schemas.openxmlformats.org/officeDocument/2006/relationships" xmlns:m="http://schemas.openxmlformats.org/officeDocument/2006/math" xmlns:v="urn:schemas-microsoft-com:vml" xmlns:wp14="http://schemas.microsoft.com/office/word/2010/wordprocessingDrawing" xmlns:wp="http://schemas.openxmlformats.org/drawingml/2006/wordprocessingDrawing" xmlns:w10="urn:schemas-microsoft-com:office:word" xmlns:w="http://schemas.openxmlformats.org/wordprocessingml/2006/main" xmlns:w14="http://schemas.microsoft.com/office/word/2010/wordml" xmlns:w15="http://schemas.microsoft.com/office/word/2012/wordml" xmlns:w16cex="http://schemas.microsoft.com/office/word/2018/wordml/cex" xmlns:w16cid="http://schemas.microsoft.com/office/word/2016/wordml/cid" xmlns:w16="http://schemas.microsoft.com/office/word/2018/wordml" xmlns:w16sdtdh="http://schemas.microsoft.com/office/word/2020/wordml/sdtdatahash" xmlns:w16se="http://schemas.microsoft.com/office/word/2015/wordml/symex" xmlns:wpg="http://schemas.microsoft.com/office/word/2010/wordprocessingGroup" xmlns:wpi="http://schemas.microsoft.com/office/word/2010/wordprocessingInk" xmlns:wne="http://schemas.microsoft.com/office/word/2006/wordml" xmlns:wps="http://schemas.microsoft.com/office/word/2010/wordprocessingShape" mc:Ignorable="w14 w15 w16se w16cid w16 w16cex w16sdtdh wp14">
   <w:footnote w:type="separator" w:id="-1">
     <w:p>
       <w:pPr>
@@ -3758,7 +5475,7 @@
 </file>
 
 <file path=word/numbering.xml><?xml version="1.0" encoding="utf-8"?>
-<w:numbering xmlns:wpc="http://schemas.microsoft.com/office/word/2010/wordprocessingCanvas" xmlns:cx="http://schemas.microsoft.com/office/drawing/2014/chartex" xmlns:cx1="http://schemas.microsoft.com/office/drawing/2015/9/8/chartex" xmlns:cx2="http://schemas.microsoft.com/office/drawing/2015/10/21/chartex" xmlns:cx3="http://schemas.microsoft.com/office/drawing/2016/5/9/chartex" xmlns:cx4="http://schemas.microsoft.com/office/drawing/2016/5/10/chartex" xmlns:cx5="http://schemas.microsoft.com/office/drawing/2016/5/11/chartex" xmlns:cx6="http://schemas.microsoft.com/office/drawing/2016/5/12/chartex" xmlns:cx7="http://schemas.microsoft.com/office/drawing/2016/5/13/chartex" xmlns:cx8="http://schemas.microsoft.com/office/drawing/2016/5/14/chartex" xmlns:mc="http://schemas.openxmlformats.org/markup-compatibility/2006" xmlns:aink="http://schemas.microsoft.com/office/drawing/2016/ink" xmlns:am3d="http://schemas.microsoft.com/office/drawing/2017/model3d" xmlns:o="urn:schemas-microsoft-com:office:office" xmlns:r="http://schemas.openxmlformats.org/officeDocument/2006/relationships" xmlns:m="http://schemas.openxmlformats.org/officeDocument/2006/math" xmlns:v="urn:schemas-microsoft-com:vml" xmlns:wp14="http://schemas.microsoft.com/office/word/2010/wordprocessingDrawing" xmlns:wp="http://schemas.openxmlformats.org/drawingml/2006/wordprocessingDrawing" xmlns:w10="urn:schemas-microsoft-com:office:word" xmlns:w="http://schemas.openxmlformats.org/wordprocessingml/2006/main" xmlns:w14="http://schemas.microsoft.com/office/word/2010/wordml" xmlns:w15="http://schemas.microsoft.com/office/word/2012/wordml" xmlns:w16cex="http://schemas.microsoft.com/office/word/2018/wordml/cex" xmlns:w16cid="http://schemas.microsoft.com/office/word/2016/wordml/cid" xmlns:w16="http://schemas.microsoft.com/office/word/2018/wordml" xmlns:w16se="http://schemas.microsoft.com/office/word/2015/wordml/symex" xmlns:wpg="http://schemas.microsoft.com/office/word/2010/wordprocessingGroup" xmlns:wpi="http://schemas.microsoft.com/office/word/2010/wordprocessingInk" xmlns:wne="http://schemas.microsoft.com/office/word/2006/wordml" xmlns:wps="http://schemas.microsoft.com/office/word/2010/wordprocessingShape" mc:Ignorable="w14 w15 w16se w16cid w16 w16cex wp14">
+<w:numbering xmlns:wpc="http://schemas.microsoft.com/office/word/2010/wordprocessingCanvas" xmlns:cx="http://schemas.microsoft.com/office/drawing/2014/chartex" xmlns:cx1="http://schemas.microsoft.com/office/drawing/2015/9/8/chartex" xmlns:cx2="http://schemas.microsoft.com/office/drawing/2015/10/21/chartex" xmlns:cx3="http://schemas.microsoft.com/office/drawing/2016/5/9/chartex" xmlns:cx4="http://schemas.microsoft.com/office/drawing/2016/5/10/chartex" xmlns:cx5="http://schemas.microsoft.com/office/drawing/2016/5/11/chartex" xmlns:cx6="http://schemas.microsoft.com/office/drawing/2016/5/12/chartex" xmlns:cx7="http://schemas.microsoft.com/office/drawing/2016/5/13/chartex" xmlns:cx8="http://schemas.microsoft.com/office/drawing/2016/5/14/chartex" xmlns:mc="http://schemas.openxmlformats.org/markup-compatibility/2006" xmlns:aink="http://schemas.microsoft.com/office/drawing/2016/ink" xmlns:am3d="http://schemas.microsoft.com/office/drawing/2017/model3d" xmlns:o="urn:schemas-microsoft-com:office:office" xmlns:r="http://schemas.openxmlformats.org/officeDocument/2006/relationships" xmlns:m="http://schemas.openxmlformats.org/officeDocument/2006/math" xmlns:v="urn:schemas-microsoft-com:vml" xmlns:wp14="http://schemas.microsoft.com/office/word/2010/wordprocessingDrawing" xmlns:wp="http://schemas.openxmlformats.org/drawingml/2006/wordprocessingDrawing" xmlns:w10="urn:schemas-microsoft-com:office:word" xmlns:w="http://schemas.openxmlformats.org/wordprocessingml/2006/main" xmlns:w14="http://schemas.microsoft.com/office/word/2010/wordml" xmlns:w15="http://schemas.microsoft.com/office/word/2012/wordml" xmlns:w16cex="http://schemas.microsoft.com/office/word/2018/wordml/cex" xmlns:w16cid="http://schemas.microsoft.com/office/word/2016/wordml/cid" xmlns:w16="http://schemas.microsoft.com/office/word/2018/wordml" xmlns:w16sdtdh="http://schemas.microsoft.com/office/word/2020/wordml/sdtdatahash" xmlns:w16se="http://schemas.microsoft.com/office/word/2015/wordml/symex" xmlns:wpg="http://schemas.microsoft.com/office/word/2010/wordprocessingGroup" xmlns:wpi="http://schemas.microsoft.com/office/word/2010/wordprocessingInk" xmlns:wne="http://schemas.microsoft.com/office/word/2006/wordml" xmlns:wps="http://schemas.microsoft.com/office/word/2010/wordprocessingShape" mc:Ignorable="w14 w15 w16se w16cid w16 w16cex w16sdtdh wp14">
   <w:abstractNum w:abstractNumId="0" w15:restartNumberingAfterBreak="0">
     <w:nsid w:val="7DDE0079"/>
     <w:multiLevelType w:val="multilevel"/>
@@ -3887,7 +5604,7 @@
 </file>
 
 <file path=word/styles.xml><?xml version="1.0" encoding="utf-8"?>
-<w:styles xmlns:mc="http://schemas.openxmlformats.org/markup-compatibility/2006" xmlns:r="http://schemas.openxmlformats.org/officeDocument/2006/relationships" xmlns:w="http://schemas.openxmlformats.org/wordprocessingml/2006/main" xmlns:w14="http://schemas.microsoft.com/office/word/2010/wordml" xmlns:w15="http://schemas.microsoft.com/office/word/2012/wordml" xmlns:w16cex="http://schemas.microsoft.com/office/word/2018/wordml/cex" xmlns:w16cid="http://schemas.microsoft.com/office/word/2016/wordml/cid" xmlns:w16="http://schemas.microsoft.com/office/word/2018/wordml" xmlns:w16se="http://schemas.microsoft.com/office/word/2015/wordml/symex" mc:Ignorable="w14 w15 w16se w16cid w16 w16cex">
+<w:styles xmlns:mc="http://schemas.openxmlformats.org/markup-compatibility/2006" xmlns:r="http://schemas.openxmlformats.org/officeDocument/2006/relationships" xmlns:w="http://schemas.openxmlformats.org/wordprocessingml/2006/main" xmlns:w14="http://schemas.microsoft.com/office/word/2010/wordml" xmlns:w15="http://schemas.microsoft.com/office/word/2012/wordml" xmlns:w16cex="http://schemas.microsoft.com/office/word/2018/wordml/cex" xmlns:w16cid="http://schemas.microsoft.com/office/word/2016/wordml/cid" xmlns:w16="http://schemas.microsoft.com/office/word/2018/wordml" xmlns:w16sdtdh="http://schemas.microsoft.com/office/word/2020/wordml/sdtdatahash" xmlns:w16se="http://schemas.microsoft.com/office/word/2015/wordml/symex" mc:Ignorable="w14 w15 w16se w16cid w16 w16cex w16sdtdh">
   <w:docDefaults>
     <w:rPrDefault>
       <w:rPr>
@@ -5315,7 +7032,7 @@
     <b:Title>A general framework for web content filtering</b:Title>
     <b:JournalName>World Wide Web</b:JournalName>
     <b:Year>2010</b:Year>
-    <b:RefOrder>1</b:RefOrder>
+    <b:RefOrder>4</b:RefOrder>
   </b:Source>
   <b:Source>
     <b:Tag>Min01</b:Tag>
@@ -5346,7 +7063,7 @@
         </b:NameList>
       </b:Author>
     </b:Author>
-    <b:RefOrder>2</b:RefOrder>
+    <b:RefOrder>5</b:RefOrder>
   </b:Source>
   <b:Source>
     <b:Tag>Din</b:Tag>
@@ -5375,7 +7092,7 @@
         </b:NameList>
       </b:Author>
     </b:Author>
-    <b:RefOrder>3</b:RefOrder>
+    <b:RefOrder>6</b:RefOrder>
   </b:Source>
   <b:Source>
     <b:Tag>Chu</b:Tag>
@@ -5401,7 +7118,7 @@
     </b:Author>
     <b:Title>Dynamic web content filtering based on user's knowledge</b:Title>
     <b:JournalName>Proceedings of the International Conference on Information Technology: Coding and Computing</b:JournalName>
-    <b:RefOrder>4</b:RefOrder>
+    <b:RefOrder>3</b:RefOrder>
   </b:Source>
   <b:Source>
     <b:Tag>Lai</b:Tag>
@@ -5430,7 +7147,7 @@
         </b:NameList>
       </b:Author>
     </b:Author>
-    <b:RefOrder>5</b:RefOrder>
+    <b:RefOrder>7</b:RefOrder>
   </b:Source>
   <b:Source>
     <b:Tag>Lee</b:Tag>
@@ -5455,7 +7172,7 @@
         </b:NameList>
       </b:Author>
     </b:Author>
-    <b:RefOrder>6</b:RefOrder>
+    <b:RefOrder>8</b:RefOrder>
   </b:Source>
   <b:Source>
     <b:Tag>Ngu13</b:Tag>
@@ -5486,7 +7203,7 @@
         </b:NameList>
       </b:Author>
     </b:Author>
-    <b:RefOrder>7</b:RefOrder>
+    <b:RefOrder>9</b:RefOrder>
   </b:Source>
   <b:Source>
     <b:Tag>Nar16</b:Tag>
@@ -5509,7 +7226,7 @@
         </b:NameList>
       </b:Author>
     </b:Author>
-    <b:RefOrder>8</b:RefOrder>
+    <b:RefOrder>10</b:RefOrder>
   </b:Source>
   <b:Source>
     <b:Tag>Fon16</b:Tag>
@@ -5536,7 +7253,7 @@
         </b:NameList>
       </b:Author>
     </b:Author>
-    <b:RefOrder>9</b:RefOrder>
+    <b:RefOrder>11</b:RefOrder>
   </b:Source>
   <b:Source>
     <b:Tag>Kup12</b:Tag>
@@ -5559,7 +7276,7 @@
         </b:NameList>
       </b:Author>
     </b:Author>
-    <b:RefOrder>10</b:RefOrder>
+    <b:RefOrder>12</b:RefOrder>
   </b:Source>
   <b:Source>
     <b:Tag>Cha07</b:Tag>
@@ -5581,7 +7298,7 @@
         </b:NameList>
       </b:Author>
     </b:Author>
-    <b:RefOrder>11</b:RefOrder>
+    <b:RefOrder>13</b:RefOrder>
   </b:Source>
   <b:Source>
     <b:Tag>San11</b:Tag>
@@ -5603,7 +7320,7 @@
         </b:NameList>
       </b:Author>
     </b:Author>
-    <b:RefOrder>12</b:RefOrder>
+    <b:RefOrder>14</b:RefOrder>
   </b:Source>
   <b:Source>
     <b:Tag>Ham06</b:Tag>
@@ -5630,7 +7347,7 @@
         </b:NameList>
       </b:Author>
     </b:Author>
-    <b:RefOrder>13</b:RefOrder>
+    <b:RefOrder>15</b:RefOrder>
   </b:Source>
   <b:Source>
     <b:Tag>Lee03</b:Tag>
@@ -5657,7 +7374,7 @@
         </b:NameList>
       </b:Author>
     </b:Author>
-    <b:RefOrder>14</b:RefOrder>
+    <b:RefOrder>16</b:RefOrder>
   </b:Source>
   <b:Source>
     <b:Tag>Ber05</b:Tag>
@@ -5687,7 +7404,7 @@
         </b:NameList>
       </b:Author>
     </b:Author>
-    <b:RefOrder>15</b:RefOrder>
+    <b:RefOrder>17</b:RefOrder>
   </b:Source>
   <b:Source>
     <b:Tag>Sar20</b:Tag>
@@ -5709,7 +7426,7 @@
         </b:NameList>
       </b:Author>
     </b:Author>
-    <b:RefOrder>16</b:RefOrder>
+    <b:RefOrder>18</b:RefOrder>
   </b:Source>
   <b:Source>
     <b:Tag>Ber03</b:Tag>
@@ -5735,7 +7452,7 @@
         </b:NameList>
       </b:Author>
     </b:Author>
-    <b:RefOrder>17</b:RefOrder>
+    <b:RefOrder>19</b:RefOrder>
   </b:Source>
   <b:Source>
     <b:Tag>Yan13</b:Tag>
@@ -5758,7 +7475,7 @@
         </b:NameList>
       </b:Author>
     </b:Author>
-    <b:RefOrder>18</b:RefOrder>
+    <b:RefOrder>20</b:RefOrder>
   </b:Source>
   <b:Source>
     <b:Tag>KoS04</b:Tag>
@@ -5776,7 +7493,7 @@
         </b:NameList>
       </b:Author>
     </b:Author>
-    <b:RefOrder>19</b:RefOrder>
+    <b:RefOrder>21</b:RefOrder>
   </b:Source>
   <b:Source>
     <b:Tag>Pai13</b:Tag>
@@ -5795,13 +7512,59 @@
         </b:NameList>
       </b:Author>
     </b:Author>
-    <b:RefOrder>20</b:RefOrder>
+    <b:RefOrder>22</b:RefOrder>
+  </b:Source>
+  <b:Source>
+    <b:Tag>Bab14</b:Tag>
+    <b:SourceType>Report</b:SourceType>
+    <b:Guid>{5F29322B-7E7F-478B-B0C3-EE4024726419}</b:Guid>
+    <b:Title>FilterPlus: A real-time content filtering extension for Google Chrome</b:Title>
+    <b:Year>2014</b:Year>
+    <b:Author>
+      <b:Author>
+        <b:NameList>
+          <b:Person>
+            <b:Last>Babu</b:Last>
+            <b:First>Bofin</b:First>
+          </b:Person>
+          <b:Person>
+            <b:Last>Kumar</b:Last>
+            <b:First>Mohan</b:First>
+          </b:Person>
+        </b:NameList>
+      </b:Author>
+    </b:Author>
+    <b:RefOrder>1</b:RefOrder>
+  </b:Source>
+  <b:Source>
+    <b:Tag>Che10</b:Tag>
+    <b:SourceType>JournalArticle</b:SourceType>
+    <b:Guid>{6DAE0E10-BDAD-447E-A2D3-18A2A21D87F7}</b:Guid>
+    <b:Title>Web Filtering and Censoring</b:Title>
+    <b:Year>2010</b:Year>
+    <b:JournalName> IEEE Computer</b:JournalName>
+    <b:Author>
+      <b:Author>
+        <b:NameList>
+          <b:Person>
+            <b:Last>Chen</b:Last>
+            <b:Middle>M.</b:Middle>
+            <b:First>Thomas</b:First>
+          </b:Person>
+          <b:Person>
+            <b:Last>Wang</b:Last>
+            <b:First>Victoria</b:First>
+          </b:Person>
+        </b:NameList>
+      </b:Author>
+    </b:Author>
+    <b:RefOrder>2</b:RefOrder>
   </b:Source>
 </b:Sources>
 </file>
 
 <file path=customXml/itemProps1.xml><?xml version="1.0" encoding="utf-8"?>
-<ds:datastoreItem xmlns:ds="http://schemas.openxmlformats.org/officeDocument/2006/customXml" ds:itemID="{EA99ED03-0837-46AE-9E78-A64EA5A8ED2F}">
+<ds:datastoreItem xmlns:ds="http://schemas.openxmlformats.org/officeDocument/2006/customXml" ds:itemID="{EB2082DE-0622-4F8A-A2B4-B716764E7505}">
   <ds:schemaRefs>
     <ds:schemaRef ds:uri="http://schemas.openxmlformats.org/officeDocument/2006/bibliography"/>
   </ds:schemaRefs>

--- a/Report.docx
+++ b/Report.docx
@@ -2714,6 +2714,7 @@
           <w:id w:val="682015497"/>
           <w:citation/>
         </w:sdtPr>
+        <w:sdtEndPr/>
         <w:sdtContent>
           <w:r>
             <w:rPr>
@@ -2883,6 +2884,7 @@
           <w:id w:val="1110084785"/>
           <w:citation/>
         </w:sdtPr>
+        <w:sdtEndPr/>
         <w:sdtContent>
           <w:r>
             <w:rPr>
@@ -3004,6 +3006,7 @@
           <w:id w:val="1853070605"/>
           <w:citation/>
         </w:sdtPr>
+        <w:sdtEndPr/>
         <w:sdtContent>
           <w:r>
             <w:rPr>
@@ -3906,6 +3909,7 @@
     <w:p>
       <w:pPr>
         <w:spacing w:line="276" w:lineRule="auto"/>
+        <w:ind w:firstLine="360"/>
         <w:jc w:val="both"/>
         <w:rPr>
           <w:rFonts w:ascii="Times New Roman" w:hAnsi="Times New Roman" w:cs="Times New Roman"/>
@@ -3914,6 +3918,384 @@
           <w:lang w:val="ro-RO"/>
         </w:rPr>
       </w:pPr>
+      <w:r>
+        <w:rPr>
+          <w:rFonts w:ascii="Times New Roman" w:hAnsi="Times New Roman" w:cs="Times New Roman"/>
+          <w:sz w:val="24"/>
+          <w:szCs w:val="24"/>
+          <w:lang w:val="ro-RO"/>
+        </w:rPr>
+        <w:t>Pentru testarea</w:t>
+      </w:r>
+      <w:r>
+        <w:rPr>
+          <w:rFonts w:ascii="Times New Roman" w:hAnsi="Times New Roman" w:cs="Times New Roman"/>
+          <w:sz w:val="24"/>
+          <w:szCs w:val="24"/>
+          <w:lang w:val="ro-RO"/>
+        </w:rPr>
+        <w:t xml:space="preserve"> extensiei s-a folosit site-ul Facultății de Matematică și Informatica, Universitatea Babeș-Bolyai, </w:t>
+      </w:r>
+      <w:hyperlink r:id="rId10" w:history="1">
+        <w:r>
+          <w:rPr>
+            <w:rStyle w:val="Hyperlink"/>
+            <w:rFonts w:ascii="Times New Roman" w:hAnsi="Times New Roman" w:cs="Times New Roman"/>
+            <w:sz w:val="24"/>
+            <w:szCs w:val="24"/>
+            <w:lang w:val="ro-RO"/>
+          </w:rPr>
+          <w:t>http://www.cs.ubbcluj.ro/</w:t>
+        </w:r>
+      </w:hyperlink>
+      <w:r>
+        <w:rPr>
+          <w:rFonts w:ascii="Times New Roman" w:hAnsi="Times New Roman" w:cs="Times New Roman"/>
+          <w:sz w:val="24"/>
+          <w:szCs w:val="24"/>
+          <w:lang w:val="ro-RO"/>
+        </w:rPr>
+        <w:t>.</w:t>
+      </w:r>
+    </w:p>
+    <w:p>
+      <w:pPr>
+        <w:spacing w:line="276" w:lineRule="auto"/>
+        <w:ind w:firstLine="360"/>
+        <w:jc w:val="both"/>
+        <w:rPr>
+          <w:rFonts w:ascii="Times New Roman" w:hAnsi="Times New Roman" w:cs="Times New Roman"/>
+          <w:sz w:val="24"/>
+          <w:szCs w:val="24"/>
+          <w:lang w:val="ro-RO"/>
+        </w:rPr>
+      </w:pPr>
+      <w:r>
+        <w:rPr>
+          <w:rFonts w:ascii="Times New Roman" w:hAnsi="Times New Roman" w:cs="Times New Roman"/>
+          <w:sz w:val="24"/>
+          <w:szCs w:val="24"/>
+          <w:lang w:val="ro-RO"/>
+        </w:rPr>
+        <w:t>Funcționalitatea de ascundere a elementelor selectate, întrucât este una destul de simplă, funcționează bine de fiecare dată. Așadar, ne vom axa pe evaluarea funcționalității de sugerare a elementelor similare cu cele ascunse ulterior de utilizator.</w:t>
+      </w:r>
+    </w:p>
+    <w:p>
+      <w:pPr>
+        <w:spacing w:line="276" w:lineRule="auto"/>
+        <w:ind w:firstLine="360"/>
+        <w:jc w:val="both"/>
+        <w:rPr>
+          <w:rFonts w:ascii="Times New Roman" w:hAnsi="Times New Roman" w:cs="Times New Roman"/>
+          <w:sz w:val="24"/>
+          <w:szCs w:val="24"/>
+          <w:lang w:val="ro-RO"/>
+        </w:rPr>
+      </w:pPr>
+      <w:r>
+        <w:rPr>
+          <w:rFonts w:ascii="Times New Roman" w:hAnsi="Times New Roman" w:cs="Times New Roman"/>
+          <w:sz w:val="24"/>
+          <w:szCs w:val="24"/>
+          <w:lang w:val="ro-RO"/>
+        </w:rPr>
+        <w:t>Pentru testare s-a încercat ascunderea anunțurilor cu informații despre</w:t>
+      </w:r>
+      <w:r>
+        <w:rPr>
+          <w:rFonts w:ascii="Times New Roman" w:hAnsi="Times New Roman" w:cs="Times New Roman"/>
+          <w:sz w:val="24"/>
+          <w:szCs w:val="24"/>
+          <w:lang w:val="ro-RO"/>
+        </w:rPr>
+        <w:t xml:space="preserve"> admiterea la</w:t>
+      </w:r>
+      <w:r>
+        <w:rPr>
+          <w:rFonts w:ascii="Times New Roman" w:hAnsi="Times New Roman" w:cs="Times New Roman"/>
+          <w:sz w:val="24"/>
+          <w:szCs w:val="24"/>
+          <w:lang w:val="ro-RO"/>
+        </w:rPr>
+        <w:t xml:space="preserve"> studiile </w:t>
+      </w:r>
+      <w:r>
+        <w:rPr>
+          <w:rFonts w:ascii="Times New Roman" w:hAnsi="Times New Roman" w:cs="Times New Roman"/>
+          <w:sz w:val="24"/>
+          <w:szCs w:val="24"/>
+          <w:lang w:val="ro-RO"/>
+        </w:rPr>
+        <w:t>de</w:t>
+      </w:r>
+      <w:r>
+        <w:rPr>
+          <w:rFonts w:ascii="Times New Roman" w:hAnsi="Times New Roman" w:cs="Times New Roman"/>
+          <w:sz w:val="24"/>
+          <w:szCs w:val="24"/>
+          <w:lang w:val="ro-RO"/>
+        </w:rPr>
+        <w:t xml:space="preserve"> nivel licență și s-a verificat dacă elementele sugerate anterior fac parte din aceeași categorie. </w:t>
+      </w:r>
+      <w:r>
+        <w:rPr>
+          <w:rFonts w:ascii="Times New Roman" w:hAnsi="Times New Roman" w:cs="Times New Roman"/>
+          <w:sz w:val="24"/>
+          <w:szCs w:val="24"/>
+          <w:lang w:val="ro-RO"/>
+        </w:rPr>
+        <w:t xml:space="preserve">Primul anunț care a fost ascuns conținea informații despre </w:t>
+      </w:r>
+      <w:r>
+        <w:rPr>
+          <w:rFonts w:ascii="Times New Roman" w:hAnsi="Times New Roman" w:cs="Times New Roman"/>
+          <w:sz w:val="24"/>
+          <w:szCs w:val="24"/>
+          <w:lang w:val="ro-RO"/>
+        </w:rPr>
+        <w:t>organizarea concursului de admitere în luna aprilie 2021</w:t>
+      </w:r>
+      <w:r>
+        <w:rPr>
+          <w:rFonts w:ascii="Times New Roman" w:hAnsi="Times New Roman" w:cs="Times New Roman"/>
+          <w:sz w:val="24"/>
+          <w:szCs w:val="24"/>
+          <w:lang w:val="ro-RO"/>
+        </w:rPr>
+        <w:t xml:space="preserve">. În urma ascunderii acestui articol, a început formarea listei de cuvinte cheie, însă fiind doar primul element ascuns au rezultat </w:t>
+      </w:r>
+      <w:r>
+        <w:rPr>
+          <w:rFonts w:ascii="Times New Roman" w:hAnsi="Times New Roman" w:cs="Times New Roman"/>
+          <w:sz w:val="24"/>
+          <w:szCs w:val="24"/>
+          <w:lang w:val="ro-RO"/>
+        </w:rPr>
+        <w:t>43</w:t>
+      </w:r>
+      <w:r>
+        <w:rPr>
+          <w:rFonts w:ascii="Times New Roman" w:hAnsi="Times New Roman" w:cs="Times New Roman"/>
+          <w:sz w:val="24"/>
+          <w:szCs w:val="24"/>
+          <w:lang w:val="ro-RO"/>
+        </w:rPr>
+        <w:t xml:space="preserve"> de cuvinte cu posibilitatea de a fi cuvinte cheie.</w:t>
+      </w:r>
+      <w:r>
+        <w:rPr>
+          <w:rFonts w:ascii="Times New Roman" w:hAnsi="Times New Roman" w:cs="Times New Roman"/>
+          <w:sz w:val="24"/>
+          <w:szCs w:val="24"/>
+          <w:lang w:val="ro-RO"/>
+        </w:rPr>
+        <w:t xml:space="preserve"> Așadar, aplicația nu va genera sugestii după ce un singur element a fost ascuns.</w:t>
+      </w:r>
+      <w:r>
+        <w:rPr>
+          <w:rFonts w:ascii="Times New Roman" w:hAnsi="Times New Roman" w:cs="Times New Roman"/>
+          <w:sz w:val="24"/>
+          <w:szCs w:val="24"/>
+          <w:lang w:val="ro-RO"/>
+        </w:rPr>
+        <w:t xml:space="preserve"> </w:t>
+      </w:r>
+      <w:r>
+        <w:rPr>
+          <w:rFonts w:ascii="Times New Roman" w:hAnsi="Times New Roman" w:cs="Times New Roman"/>
+          <w:sz w:val="24"/>
+          <w:szCs w:val="24"/>
+          <w:lang w:val="ro-RO"/>
+        </w:rPr>
+        <w:t>Al doilea articol</w:t>
+      </w:r>
+      <w:r>
+        <w:rPr>
+          <w:rFonts w:ascii="Times New Roman" w:hAnsi="Times New Roman" w:cs="Times New Roman"/>
+          <w:sz w:val="24"/>
+          <w:szCs w:val="24"/>
+          <w:lang w:val="ro-RO"/>
+        </w:rPr>
+        <w:t xml:space="preserve"> ales</w:t>
+      </w:r>
+      <w:r>
+        <w:rPr>
+          <w:rFonts w:ascii="Times New Roman" w:hAnsi="Times New Roman" w:cs="Times New Roman"/>
+          <w:sz w:val="24"/>
+          <w:szCs w:val="24"/>
+          <w:lang w:val="ro-RO"/>
+        </w:rPr>
+        <w:t xml:space="preserve"> conținea informații despre calendarul concursului de admitere, iar în urma extragerii de cuvinte cheie din acesta s-au obținut 41 de variante. Făcând însă intersecția între cele două liste de cuvinte, a rămas un set de 8 keywords care să fie utilizat pentru căutarea altor elemente ce ar putea fi ascunse.</w:t>
+      </w:r>
+    </w:p>
+    <w:p>
+      <w:pPr>
+        <w:spacing w:line="276" w:lineRule="auto"/>
+        <w:ind w:firstLine="360"/>
+        <w:jc w:val="both"/>
+        <w:rPr>
+          <w:rFonts w:ascii="Times New Roman" w:hAnsi="Times New Roman" w:cs="Times New Roman"/>
+          <w:sz w:val="24"/>
+          <w:szCs w:val="24"/>
+          <w:lang w:val="ro-RO"/>
+        </w:rPr>
+      </w:pPr>
+      <w:r>
+        <w:rPr>
+          <w:rFonts w:ascii="Times New Roman" w:hAnsi="Times New Roman" w:cs="Times New Roman"/>
+          <w:sz w:val="24"/>
+          <w:szCs w:val="24"/>
+          <w:lang w:val="ro-RO"/>
+        </w:rPr>
+        <w:t xml:space="preserve">Pe baza acestei liste de cuvinte, aplicația a verificat alte anunțuri pentru a sugera unele care e posibil să nu fie de interes. Un prim articol care a fost sugerat </w:t>
+      </w:r>
+      <w:r>
+        <w:rPr>
+          <w:rFonts w:ascii="Times New Roman" w:hAnsi="Times New Roman" w:cs="Times New Roman"/>
+          <w:sz w:val="24"/>
+          <w:szCs w:val="24"/>
+          <w:lang w:val="ro-RO"/>
+        </w:rPr>
+        <w:t>a fost cel cu rezultatele concursului de admitere la nivel licență, o sugestie conform așteptărilor. Întrucât printre cuvintele cheie se aflau ”calendar” și ”admitere”, a fost de asemenea sugerat și un anunț despre calendarul de admire la nivel de master. Chiar dacă acest anunț nu este legat de studiile la nivel de licență, nu putem spune ca sugestia a fost întocmai greșită, deoarece articolul conține o parte dintre cuvintele cheie.</w:t>
+      </w:r>
+    </w:p>
+    <w:p>
+      <w:pPr>
+        <w:spacing w:line="276" w:lineRule="auto"/>
+        <w:ind w:firstLine="360"/>
+        <w:jc w:val="both"/>
+        <w:rPr>
+          <w:rFonts w:ascii="Times New Roman" w:hAnsi="Times New Roman" w:cs="Times New Roman"/>
+          <w:sz w:val="24"/>
+          <w:szCs w:val="24"/>
+          <w:lang w:val="ro-RO"/>
+        </w:rPr>
+      </w:pPr>
+      <w:r>
+        <w:rPr>
+          <w:rFonts w:ascii="Times New Roman" w:hAnsi="Times New Roman" w:cs="Times New Roman"/>
+          <w:sz w:val="24"/>
+          <w:szCs w:val="24"/>
+          <w:lang w:val="ro-RO"/>
+        </w:rPr>
+        <w:t>Un dezavantaj</w:t>
+      </w:r>
+      <w:r>
+        <w:rPr>
+          <w:rFonts w:ascii="Times New Roman" w:hAnsi="Times New Roman" w:cs="Times New Roman"/>
+          <w:sz w:val="24"/>
+          <w:szCs w:val="24"/>
+          <w:lang w:val="ro-RO"/>
+        </w:rPr>
+        <w:t xml:space="preserve"> al site-ului ales</w:t>
+      </w:r>
+      <w:r>
+        <w:rPr>
+          <w:rFonts w:ascii="Times New Roman" w:hAnsi="Times New Roman" w:cs="Times New Roman"/>
+          <w:sz w:val="24"/>
+          <w:szCs w:val="24"/>
+          <w:lang w:val="ro-RO"/>
+        </w:rPr>
+        <w:t xml:space="preserve"> este faptul ca fiecare anunț este afișat cu titlu și un prim paragraf, urmând apoi un buton cu textul ”Vezi restul anunțului” pentru a accesa întregul articol. Din cauză c</w:t>
+      </w:r>
+      <w:r>
+        <w:rPr>
+          <w:rFonts w:ascii="Times New Roman" w:hAnsi="Times New Roman" w:cs="Times New Roman"/>
+          <w:sz w:val="24"/>
+          <w:szCs w:val="24"/>
+          <w:lang w:val="ro-RO"/>
+        </w:rPr>
+        <w:t>ă</w:t>
+      </w:r>
+      <w:r>
+        <w:rPr>
+          <w:rFonts w:ascii="Times New Roman" w:hAnsi="Times New Roman" w:cs="Times New Roman"/>
+          <w:sz w:val="24"/>
+          <w:szCs w:val="24"/>
+          <w:lang w:val="ro-RO"/>
+        </w:rPr>
+        <w:t xml:space="preserve"> atunci când au fost ascunse articolele pentru testare acest buton a fost găsit în ambele, extensia a sugerat de asemenea ascunderea celorlalte butoane de acest tip.</w:t>
+      </w:r>
+    </w:p>
+    <w:p>
+      <w:pPr>
+        <w:spacing w:line="276" w:lineRule="auto"/>
+        <w:ind w:firstLine="360"/>
+        <w:jc w:val="both"/>
+        <w:rPr>
+          <w:rFonts w:ascii="Times New Roman" w:hAnsi="Times New Roman" w:cs="Times New Roman"/>
+          <w:sz w:val="24"/>
+          <w:szCs w:val="24"/>
+          <w:lang w:val="ro-RO"/>
+        </w:rPr>
+      </w:pPr>
+      <w:r>
+        <w:rPr>
+          <w:rFonts w:ascii="Times New Roman" w:hAnsi="Times New Roman" w:cs="Times New Roman"/>
+          <w:sz w:val="24"/>
+          <w:szCs w:val="24"/>
+          <w:lang w:val="ro-RO"/>
+        </w:rPr>
+        <w:t xml:space="preserve">Așadar, </w:t>
+      </w:r>
+      <w:r>
+        <w:rPr>
+          <w:rFonts w:ascii="Times New Roman" w:hAnsi="Times New Roman" w:cs="Times New Roman"/>
+          <w:sz w:val="24"/>
+          <w:szCs w:val="24"/>
+          <w:lang w:val="ro-RO"/>
+        </w:rPr>
+        <w:t>funcția de sugerare a unor elemente asemănătoare cu altele ascunse anterior de utilizatori pe baza unor cuvinte cheie este destul de precisă, însă din cauza faptului că se folosesc doar aceste cuvinte cheie rezultatul este unul foarte general. În acest fel, sugestiile nu vor putea fi cuprinse într-un anumit domeniu care nu este de interes, ci vor reprezenta orice alte elemente care conțin în textul lor o parte dintre cuvinte.</w:t>
+      </w:r>
+    </w:p>
+    <w:p>
+      <w:pPr>
+        <w:spacing w:line="276" w:lineRule="auto"/>
+        <w:ind w:firstLine="360"/>
+        <w:jc w:val="both"/>
+        <w:rPr>
+          <w:rFonts w:ascii="Times New Roman" w:hAnsi="Times New Roman" w:cs="Times New Roman"/>
+          <w:sz w:val="24"/>
+          <w:szCs w:val="24"/>
+          <w:lang w:val="ro-RO"/>
+        </w:rPr>
+      </w:pPr>
+      <w:r>
+        <w:rPr>
+          <w:rFonts w:ascii="Times New Roman" w:hAnsi="Times New Roman" w:cs="Times New Roman"/>
+          <w:sz w:val="24"/>
+          <w:szCs w:val="24"/>
+          <w:lang w:val="ro-RO"/>
+        </w:rPr>
+        <w:t xml:space="preserve">Extensia ar putea fi îmbunătățită schimbând modul în care sunt extrase cuvintele cheie, alegând grupuri de cuvinte </w:t>
+      </w:r>
+      <w:r>
+        <w:rPr>
+          <w:rFonts w:ascii="Times New Roman" w:hAnsi="Times New Roman" w:cs="Times New Roman"/>
+          <w:sz w:val="24"/>
+          <w:szCs w:val="24"/>
+          <w:lang w:val="ro-RO"/>
+        </w:rPr>
+        <w:t>în schimb</w:t>
+      </w:r>
+      <w:r>
+        <w:rPr>
+          <w:rFonts w:ascii="Times New Roman" w:hAnsi="Times New Roman" w:cs="Times New Roman"/>
+          <w:sz w:val="24"/>
+          <w:szCs w:val="24"/>
+          <w:lang w:val="ro-RO"/>
+        </w:rPr>
+        <w:t xml:space="preserve">ul celor individuale, pentru a crește precizia. De asemenea, </w:t>
+      </w:r>
+      <w:r>
+        <w:rPr>
+          <w:rFonts w:ascii="Times New Roman" w:hAnsi="Times New Roman" w:cs="Times New Roman"/>
+          <w:sz w:val="24"/>
+          <w:szCs w:val="24"/>
+          <w:lang w:val="ro-RO"/>
+        </w:rPr>
+        <w:t>ar fi bine să fie luată în considerare și frecvența de apariție a cuvintelor în texte, iar daca un keyword nu apare de un anumit număr minim de ori să nu fie luat în considerare mai departe.</w:t>
+      </w:r>
     </w:p>
     <w:p>
       <w:pPr>
@@ -3951,10 +4333,162 @@
     </w:p>
     <w:p>
       <w:pPr>
-        <w:rPr>
-          <w:lang w:val="ro-RO"/>
-        </w:rPr>
-      </w:pPr>
+        <w:spacing w:line="276" w:lineRule="auto"/>
+        <w:jc w:val="both"/>
+        <w:rPr>
+          <w:rFonts w:ascii="Times New Roman" w:hAnsi="Times New Roman" w:cs="Times New Roman"/>
+          <w:sz w:val="24"/>
+          <w:szCs w:val="24"/>
+          <w:lang w:val="ro-RO"/>
+        </w:rPr>
+      </w:pPr>
+    </w:p>
+    <w:p>
+      <w:pPr>
+        <w:spacing w:line="276" w:lineRule="auto"/>
+        <w:ind w:firstLine="360"/>
+        <w:jc w:val="both"/>
+        <w:rPr>
+          <w:rFonts w:ascii="Times New Roman" w:hAnsi="Times New Roman" w:cs="Times New Roman"/>
+          <w:sz w:val="24"/>
+          <w:szCs w:val="24"/>
+          <w:lang w:val="ro-RO"/>
+        </w:rPr>
+      </w:pPr>
+      <w:r>
+        <w:rPr>
+          <w:rFonts w:ascii="Times New Roman" w:hAnsi="Times New Roman" w:cs="Times New Roman"/>
+          <w:sz w:val="24"/>
+          <w:szCs w:val="24"/>
+          <w:lang w:val="ro-RO"/>
+        </w:rPr>
+        <w:t xml:space="preserve">Odată cu dezvoltarea imensă a Internetului </w:t>
+      </w:r>
+      <w:r>
+        <w:rPr>
+          <w:rFonts w:ascii="Times New Roman" w:hAnsi="Times New Roman" w:cs="Times New Roman"/>
+          <w:sz w:val="24"/>
+          <w:szCs w:val="24"/>
+          <w:lang w:val="ro-RO"/>
+        </w:rPr>
+        <w:t>di</w:t>
+      </w:r>
+      <w:r>
+        <w:rPr>
+          <w:rFonts w:ascii="Times New Roman" w:hAnsi="Times New Roman" w:cs="Times New Roman"/>
+          <w:sz w:val="24"/>
+          <w:szCs w:val="24"/>
+          <w:lang w:val="ro-RO"/>
+        </w:rPr>
+        <w:t>n ultimii ani și cu faptul că foarte multe persoane au început să îl folosească</w:t>
+      </w:r>
+      <w:r>
+        <w:rPr>
+          <w:rFonts w:ascii="Times New Roman" w:hAnsi="Times New Roman" w:cs="Times New Roman"/>
+          <w:sz w:val="24"/>
+          <w:szCs w:val="24"/>
+          <w:lang w:val="ro-RO"/>
+        </w:rPr>
+        <w:t xml:space="preserve"> pentru activitățile de zi cu zi, a apărut și necesitatea unei filtrări a conținutului web.</w:t>
+      </w:r>
+      <w:r>
+        <w:rPr>
+          <w:rFonts w:ascii="Times New Roman" w:hAnsi="Times New Roman" w:cs="Times New Roman"/>
+          <w:sz w:val="24"/>
+          <w:szCs w:val="24"/>
+          <w:lang w:val="ro-RO"/>
+        </w:rPr>
+        <w:t xml:space="preserve"> În afară de motivele de securitate, control parental sau blocare a reclamelor ce acoperă conținutul paginilor, datorită multitudinii de informații ce pot fi prezente pe un singur site, a apărut și nevoia de a filtra elemente care pur și simplu nu fac parte din aria de interes a utilizatorului.</w:t>
+      </w:r>
+    </w:p>
+    <w:p>
+      <w:pPr>
+        <w:spacing w:line="276" w:lineRule="auto"/>
+        <w:ind w:firstLine="360"/>
+        <w:jc w:val="both"/>
+        <w:rPr>
+          <w:rFonts w:ascii="Times New Roman" w:hAnsi="Times New Roman" w:cs="Times New Roman"/>
+          <w:sz w:val="24"/>
+          <w:szCs w:val="24"/>
+          <w:lang w:val="ro-RO"/>
+        </w:rPr>
+      </w:pPr>
+      <w:r>
+        <w:rPr>
+          <w:rFonts w:ascii="Times New Roman" w:hAnsi="Times New Roman" w:cs="Times New Roman"/>
+          <w:sz w:val="24"/>
+          <w:szCs w:val="24"/>
+          <w:lang w:val="ro-RO"/>
+        </w:rPr>
+        <w:t>Aplicația propusă este o extensie pentru browserul Google Chrome, care permite utilizatorilor să ascundă din paginile web pe care navighează orice element doresc. Mai mult decât atât, după ce au fost ascunse câteva elemente ce conțin text, extensia poate sugera alte elemente pe care le găsește ca fiind similare.</w:t>
+      </w:r>
+    </w:p>
+    <w:p>
+      <w:pPr>
+        <w:spacing w:line="276" w:lineRule="auto"/>
+        <w:ind w:firstLine="360"/>
+        <w:jc w:val="both"/>
+        <w:rPr>
+          <w:rFonts w:ascii="Times New Roman" w:hAnsi="Times New Roman" w:cs="Times New Roman"/>
+          <w:sz w:val="24"/>
+          <w:szCs w:val="24"/>
+          <w:lang w:val="ro-RO"/>
+        </w:rPr>
+      </w:pPr>
+      <w:r>
+        <w:rPr>
+          <w:rFonts w:ascii="Times New Roman" w:hAnsi="Times New Roman" w:cs="Times New Roman"/>
+          <w:sz w:val="24"/>
+          <w:szCs w:val="24"/>
+          <w:lang w:val="ro-RO"/>
+        </w:rPr>
+        <w:t xml:space="preserve">Funcționalitatea de ascundere a elementelor selectate de utilizator are o precizie foarte bună, eliminând cu succes din pagini orice elemente alege acesta. Partea de sugerarea a elementelor asemănătoare ar putea fi îmbunătățită. Aceasta se bazează pe căutarea de cuvinte cheie în textele ascunse anterior, </w:t>
+      </w:r>
+      <w:r>
+        <w:rPr>
+          <w:rFonts w:ascii="Times New Roman" w:hAnsi="Times New Roman" w:cs="Times New Roman"/>
+          <w:sz w:val="24"/>
+          <w:szCs w:val="24"/>
+          <w:lang w:val="ro-RO"/>
+        </w:rPr>
+        <w:t>iar</w:t>
+      </w:r>
+      <w:r>
+        <w:rPr>
+          <w:rFonts w:ascii="Times New Roman" w:hAnsi="Times New Roman" w:cs="Times New Roman"/>
+          <w:sz w:val="24"/>
+          <w:szCs w:val="24"/>
+          <w:lang w:val="ro-RO"/>
+        </w:rPr>
+        <w:t xml:space="preserve"> din această cauză aria de căutare este destul de largă și uneori pot fi sugerate și elemente</w:t>
+      </w:r>
+      <w:r>
+        <w:rPr>
+          <w:rFonts w:ascii="Times New Roman" w:hAnsi="Times New Roman" w:cs="Times New Roman"/>
+          <w:sz w:val="24"/>
+          <w:szCs w:val="24"/>
+          <w:lang w:val="ro-RO"/>
+        </w:rPr>
+        <w:t xml:space="preserve"> care aparent nu au legătură cu domeniul celor anterioare</w:t>
+      </w:r>
+      <w:r>
+        <w:rPr>
+          <w:rFonts w:ascii="Times New Roman" w:hAnsi="Times New Roman" w:cs="Times New Roman"/>
+          <w:sz w:val="24"/>
+          <w:szCs w:val="24"/>
+          <w:lang w:val="ro-RO"/>
+        </w:rPr>
+        <w:t>, având în comun doar câteva dintre cuvintele cheie</w:t>
+      </w:r>
+      <w:r>
+        <w:rPr>
+          <w:rFonts w:ascii="Times New Roman" w:hAnsi="Times New Roman" w:cs="Times New Roman"/>
+          <w:sz w:val="24"/>
+          <w:szCs w:val="24"/>
+          <w:lang w:val="ro-RO"/>
+        </w:rPr>
+        <w:t>.</w:t>
+      </w:r>
     </w:p>
     <w:p>
       <w:pPr>
@@ -5366,7 +5900,7 @@
       </w:pPr>
     </w:p>
     <w:sectPr>
-      <w:footerReference w:type="default" r:id="rId10"/>
+      <w:footerReference w:type="default" r:id="rId11"/>
       <w:pgSz w:w="12240" w:h="15840" w:code="1"/>
       <w:pgMar w:top="1418" w:right="1418" w:bottom="1418" w:left="1418" w:header="720" w:footer="720" w:gutter="0"/>
       <w:pgNumType w:start="0"/>
@@ -6707,6 +7241,18 @@
     <w:unhideWhenUsed/>
     <w:rsid w:val="00573265"/>
   </w:style>
+  <w:style w:type="character" w:styleId="MeniuneNerezolvat">
+    <w:name w:val="Unresolved Mention"/>
+    <w:basedOn w:val="Fontdeparagrafimplicit"/>
+    <w:uiPriority w:val="99"/>
+    <w:semiHidden/>
+    <w:unhideWhenUsed/>
+    <w:rsid w:val="006B01D9"/>
+    <w:rPr>
+      <w:color w:val="605E5C"/>
+      <w:shd w:val="clear" w:color="auto" w:fill="E1DFDD"/>
+    </w:rPr>
+  </w:style>
 </w:styles>
 </file>
 

--- a/Report.docx
+++ b/Report.docx
@@ -1952,7 +1952,7 @@
     </w:p>
     <w:p>
       <w:pPr>
-        <w:spacing w:line="276" w:lineRule="auto"/>
+        <w:spacing w:line="360" w:lineRule="auto"/>
         <w:ind w:firstLine="360"/>
         <w:jc w:val="both"/>
         <w:rPr>
@@ -1974,7 +1974,7 @@
     </w:p>
     <w:p>
       <w:pPr>
-        <w:spacing w:line="276" w:lineRule="auto"/>
+        <w:spacing w:line="360" w:lineRule="auto"/>
         <w:ind w:firstLine="360"/>
         <w:jc w:val="both"/>
         <w:rPr>
@@ -2005,7 +2005,7 @@
     </w:p>
     <w:p>
       <w:pPr>
-        <w:spacing w:line="276" w:lineRule="auto"/>
+        <w:spacing w:line="360" w:lineRule="auto"/>
         <w:ind w:firstLine="360"/>
         <w:jc w:val="both"/>
         <w:rPr>
@@ -2045,7 +2045,7 @@
     </w:p>
     <w:p>
       <w:pPr>
-        <w:spacing w:line="276" w:lineRule="auto"/>
+        <w:spacing w:line="360" w:lineRule="auto"/>
         <w:ind w:firstLine="360"/>
         <w:jc w:val="both"/>
         <w:rPr>
@@ -2138,7 +2138,7 @@
     </w:p>
     <w:p>
       <w:pPr>
-        <w:spacing w:line="276" w:lineRule="auto"/>
+        <w:spacing w:line="360" w:lineRule="auto"/>
         <w:ind w:firstLine="360"/>
         <w:jc w:val="both"/>
         <w:rPr>
@@ -2155,6 +2155,7 @@
           <w:szCs w:val="24"/>
           <w:lang w:val="ro-RO"/>
         </w:rPr>
+        <w:lastRenderedPageBreak/>
         <w:t xml:space="preserve">Deși ad-blocker-ele au adus un mare avantaj în navigarea pe internet, acestea nu reușesc întotdeauna să ascundă toate reclamele care apar. </w:t>
       </w:r>
       <w:r>
@@ -2214,7 +2215,7 @@
     </w:p>
     <w:p>
       <w:pPr>
-        <w:spacing w:line="276" w:lineRule="auto"/>
+        <w:spacing w:line="360" w:lineRule="auto"/>
         <w:ind w:firstLine="360"/>
         <w:jc w:val="both"/>
         <w:rPr>
@@ -2231,7 +2232,6 @@
           <w:szCs w:val="24"/>
           <w:lang w:val="ro-RO"/>
         </w:rPr>
-        <w:lastRenderedPageBreak/>
         <w:t>De exemplu, daca navigăm pe un site de știri și suntem interesați de cele dintr-un anumit domeniu, ar fi mai ușor dacă am avea posibilitatea ca în momentul în care găsim o știre din afara domeniului nostru de interes să avem opțiunea de a o ascunde din pagină. Astfel, în final putem vizualiza mult mai ușor ceea ce ne interesează de fapt, fără să ne fie distrasă atenția cu alte lucruri.</w:t>
       </w:r>
       <w:r>
@@ -2255,7 +2255,7 @@
     </w:p>
     <w:p>
       <w:pPr>
-        <w:spacing w:line="276" w:lineRule="auto"/>
+        <w:spacing w:line="360" w:lineRule="auto"/>
         <w:ind w:firstLine="360"/>
         <w:jc w:val="both"/>
         <w:rPr>
@@ -2458,7 +2458,7 @@
     </w:p>
     <w:p>
       <w:pPr>
-        <w:spacing w:line="276" w:lineRule="auto"/>
+        <w:spacing w:line="360" w:lineRule="auto"/>
         <w:ind w:firstLine="360"/>
         <w:jc w:val="both"/>
         <w:rPr>
@@ -2489,7 +2489,7 @@
     </w:p>
     <w:p>
       <w:pPr>
-        <w:spacing w:line="276" w:lineRule="auto"/>
+        <w:spacing w:line="360" w:lineRule="auto"/>
         <w:ind w:firstLine="360"/>
         <w:jc w:val="both"/>
         <w:rPr>
@@ -2565,7 +2565,7 @@
     </w:p>
     <w:p>
       <w:pPr>
-        <w:spacing w:line="276" w:lineRule="auto"/>
+        <w:spacing w:line="360" w:lineRule="auto"/>
         <w:ind w:firstLine="360"/>
         <w:jc w:val="both"/>
         <w:rPr>
@@ -2667,7 +2667,7 @@
     </w:p>
     <w:p>
       <w:pPr>
-        <w:spacing w:line="276" w:lineRule="auto"/>
+        <w:spacing w:line="360" w:lineRule="auto"/>
         <w:ind w:firstLine="360"/>
         <w:jc w:val="both"/>
         <w:rPr>
@@ -2789,7 +2789,17 @@
           <w:szCs w:val="24"/>
           <w:lang w:val="ro-RO"/>
         </w:rPr>
-        <w:t xml:space="preserve">. Pentru cookies sunt disponibile trei opțiuni: </w:t>
+        <w:t xml:space="preserve">. </w:t>
+      </w:r>
+      <w:r>
+        <w:rPr>
+          <w:rFonts w:ascii="Times New Roman" w:hAnsi="Times New Roman" w:cs="Times New Roman"/>
+          <w:sz w:val="24"/>
+          <w:szCs w:val="24"/>
+          <w:lang w:val="ro-RO"/>
+        </w:rPr>
+        <w:lastRenderedPageBreak/>
+        <w:t xml:space="preserve">Pentru cookies sunt disponibile trei opțiuni: </w:t>
       </w:r>
       <w:r>
         <w:rPr>
@@ -2828,7 +2838,7 @@
     </w:p>
     <w:p>
       <w:pPr>
-        <w:spacing w:line="276" w:lineRule="auto"/>
+        <w:spacing w:line="360" w:lineRule="auto"/>
         <w:ind w:firstLine="360"/>
         <w:jc w:val="both"/>
         <w:rPr>
@@ -2941,22 +2951,12 @@
           <w:szCs w:val="24"/>
           <w:lang w:val="ro-RO"/>
         </w:rPr>
-        <w:t xml:space="preserve"> aplicația Green Dam, care este o aplicație desktop ce filtrează conținutul web. Folosește un blacklist definit de </w:t>
-      </w:r>
-      <w:r>
-        <w:rPr>
-          <w:rFonts w:ascii="Times New Roman" w:hAnsi="Times New Roman" w:cs="Times New Roman"/>
-          <w:sz w:val="24"/>
-          <w:szCs w:val="24"/>
-          <w:lang w:val="ro-RO"/>
-        </w:rPr>
-        <w:lastRenderedPageBreak/>
-        <w:t>utilizator pentru a filtra mai întâi URL-urile unde accesul nu este permis, apoi folosește analiza de text pentru a căuta și filtra posibile obscenități sau conținut sensibil politic. De asemenea, implementează și o metodă de filtrare a imaginilor pornografice.</w:t>
+        <w:t xml:space="preserve"> aplicația Green Dam, care este o aplicație desktop ce filtrează conținutul web. Folosește un blacklist definit de utilizator pentru a filtra mai întâi URL-urile unde accesul nu este permis, apoi folosește analiza de text pentru a căuta și filtra posibile obscenități sau conținut sensibil politic. De asemenea, implementează și o metodă de filtrare a imaginilor pornografice.</w:t>
       </w:r>
     </w:p>
     <w:p>
       <w:pPr>
-        <w:spacing w:line="276" w:lineRule="auto"/>
+        <w:spacing w:line="360" w:lineRule="auto"/>
         <w:ind w:firstLine="360"/>
         <w:jc w:val="both"/>
         <w:rPr>
@@ -3200,7 +3200,7 @@
     </w:p>
     <w:p>
       <w:pPr>
-        <w:spacing w:line="276" w:lineRule="auto"/>
+        <w:spacing w:line="360" w:lineRule="auto"/>
         <w:ind w:firstLine="360"/>
         <w:jc w:val="both"/>
         <w:rPr>
@@ -3222,7 +3222,7 @@
     </w:p>
     <w:p>
       <w:pPr>
-        <w:spacing w:line="276" w:lineRule="auto"/>
+        <w:spacing w:line="360" w:lineRule="auto"/>
         <w:ind w:firstLine="360"/>
         <w:jc w:val="both"/>
         <w:rPr>
@@ -3248,12 +3248,22 @@
           <w:szCs w:val="24"/>
           <w:lang w:val="ro-RO"/>
         </w:rPr>
-        <w:t>la fel de eficient, deoarece acesta a clasificat ca și conținut nepotrivit și imagini greșite, precum imagini cu o pisică sau o farfurie cu friptură. De asemenea, filtrarea pe baza altor preferințe ale utilizatorilor nu este posibilă nici în cadrul aplicației Green.</w:t>
+        <w:t xml:space="preserve">la fel de eficient, deoarece acesta a clasificat ca și conținut </w:t>
+      </w:r>
+      <w:r>
+        <w:rPr>
+          <w:rFonts w:ascii="Times New Roman" w:hAnsi="Times New Roman" w:cs="Times New Roman"/>
+          <w:sz w:val="24"/>
+          <w:szCs w:val="24"/>
+          <w:lang w:val="ro-RO"/>
+        </w:rPr>
+        <w:lastRenderedPageBreak/>
+        <w:t>nepotrivit și imagini greșite, precum imagini cu o pisică sau o farfurie cu friptură. De asemenea, filtrarea pe baza altor preferințe ale utilizatorilor nu este posibilă nici în cadrul aplicației Green.</w:t>
       </w:r>
     </w:p>
     <w:p>
       <w:pPr>
-        <w:spacing w:line="276" w:lineRule="auto"/>
+        <w:spacing w:line="360" w:lineRule="auto"/>
         <w:ind w:firstLine="360"/>
         <w:jc w:val="both"/>
         <w:rPr>
@@ -3275,7 +3285,7 @@
     </w:p>
     <w:p>
       <w:pPr>
-        <w:spacing w:line="276" w:lineRule="auto"/>
+        <w:spacing w:line="360" w:lineRule="auto"/>
         <w:ind w:firstLine="360"/>
         <w:jc w:val="both"/>
         <w:rPr>
@@ -3350,7 +3360,7 @@
     </w:p>
     <w:p>
       <w:pPr>
-        <w:spacing w:line="276" w:lineRule="auto"/>
+        <w:spacing w:line="360" w:lineRule="auto"/>
         <w:ind w:firstLine="360"/>
         <w:jc w:val="both"/>
         <w:rPr>
@@ -3446,7 +3456,7 @@
     </w:p>
     <w:p>
       <w:pPr>
-        <w:spacing w:line="276" w:lineRule="auto"/>
+        <w:spacing w:line="360" w:lineRule="auto"/>
         <w:ind w:firstLine="360"/>
         <w:jc w:val="both"/>
         <w:rPr>
@@ -3515,7 +3525,7 @@
     </w:p>
     <w:p>
       <w:pPr>
-        <w:spacing w:line="276" w:lineRule="auto"/>
+        <w:spacing w:line="360" w:lineRule="auto"/>
         <w:ind w:firstLine="360"/>
         <w:jc w:val="both"/>
         <w:rPr>
@@ -3681,7 +3691,7 @@
     </w:p>
     <w:p>
       <w:pPr>
-        <w:spacing w:line="276" w:lineRule="auto"/>
+        <w:spacing w:line="360" w:lineRule="auto"/>
         <w:ind w:firstLine="360"/>
         <w:jc w:val="both"/>
         <w:rPr>
@@ -3756,7 +3766,17 @@
           <w:szCs w:val="24"/>
           <w:lang w:val="ro-RO"/>
         </w:rPr>
-        <w:t xml:space="preserve">, în cadrul extensiei, fără a implica apeluri către alte surse externe. Pentru memorarea elementelor a fost folosit state-ul global al aplicației </w:t>
+        <w:t xml:space="preserve">, în cadrul </w:t>
+      </w:r>
+      <w:r>
+        <w:rPr>
+          <w:rFonts w:ascii="Times New Roman" w:hAnsi="Times New Roman" w:cs="Times New Roman"/>
+          <w:sz w:val="24"/>
+          <w:szCs w:val="24"/>
+          <w:lang w:val="ro-RO"/>
+        </w:rPr>
+        <w:lastRenderedPageBreak/>
+        <w:t xml:space="preserve">extensiei, fără a implica apeluri către alte surse externe. Pentru memorarea elementelor a fost folosit state-ul global al aplicației </w:t>
       </w:r>
       <w:r>
         <w:rPr>
@@ -3790,7 +3810,7 @@
     </w:p>
     <w:p>
       <w:pPr>
-        <w:spacing w:line="276" w:lineRule="auto"/>
+        <w:spacing w:line="360" w:lineRule="auto"/>
         <w:ind w:firstLine="360"/>
         <w:jc w:val="both"/>
         <w:rPr>
@@ -3908,7 +3928,7 @@
     </w:p>
     <w:p>
       <w:pPr>
-        <w:spacing w:line="276" w:lineRule="auto"/>
+        <w:spacing w:line="360" w:lineRule="auto"/>
         <w:ind w:firstLine="360"/>
         <w:jc w:val="both"/>
         <w:rPr>
@@ -3960,7 +3980,7 @@
     </w:p>
     <w:p>
       <w:pPr>
-        <w:spacing w:line="276" w:lineRule="auto"/>
+        <w:spacing w:line="360" w:lineRule="auto"/>
         <w:ind w:firstLine="360"/>
         <w:jc w:val="both"/>
         <w:rPr>
@@ -3982,7 +4002,7 @@
     </w:p>
     <w:p>
       <w:pPr>
-        <w:spacing w:line="276" w:lineRule="auto"/>
+        <w:spacing w:line="360" w:lineRule="auto"/>
         <w:ind w:firstLine="360"/>
         <w:jc w:val="both"/>
         <w:rPr>
@@ -4130,7 +4150,7 @@
     </w:p>
     <w:p>
       <w:pPr>
-        <w:spacing w:line="276" w:lineRule="auto"/>
+        <w:spacing w:line="360" w:lineRule="auto"/>
         <w:ind w:firstLine="360"/>
         <w:jc w:val="both"/>
         <w:rPr>
@@ -4161,7 +4181,7 @@
     </w:p>
     <w:p>
       <w:pPr>
-        <w:spacing w:line="276" w:lineRule="auto"/>
+        <w:spacing w:line="360" w:lineRule="auto"/>
         <w:ind w:firstLine="360"/>
         <w:jc w:val="both"/>
         <w:rPr>
@@ -4219,7 +4239,7 @@
     </w:p>
     <w:p>
       <w:pPr>
-        <w:spacing w:line="276" w:lineRule="auto"/>
+        <w:spacing w:line="360" w:lineRule="auto"/>
         <w:ind w:firstLine="360"/>
         <w:jc w:val="both"/>
         <w:rPr>
@@ -4245,12 +4265,22 @@
           <w:szCs w:val="24"/>
           <w:lang w:val="ro-RO"/>
         </w:rPr>
-        <w:t>funcția de sugerare a unor elemente asemănătoare cu altele ascunse anterior de utilizatori pe baza unor cuvinte cheie este destul de precisă, însă din cauza faptului că se folosesc doar aceste cuvinte cheie rezultatul este unul foarte general. În acest fel, sugestiile nu vor putea fi cuprinse într-un anumit domeniu care nu este de interes, ci vor reprezenta orice alte elemente care conțin în textul lor o parte dintre cuvinte.</w:t>
+        <w:t xml:space="preserve">funcția de sugerare a unor elemente asemănătoare cu altele ascunse anterior de utilizatori pe baza unor cuvinte cheie este destul de precisă, însă din cauza faptului că se folosesc doar aceste cuvinte cheie rezultatul este unul foarte general. În acest fel, sugestiile nu vor putea fi </w:t>
+      </w:r>
+      <w:r>
+        <w:rPr>
+          <w:rFonts w:ascii="Times New Roman" w:hAnsi="Times New Roman" w:cs="Times New Roman"/>
+          <w:sz w:val="24"/>
+          <w:szCs w:val="24"/>
+          <w:lang w:val="ro-RO"/>
+        </w:rPr>
+        <w:lastRenderedPageBreak/>
+        <w:t>cuprinse într-un anumit domeniu care nu este de interes, ci vor reprezenta orice alte elemente care conțin în textul lor o parte dintre cuvinte.</w:t>
       </w:r>
     </w:p>
     <w:p>
       <w:pPr>
-        <w:spacing w:line="276" w:lineRule="auto"/>
+        <w:spacing w:line="360" w:lineRule="auto"/>
         <w:ind w:firstLine="360"/>
         <w:jc w:val="both"/>
         <w:rPr>
@@ -4267,25 +4297,7 @@
           <w:szCs w:val="24"/>
           <w:lang w:val="ro-RO"/>
         </w:rPr>
-        <w:t xml:space="preserve">Extensia ar putea fi îmbunătățită schimbând modul în care sunt extrase cuvintele cheie, alegând grupuri de cuvinte </w:t>
-      </w:r>
-      <w:r>
-        <w:rPr>
-          <w:rFonts w:ascii="Times New Roman" w:hAnsi="Times New Roman" w:cs="Times New Roman"/>
-          <w:sz w:val="24"/>
-          <w:szCs w:val="24"/>
-          <w:lang w:val="ro-RO"/>
-        </w:rPr>
-        <w:t>în schimb</w:t>
-      </w:r>
-      <w:r>
-        <w:rPr>
-          <w:rFonts w:ascii="Times New Roman" w:hAnsi="Times New Roman" w:cs="Times New Roman"/>
-          <w:sz w:val="24"/>
-          <w:szCs w:val="24"/>
-          <w:lang w:val="ro-RO"/>
-        </w:rPr>
-        <w:t xml:space="preserve">ul celor individuale, pentru a crește precizia. De asemenea, </w:t>
+        <w:t xml:space="preserve">Extensia ar putea fi îmbunătățită schimbând modul în care sunt extrase cuvintele cheie, alegând grupuri de cuvinte în schimbul celor individuale, pentru a crește precizia. De asemenea, </w:t>
       </w:r>
       <w:r>
         <w:rPr>
@@ -4345,7 +4357,7 @@
     </w:p>
     <w:p>
       <w:pPr>
-        <w:spacing w:line="276" w:lineRule="auto"/>
+        <w:spacing w:line="360" w:lineRule="auto"/>
         <w:ind w:firstLine="360"/>
         <w:jc w:val="both"/>
         <w:rPr>
@@ -4403,7 +4415,7 @@
     </w:p>
     <w:p>
       <w:pPr>
-        <w:spacing w:line="276" w:lineRule="auto"/>
+        <w:spacing w:line="360" w:lineRule="auto"/>
         <w:ind w:firstLine="360"/>
         <w:jc w:val="both"/>
         <w:rPr>
@@ -4425,7 +4437,7 @@
     </w:p>
     <w:p>
       <w:pPr>
-        <w:spacing w:line="276" w:lineRule="auto"/>
+        <w:spacing w:line="360" w:lineRule="auto"/>
         <w:ind w:firstLine="360"/>
         <w:jc w:val="both"/>
         <w:rPr>
